--- a/ValidarCPF/ExemploResolvido.docx
+++ b/ValidarCPF/ExemploResolvido.docx
@@ -5,15 +5,35 @@
     <w:p>
       <w:pPr>
         <w:rPr>
-          <w:lang w:val="pt-BR"/>
-        </w:rPr>
-      </w:pPr>
-      <w:r>
-        <w:rPr>
           <w:b/>
           <w:bCs/>
           <w:lang w:val="pt-BR"/>
         </w:rPr>
+      </w:pPr>
+      <w:hyperlink r:id="rId5" w:history="1">
+        <w:r>
+          <w:rPr>
+            <w:rStyle w:val="Hyperlink"/>
+            <w:b/>
+            <w:bCs/>
+            <w:lang w:val="pt-BR"/>
+          </w:rPr>
+          <w:t>https://github.com/jcristiano/fatec.pmi.sources/tree/main/ValidarCPF/ValidarCPF</w:t>
+        </w:r>
+      </w:hyperlink>
+    </w:p>
+    <w:p>
+      <w:pPr>
+        <w:rPr>
+          <w:lang w:val="pt-BR"/>
+        </w:rPr>
+      </w:pPr>
+      <w:r>
+        <w:rPr>
+          <w:b/>
+          <w:bCs/>
+          <w:lang w:val="pt-BR"/>
+        </w:rPr>
         <w:t>Tarefa: Validador de CPF</w:t>
       </w:r>
     </w:p>
@@ -27,35 +47,7 @@
         <w:rPr>
           <w:lang w:val="pt-BR"/>
         </w:rPr>
-        <w:t xml:space="preserve">Você foi designado para criar uma pequena aplicação de validação de CPF em C# usando Windows </w:t>
-      </w:r>
-      <w:proofErr w:type="spellStart"/>
-      <w:r>
-        <w:rPr>
-          <w:lang w:val="pt-BR"/>
-        </w:rPr>
-        <w:t>Forms</w:t>
-      </w:r>
-      <w:proofErr w:type="spellEnd"/>
-      <w:r>
-        <w:rPr>
-          <w:lang w:val="pt-BR"/>
-        </w:rPr>
-        <w:t xml:space="preserve">. O objetivo é criar uma interface onde os usuários possam inserir um número de CPF em um campo de entrada e, em seguida, clicar em um botão para verificar se o CPF é válido ou não. Você deve usar a API </w:t>
-      </w:r>
-      <w:proofErr w:type="spellStart"/>
-      <w:r>
-        <w:rPr>
-          <w:lang w:val="pt-BR"/>
-        </w:rPr>
-        <w:t>MessageBox</w:t>
-      </w:r>
-      <w:proofErr w:type="spellEnd"/>
-      <w:r>
-        <w:rPr>
-          <w:lang w:val="pt-BR"/>
-        </w:rPr>
-        <w:t xml:space="preserve"> para exibir mensagens de sucesso ou erro, dependendo do resultado da validação.</w:t>
+        <w:t>Você foi designado para criar uma pequena aplicação de validação de CPF em C# usando Windows Forms. O objetivo é criar uma interface onde os usuários possam inserir um número de CPF em um campo de entrada e, em seguida, clicar em um botão para verificar se o CPF é válido ou não. Você deve usar a API MessageBox para exibir mensagens de sucesso ou erro, dependendo do resultado da validação.</w:t>
       </w:r>
     </w:p>
     <w:p>
@@ -85,21 +77,7 @@
         <w:rPr>
           <w:lang w:val="pt-BR"/>
         </w:rPr>
-        <w:t xml:space="preserve">Crie uma interface Windows </w:t>
-      </w:r>
-      <w:proofErr w:type="spellStart"/>
-      <w:r>
-        <w:rPr>
-          <w:lang w:val="pt-BR"/>
-        </w:rPr>
-        <w:t>Forms</w:t>
-      </w:r>
-      <w:proofErr w:type="spellEnd"/>
-      <w:r>
-        <w:rPr>
-          <w:lang w:val="pt-BR"/>
-        </w:rPr>
-        <w:t xml:space="preserve"> que inclua os seguintes elementos:</w:t>
+        <w:t>Crie uma interface Windows Forms que inclua os seguintes elementos:</w:t>
       </w:r>
     </w:p>
     <w:p>
@@ -118,7 +96,6 @@
         </w:rPr>
         <w:t xml:space="preserve">Um </w:t>
       </w:r>
-      <w:proofErr w:type="spellStart"/>
       <w:r>
         <w:rPr>
           <w:b/>
@@ -127,7 +104,6 @@
         </w:rPr>
         <w:t>TextBox</w:t>
       </w:r>
-      <w:proofErr w:type="spellEnd"/>
       <w:r>
         <w:rPr>
           <w:lang w:val="pt-BR"/>
@@ -168,7 +144,6 @@
         </w:rPr>
         <w:t xml:space="preserve">Implemente uma função que valide o CPF inserido no </w:t>
       </w:r>
-      <w:proofErr w:type="spellStart"/>
       <w:r>
         <w:rPr>
           <w:b/>
@@ -177,7 +152,6 @@
         </w:rPr>
         <w:t>TextBox</w:t>
       </w:r>
-      <w:proofErr w:type="spellEnd"/>
       <w:r>
         <w:rPr>
           <w:lang w:val="pt-BR"/>
@@ -233,21 +207,7 @@
         <w:rPr>
           <w:lang w:val="pt-BR"/>
         </w:rPr>
-        <w:t xml:space="preserve">Exibir uma </w:t>
-      </w:r>
-      <w:proofErr w:type="spellStart"/>
-      <w:r>
-        <w:rPr>
-          <w:lang w:val="pt-BR"/>
-        </w:rPr>
-        <w:t>MessageBox</w:t>
-      </w:r>
-      <w:proofErr w:type="spellEnd"/>
-      <w:r>
-        <w:rPr>
-          <w:lang w:val="pt-BR"/>
-        </w:rPr>
-        <w:t xml:space="preserve"> de sucesso caso o CPF seja válido. A mensagem de sucesso deve informar que o CPF é válido.</w:t>
+        <w:t>Exibir uma MessageBox de sucesso caso o CPF seja válido. A mensagem de sucesso deve informar que o CPF é válido.</w:t>
       </w:r>
     </w:p>
     <w:p>
@@ -264,21 +224,7 @@
         <w:rPr>
           <w:lang w:val="pt-BR"/>
         </w:rPr>
-        <w:t xml:space="preserve">Exibir uma </w:t>
-      </w:r>
-      <w:proofErr w:type="spellStart"/>
-      <w:r>
-        <w:rPr>
-          <w:lang w:val="pt-BR"/>
-        </w:rPr>
-        <w:t>MessageBox</w:t>
-      </w:r>
-      <w:proofErr w:type="spellEnd"/>
-      <w:r>
-        <w:rPr>
-          <w:lang w:val="pt-BR"/>
-        </w:rPr>
-        <w:t xml:space="preserve"> de erro caso o CPF seja inválido. A mensagem de erro deve informar que o CPF é inválido.</w:t>
+        <w:t>Exibir uma MessageBox de erro caso o CPF seja inválido. A mensagem de erro deve informar que o CPF é inválido.</w:t>
       </w:r>
     </w:p>
     <w:p>
@@ -435,13 +381,6 @@
         </w:rPr>
         <w:t>Lembre-se de criar uma interface amigável para o usuário e forneça mensagens informativas para facilitar a compreensão dos resultados.</w:t>
       </w:r>
-    </w:p>
-    <w:p>
-      <w:pPr>
-        <w:rPr>
-          <w:lang w:val="pt-BR"/>
-        </w:rPr>
-      </w:pPr>
       <w:r>
         <w:rPr>
           <w:lang w:val="pt-BR"/>
@@ -528,14 +467,12 @@
                                 <w:lang w:val="pt-BR"/>
                               </w:rPr>
                             </w:pPr>
-                            <w:proofErr w:type="spellStart"/>
                             <w:r>
                               <w:rPr>
                                 <w:lang w:val="pt-BR"/>
                               </w:rPr>
                               <w:t>txtCpfEntrada</w:t>
                             </w:r>
-                            <w:proofErr w:type="spellEnd"/>
                           </w:p>
                         </w:txbxContent>
                       </wps:txbx>
@@ -569,14 +506,12 @@
                           <w:lang w:val="pt-BR"/>
                         </w:rPr>
                       </w:pPr>
-                      <w:proofErr w:type="spellStart"/>
                       <w:r>
                         <w:rPr>
                           <w:lang w:val="pt-BR"/>
                         </w:rPr>
                         <w:t>txtCpfEntrada</w:t>
                       </w:r>
-                      <w:proofErr w:type="spellEnd"/>
                     </w:p>
                   </w:txbxContent>
                 </v:textbox>
@@ -652,14 +587,12 @@
                                 <w:lang w:val="pt-BR"/>
                               </w:rPr>
                             </w:pPr>
-                            <w:proofErr w:type="spellStart"/>
                             <w:r>
                               <w:rPr>
                                 <w:lang w:val="pt-BR"/>
                               </w:rPr>
                               <w:t>lblDigiteOCpf</w:t>
                             </w:r>
-                            <w:proofErr w:type="spellEnd"/>
                           </w:p>
                         </w:txbxContent>
                       </wps:txbx>
@@ -693,14 +626,12 @@
                           <w:lang w:val="pt-BR"/>
                         </w:rPr>
                       </w:pPr>
-                      <w:proofErr w:type="spellStart"/>
                       <w:r>
                         <w:rPr>
                           <w:lang w:val="pt-BR"/>
                         </w:rPr>
                         <w:t>lblDigiteOCpf</w:t>
                       </w:r>
-                      <w:proofErr w:type="spellEnd"/>
                     </w:p>
                   </w:txbxContent>
                 </v:textbox>
@@ -845,14 +776,12 @@
                                 <w:lang w:val="pt-BR"/>
                               </w:rPr>
                             </w:pPr>
-                            <w:proofErr w:type="spellStart"/>
                             <w:r>
                               <w:rPr>
                                 <w:lang w:val="pt-BR"/>
                               </w:rPr>
                               <w:t>btnValidarCPF</w:t>
                             </w:r>
-                            <w:proofErr w:type="spellEnd"/>
                           </w:p>
                         </w:txbxContent>
                       </wps:txbx>
@@ -886,14 +815,12 @@
                           <w:lang w:val="pt-BR"/>
                         </w:rPr>
                       </w:pPr>
-                      <w:proofErr w:type="spellStart"/>
                       <w:r>
                         <w:rPr>
                           <w:lang w:val="pt-BR"/>
                         </w:rPr>
                         <w:t>btnValidarCPF</w:t>
                       </w:r>
-                      <w:proofErr w:type="spellEnd"/>
                     </w:p>
                   </w:txbxContent>
                 </v:textbox>
@@ -1044,6 +971,7 @@
       </w:r>
       <w:r>
         <w:rPr>
+          <w:noProof/>
           <w:lang w:val="pt-BR"/>
         </w:rPr>
         <w:drawing>
@@ -1062,7 +990,7 @@
                     <pic:cNvPicPr/>
                   </pic:nvPicPr>
                   <pic:blipFill>
-                    <a:blip r:embed="rId5"/>
+                    <a:blip r:embed="rId6"/>
                     <a:stretch>
                       <a:fillRect/>
                     </a:stretch>
@@ -1337,7 +1265,6 @@
                 <w14:ligatures w14:val="none"/>
               </w:rPr>
             </w:pPr>
-            <w:proofErr w:type="spellStart"/>
             <w:r>
               <w:rPr>
                 <w:rFonts w:ascii="Calibri" w:eastAsia="Times New Roman" w:hAnsi="Calibri" w:cs="Calibri"/>
@@ -1347,7 +1274,6 @@
               </w:rPr>
               <w:t>frmPrincipal</w:t>
             </w:r>
-            <w:proofErr w:type="spellEnd"/>
           </w:p>
         </w:tc>
         <w:tc>
@@ -1503,7 +1429,6 @@
                 <w14:ligatures w14:val="none"/>
               </w:rPr>
             </w:pPr>
-            <w:proofErr w:type="spellStart"/>
             <w:r>
               <w:rPr>
                 <w:rFonts w:ascii="Calibri" w:eastAsia="Times New Roman" w:hAnsi="Calibri" w:cs="Calibri"/>
@@ -1513,7 +1438,6 @@
               </w:rPr>
               <w:t>StartPosition</w:t>
             </w:r>
-            <w:proofErr w:type="spellEnd"/>
           </w:p>
         </w:tc>
         <w:tc>
@@ -1541,7 +1465,6 @@
                 <w14:ligatures w14:val="none"/>
               </w:rPr>
             </w:pPr>
-            <w:proofErr w:type="spellStart"/>
             <w:r>
               <w:rPr>
                 <w:rFonts w:ascii="Calibri" w:eastAsia="Times New Roman" w:hAnsi="Calibri" w:cs="Calibri"/>
@@ -1551,7 +1474,6 @@
               </w:rPr>
               <w:t>CenterScreen</w:t>
             </w:r>
-            <w:proofErr w:type="spellEnd"/>
           </w:p>
         </w:tc>
       </w:tr>
@@ -1635,7 +1557,6 @@
                 <w14:ligatures w14:val="none"/>
               </w:rPr>
             </w:pPr>
-            <w:proofErr w:type="spellStart"/>
             <w:r>
               <w:rPr>
                 <w:rFonts w:ascii="Calibri" w:eastAsia="Times New Roman" w:hAnsi="Calibri" w:cs="Calibri"/>
@@ -1645,7 +1566,6 @@
               </w:rPr>
               <w:t>MaximizeBox</w:t>
             </w:r>
-            <w:proofErr w:type="spellEnd"/>
           </w:p>
         </w:tc>
         <w:tc>
@@ -1765,7 +1685,6 @@
                 <w14:ligatures w14:val="none"/>
               </w:rPr>
             </w:pPr>
-            <w:proofErr w:type="spellStart"/>
             <w:r>
               <w:rPr>
                 <w:rFonts w:ascii="Calibri" w:eastAsia="Times New Roman" w:hAnsi="Calibri" w:cs="Calibri"/>
@@ -1775,7 +1694,6 @@
               </w:rPr>
               <w:t>MinimizeBox</w:t>
             </w:r>
-            <w:proofErr w:type="spellEnd"/>
           </w:p>
         </w:tc>
         <w:tc>
@@ -1895,7 +1813,6 @@
                 <w14:ligatures w14:val="none"/>
               </w:rPr>
             </w:pPr>
-            <w:proofErr w:type="spellStart"/>
             <w:r>
               <w:rPr>
                 <w:rFonts w:ascii="Calibri" w:eastAsia="Times New Roman" w:hAnsi="Calibri" w:cs="Calibri"/>
@@ -1905,7 +1822,6 @@
               </w:rPr>
               <w:t>FormBorderStyle</w:t>
             </w:r>
-            <w:proofErr w:type="spellEnd"/>
           </w:p>
         </w:tc>
         <w:tc>
@@ -1933,7 +1849,6 @@
                 <w14:ligatures w14:val="none"/>
               </w:rPr>
             </w:pPr>
-            <w:proofErr w:type="spellStart"/>
             <w:r>
               <w:rPr>
                 <w:rFonts w:ascii="Calibri" w:eastAsia="Times New Roman" w:hAnsi="Calibri" w:cs="Calibri"/>
@@ -1943,7 +1858,6 @@
               </w:rPr>
               <w:t>FixedDialog</w:t>
             </w:r>
-            <w:proofErr w:type="spellEnd"/>
           </w:p>
         </w:tc>
       </w:tr>
@@ -2027,7 +1941,6 @@
                 <w14:ligatures w14:val="none"/>
               </w:rPr>
             </w:pPr>
-            <w:proofErr w:type="spellStart"/>
             <w:r>
               <w:rPr>
                 <w:rFonts w:ascii="Calibri" w:eastAsia="Times New Roman" w:hAnsi="Calibri" w:cs="Calibri"/>
@@ -2037,7 +1950,6 @@
               </w:rPr>
               <w:t>Size.Width</w:t>
             </w:r>
-            <w:proofErr w:type="spellEnd"/>
           </w:p>
         </w:tc>
         <w:tc>
@@ -2157,7 +2069,6 @@
                 <w14:ligatures w14:val="none"/>
               </w:rPr>
             </w:pPr>
-            <w:proofErr w:type="spellStart"/>
             <w:r>
               <w:rPr>
                 <w:rFonts w:ascii="Calibri" w:eastAsia="Times New Roman" w:hAnsi="Calibri" w:cs="Calibri"/>
@@ -2167,7 +2078,6 @@
               </w:rPr>
               <w:t>Size.Height</w:t>
             </w:r>
-            <w:proofErr w:type="spellEnd"/>
           </w:p>
         </w:tc>
         <w:tc>
@@ -2275,7 +2185,6 @@
                 <w14:ligatures w14:val="none"/>
               </w:rPr>
             </w:pPr>
-            <w:proofErr w:type="spellStart"/>
             <w:r>
               <w:rPr>
                 <w:rFonts w:ascii="Calibri" w:eastAsia="Times New Roman" w:hAnsi="Calibri" w:cs="Calibri"/>
@@ -2285,7 +2194,6 @@
               </w:rPr>
               <w:t>lblDigiteOCpf</w:t>
             </w:r>
-            <w:proofErr w:type="spellEnd"/>
           </w:p>
         </w:tc>
         <w:tc>
@@ -2349,7 +2257,6 @@
                 <w14:ligatures w14:val="none"/>
               </w:rPr>
             </w:pPr>
-            <w:proofErr w:type="spellStart"/>
             <w:r>
               <w:rPr>
                 <w:rFonts w:ascii="Calibri" w:eastAsia="Times New Roman" w:hAnsi="Calibri" w:cs="Calibri"/>
@@ -2357,17 +2264,7 @@
                 <w:kern w:val="0"/>
                 <w14:ligatures w14:val="none"/>
               </w:rPr>
-              <w:t>Digite</w:t>
-            </w:r>
-            <w:proofErr w:type="spellEnd"/>
-            <w:r>
-              <w:rPr>
-                <w:rFonts w:ascii="Calibri" w:eastAsia="Times New Roman" w:hAnsi="Calibri" w:cs="Calibri"/>
-                <w:color w:val="000000"/>
-                <w:kern w:val="0"/>
-                <w14:ligatures w14:val="none"/>
-              </w:rPr>
-              <w:t xml:space="preserve"> o CPF:</w:t>
+              <w:t>Digite o CPF:</w:t>
             </w:r>
           </w:p>
         </w:tc>
@@ -2452,7 +2349,6 @@
                 <w14:ligatures w14:val="none"/>
               </w:rPr>
             </w:pPr>
-            <w:proofErr w:type="spellStart"/>
             <w:r>
               <w:rPr>
                 <w:rFonts w:ascii="Calibri" w:eastAsia="Times New Roman" w:hAnsi="Calibri" w:cs="Calibri"/>
@@ -2462,7 +2358,6 @@
               </w:rPr>
               <w:t>Location.X</w:t>
             </w:r>
-            <w:proofErr w:type="spellEnd"/>
           </w:p>
         </w:tc>
         <w:tc>
@@ -2582,7 +2477,6 @@
                 <w14:ligatures w14:val="none"/>
               </w:rPr>
             </w:pPr>
-            <w:proofErr w:type="spellStart"/>
             <w:r>
               <w:rPr>
                 <w:rFonts w:ascii="Calibri" w:eastAsia="Times New Roman" w:hAnsi="Calibri" w:cs="Calibri"/>
@@ -2592,7 +2486,6 @@
               </w:rPr>
               <w:t>Location.Y</w:t>
             </w:r>
-            <w:proofErr w:type="spellEnd"/>
           </w:p>
         </w:tc>
         <w:tc>
@@ -2712,7 +2605,6 @@
                 <w14:ligatures w14:val="none"/>
               </w:rPr>
             </w:pPr>
-            <w:proofErr w:type="spellStart"/>
             <w:r>
               <w:rPr>
                 <w:rFonts w:ascii="Calibri" w:eastAsia="Times New Roman" w:hAnsi="Calibri" w:cs="Calibri"/>
@@ -2722,7 +2614,6 @@
               </w:rPr>
               <w:t>Size.Width</w:t>
             </w:r>
-            <w:proofErr w:type="spellEnd"/>
           </w:p>
         </w:tc>
         <w:tc>
@@ -2842,7 +2733,6 @@
                 <w14:ligatures w14:val="none"/>
               </w:rPr>
             </w:pPr>
-            <w:proofErr w:type="spellStart"/>
             <w:r>
               <w:rPr>
                 <w:rFonts w:ascii="Calibri" w:eastAsia="Times New Roman" w:hAnsi="Calibri" w:cs="Calibri"/>
@@ -2852,7 +2742,6 @@
               </w:rPr>
               <w:t>Size.Height</w:t>
             </w:r>
-            <w:proofErr w:type="spellEnd"/>
           </w:p>
         </w:tc>
         <w:tc>
@@ -2923,7 +2812,6 @@
                 <w14:ligatures w14:val="none"/>
               </w:rPr>
             </w:pPr>
-            <w:proofErr w:type="spellStart"/>
             <w:r>
               <w:rPr>
                 <w:rFonts w:ascii="Calibri" w:eastAsia="Times New Roman" w:hAnsi="Calibri" w:cs="Calibri"/>
@@ -2933,7 +2821,6 @@
               </w:rPr>
               <w:t>TextBox</w:t>
             </w:r>
-            <w:proofErr w:type="spellEnd"/>
           </w:p>
         </w:tc>
         <w:tc>
@@ -2962,7 +2849,6 @@
                 <w14:ligatures w14:val="none"/>
               </w:rPr>
             </w:pPr>
-            <w:proofErr w:type="spellStart"/>
             <w:r>
               <w:rPr>
                 <w:rFonts w:ascii="Calibri" w:eastAsia="Times New Roman" w:hAnsi="Calibri" w:cs="Calibri"/>
@@ -2972,7 +2858,6 @@
               </w:rPr>
               <w:t>txtCpfEntrada</w:t>
             </w:r>
-            <w:proofErr w:type="spellEnd"/>
           </w:p>
         </w:tc>
         <w:tc>
@@ -3000,7 +2885,6 @@
                 <w14:ligatures w14:val="none"/>
               </w:rPr>
             </w:pPr>
-            <w:proofErr w:type="spellStart"/>
             <w:r>
               <w:rPr>
                 <w:rFonts w:ascii="Calibri" w:eastAsia="Times New Roman" w:hAnsi="Calibri" w:cs="Calibri"/>
@@ -3010,7 +2894,6 @@
               </w:rPr>
               <w:t>Location.X</w:t>
             </w:r>
-            <w:proofErr w:type="spellEnd"/>
           </w:p>
         </w:tc>
         <w:tc>
@@ -3130,7 +3013,6 @@
                 <w14:ligatures w14:val="none"/>
               </w:rPr>
             </w:pPr>
-            <w:proofErr w:type="spellStart"/>
             <w:r>
               <w:rPr>
                 <w:rFonts w:ascii="Calibri" w:eastAsia="Times New Roman" w:hAnsi="Calibri" w:cs="Calibri"/>
@@ -3140,7 +3022,6 @@
               </w:rPr>
               <w:t>Location.Y</w:t>
             </w:r>
-            <w:proofErr w:type="spellEnd"/>
           </w:p>
         </w:tc>
         <w:tc>
@@ -3260,7 +3141,6 @@
                 <w14:ligatures w14:val="none"/>
               </w:rPr>
             </w:pPr>
-            <w:proofErr w:type="spellStart"/>
             <w:r>
               <w:rPr>
                 <w:rFonts w:ascii="Calibri" w:eastAsia="Times New Roman" w:hAnsi="Calibri" w:cs="Calibri"/>
@@ -3270,7 +3150,6 @@
               </w:rPr>
               <w:t>Size.Width</w:t>
             </w:r>
-            <w:proofErr w:type="spellEnd"/>
           </w:p>
         </w:tc>
         <w:tc>
@@ -3390,7 +3269,6 @@
                 <w14:ligatures w14:val="none"/>
               </w:rPr>
             </w:pPr>
-            <w:proofErr w:type="spellStart"/>
             <w:r>
               <w:rPr>
                 <w:rFonts w:ascii="Calibri" w:eastAsia="Times New Roman" w:hAnsi="Calibri" w:cs="Calibri"/>
@@ -3400,7 +3278,6 @@
               </w:rPr>
               <w:t>Size.Height</w:t>
             </w:r>
-            <w:proofErr w:type="spellEnd"/>
           </w:p>
         </w:tc>
         <w:tc>
@@ -3520,7 +3397,6 @@
                 <w14:ligatures w14:val="none"/>
               </w:rPr>
             </w:pPr>
-            <w:proofErr w:type="spellStart"/>
             <w:r>
               <w:rPr>
                 <w:rFonts w:ascii="Calibri" w:eastAsia="Times New Roman" w:hAnsi="Calibri" w:cs="Calibri"/>
@@ -3530,7 +3406,6 @@
               </w:rPr>
               <w:t>MaxLength</w:t>
             </w:r>
-            <w:proofErr w:type="spellEnd"/>
           </w:p>
         </w:tc>
         <w:tc>
@@ -3638,7 +3513,6 @@
                 <w14:ligatures w14:val="none"/>
               </w:rPr>
             </w:pPr>
-            <w:proofErr w:type="spellStart"/>
             <w:r>
               <w:rPr>
                 <w:rFonts w:ascii="Calibri" w:eastAsia="Times New Roman" w:hAnsi="Calibri" w:cs="Calibri"/>
@@ -3648,7 +3522,6 @@
               </w:rPr>
               <w:t>btnValidarCPF</w:t>
             </w:r>
-            <w:proofErr w:type="spellEnd"/>
           </w:p>
         </w:tc>
         <w:tc>
@@ -3712,7 +3585,6 @@
                 <w14:ligatures w14:val="none"/>
               </w:rPr>
             </w:pPr>
-            <w:proofErr w:type="spellStart"/>
             <w:r>
               <w:rPr>
                 <w:rFonts w:ascii="Calibri" w:eastAsia="Times New Roman" w:hAnsi="Calibri" w:cs="Calibri"/>
@@ -3722,7 +3594,6 @@
               </w:rPr>
               <w:t>Valida&amp;r</w:t>
             </w:r>
-            <w:proofErr w:type="spellEnd"/>
           </w:p>
         </w:tc>
       </w:tr>
@@ -3806,7 +3677,6 @@
                 <w14:ligatures w14:val="none"/>
               </w:rPr>
             </w:pPr>
-            <w:proofErr w:type="spellStart"/>
             <w:r>
               <w:rPr>
                 <w:rFonts w:ascii="Calibri" w:eastAsia="Times New Roman" w:hAnsi="Calibri" w:cs="Calibri"/>
@@ -3816,7 +3686,6 @@
               </w:rPr>
               <w:t>Location.X</w:t>
             </w:r>
-            <w:proofErr w:type="spellEnd"/>
           </w:p>
         </w:tc>
         <w:tc>
@@ -3936,7 +3805,6 @@
                 <w14:ligatures w14:val="none"/>
               </w:rPr>
             </w:pPr>
-            <w:proofErr w:type="spellStart"/>
             <w:r>
               <w:rPr>
                 <w:rFonts w:ascii="Calibri" w:eastAsia="Times New Roman" w:hAnsi="Calibri" w:cs="Calibri"/>
@@ -3946,7 +3814,6 @@
               </w:rPr>
               <w:t>Location.Y</w:t>
             </w:r>
-            <w:proofErr w:type="spellEnd"/>
           </w:p>
         </w:tc>
         <w:tc>
@@ -4066,7 +3933,6 @@
                 <w14:ligatures w14:val="none"/>
               </w:rPr>
             </w:pPr>
-            <w:proofErr w:type="spellStart"/>
             <w:r>
               <w:rPr>
                 <w:rFonts w:ascii="Calibri" w:eastAsia="Times New Roman" w:hAnsi="Calibri" w:cs="Calibri"/>
@@ -4076,7 +3942,6 @@
               </w:rPr>
               <w:t>Size.Width</w:t>
             </w:r>
-            <w:proofErr w:type="spellEnd"/>
           </w:p>
         </w:tc>
         <w:tc>
@@ -4196,7 +4061,6 @@
                 <w14:ligatures w14:val="none"/>
               </w:rPr>
             </w:pPr>
-            <w:proofErr w:type="spellStart"/>
             <w:r>
               <w:rPr>
                 <w:rFonts w:ascii="Calibri" w:eastAsia="Times New Roman" w:hAnsi="Calibri" w:cs="Calibri"/>
@@ -4206,7 +4070,6 @@
               </w:rPr>
               <w:t>Size.Height</w:t>
             </w:r>
-            <w:proofErr w:type="spellEnd"/>
           </w:p>
         </w:tc>
         <w:tc>
@@ -4309,35 +4172,408 @@
           <w:sz w:val="19"/>
           <w:szCs w:val="19"/>
         </w:rPr>
+        <w:t xml:space="preserve"> System;</w:t>
+      </w:r>
+    </w:p>
+    <w:p>
+      <w:pPr>
+        <w:autoSpaceDE w:val="0"/>
+        <w:autoSpaceDN w:val="0"/>
+        <w:adjustRightInd w:val="0"/>
+        <w:spacing w:after="0" w:line="240" w:lineRule="auto"/>
+        <w:rPr>
+          <w:rFonts w:ascii="Cascadia Mono" w:hAnsi="Cascadia Mono" w:cs="Cascadia Mono"/>
+          <w:color w:val="000000"/>
+          <w:kern w:val="0"/>
+          <w:sz w:val="19"/>
+          <w:szCs w:val="19"/>
+        </w:rPr>
+      </w:pPr>
+      <w:r>
+        <w:rPr>
+          <w:rFonts w:ascii="Cascadia Mono" w:hAnsi="Cascadia Mono" w:cs="Cascadia Mono"/>
+          <w:color w:val="0000FF"/>
+          <w:kern w:val="0"/>
+          <w:sz w:val="19"/>
+          <w:szCs w:val="19"/>
+        </w:rPr>
+        <w:t>using</w:t>
+      </w:r>
+      <w:r>
+        <w:rPr>
+          <w:rFonts w:ascii="Cascadia Mono" w:hAnsi="Cascadia Mono" w:cs="Cascadia Mono"/>
+          <w:color w:val="000000"/>
+          <w:kern w:val="0"/>
+          <w:sz w:val="19"/>
+          <w:szCs w:val="19"/>
+        </w:rPr>
+        <w:t xml:space="preserve"> System.Collections.Generic;</w:t>
+      </w:r>
+    </w:p>
+    <w:p>
+      <w:pPr>
+        <w:autoSpaceDE w:val="0"/>
+        <w:autoSpaceDN w:val="0"/>
+        <w:adjustRightInd w:val="0"/>
+        <w:spacing w:after="0" w:line="240" w:lineRule="auto"/>
+        <w:rPr>
+          <w:rFonts w:ascii="Cascadia Mono" w:hAnsi="Cascadia Mono" w:cs="Cascadia Mono"/>
+          <w:color w:val="000000"/>
+          <w:kern w:val="0"/>
+          <w:sz w:val="19"/>
+          <w:szCs w:val="19"/>
+        </w:rPr>
+      </w:pPr>
+      <w:r>
+        <w:rPr>
+          <w:rFonts w:ascii="Cascadia Mono" w:hAnsi="Cascadia Mono" w:cs="Cascadia Mono"/>
+          <w:color w:val="0000FF"/>
+          <w:kern w:val="0"/>
+          <w:sz w:val="19"/>
+          <w:szCs w:val="19"/>
+        </w:rPr>
+        <w:t>using</w:t>
+      </w:r>
+      <w:r>
+        <w:rPr>
+          <w:rFonts w:ascii="Cascadia Mono" w:hAnsi="Cascadia Mono" w:cs="Cascadia Mono"/>
+          <w:color w:val="000000"/>
+          <w:kern w:val="0"/>
+          <w:sz w:val="19"/>
+          <w:szCs w:val="19"/>
+        </w:rPr>
+        <w:t xml:space="preserve"> System.ComponentModel;</w:t>
+      </w:r>
+    </w:p>
+    <w:p>
+      <w:pPr>
+        <w:autoSpaceDE w:val="0"/>
+        <w:autoSpaceDN w:val="0"/>
+        <w:adjustRightInd w:val="0"/>
+        <w:spacing w:after="0" w:line="240" w:lineRule="auto"/>
+        <w:rPr>
+          <w:rFonts w:ascii="Cascadia Mono" w:hAnsi="Cascadia Mono" w:cs="Cascadia Mono"/>
+          <w:color w:val="000000"/>
+          <w:kern w:val="0"/>
+          <w:sz w:val="19"/>
+          <w:szCs w:val="19"/>
+        </w:rPr>
+      </w:pPr>
+      <w:r>
+        <w:rPr>
+          <w:rFonts w:ascii="Cascadia Mono" w:hAnsi="Cascadia Mono" w:cs="Cascadia Mono"/>
+          <w:color w:val="0000FF"/>
+          <w:kern w:val="0"/>
+          <w:sz w:val="19"/>
+          <w:szCs w:val="19"/>
+        </w:rPr>
+        <w:t>using</w:t>
+      </w:r>
+      <w:r>
+        <w:rPr>
+          <w:rFonts w:ascii="Cascadia Mono" w:hAnsi="Cascadia Mono" w:cs="Cascadia Mono"/>
+          <w:color w:val="000000"/>
+          <w:kern w:val="0"/>
+          <w:sz w:val="19"/>
+          <w:szCs w:val="19"/>
+        </w:rPr>
+        <w:t xml:space="preserve"> System.Data;</w:t>
+      </w:r>
+    </w:p>
+    <w:p>
+      <w:pPr>
+        <w:autoSpaceDE w:val="0"/>
+        <w:autoSpaceDN w:val="0"/>
+        <w:adjustRightInd w:val="0"/>
+        <w:spacing w:after="0" w:line="240" w:lineRule="auto"/>
+        <w:rPr>
+          <w:rFonts w:ascii="Cascadia Mono" w:hAnsi="Cascadia Mono" w:cs="Cascadia Mono"/>
+          <w:color w:val="000000"/>
+          <w:kern w:val="0"/>
+          <w:sz w:val="19"/>
+          <w:szCs w:val="19"/>
+        </w:rPr>
+      </w:pPr>
+      <w:r>
+        <w:rPr>
+          <w:rFonts w:ascii="Cascadia Mono" w:hAnsi="Cascadia Mono" w:cs="Cascadia Mono"/>
+          <w:color w:val="0000FF"/>
+          <w:kern w:val="0"/>
+          <w:sz w:val="19"/>
+          <w:szCs w:val="19"/>
+        </w:rPr>
+        <w:t>using</w:t>
+      </w:r>
+      <w:r>
+        <w:rPr>
+          <w:rFonts w:ascii="Cascadia Mono" w:hAnsi="Cascadia Mono" w:cs="Cascadia Mono"/>
+          <w:color w:val="000000"/>
+          <w:kern w:val="0"/>
+          <w:sz w:val="19"/>
+          <w:szCs w:val="19"/>
+        </w:rPr>
+        <w:t xml:space="preserve"> System.Drawing;</w:t>
+      </w:r>
+    </w:p>
+    <w:p>
+      <w:pPr>
+        <w:autoSpaceDE w:val="0"/>
+        <w:autoSpaceDN w:val="0"/>
+        <w:adjustRightInd w:val="0"/>
+        <w:spacing w:after="0" w:line="240" w:lineRule="auto"/>
+        <w:rPr>
+          <w:rFonts w:ascii="Cascadia Mono" w:hAnsi="Cascadia Mono" w:cs="Cascadia Mono"/>
+          <w:color w:val="000000"/>
+          <w:kern w:val="0"/>
+          <w:sz w:val="19"/>
+          <w:szCs w:val="19"/>
+        </w:rPr>
+      </w:pPr>
+      <w:r>
+        <w:rPr>
+          <w:rFonts w:ascii="Cascadia Mono" w:hAnsi="Cascadia Mono" w:cs="Cascadia Mono"/>
+          <w:color w:val="0000FF"/>
+          <w:kern w:val="0"/>
+          <w:sz w:val="19"/>
+          <w:szCs w:val="19"/>
+        </w:rPr>
+        <w:t>using</w:t>
+      </w:r>
+      <w:r>
+        <w:rPr>
+          <w:rFonts w:ascii="Cascadia Mono" w:hAnsi="Cascadia Mono" w:cs="Cascadia Mono"/>
+          <w:color w:val="000000"/>
+          <w:kern w:val="0"/>
+          <w:sz w:val="19"/>
+          <w:szCs w:val="19"/>
+        </w:rPr>
+        <w:t xml:space="preserve"> System.Linq;</w:t>
+      </w:r>
+    </w:p>
+    <w:p>
+      <w:pPr>
+        <w:autoSpaceDE w:val="0"/>
+        <w:autoSpaceDN w:val="0"/>
+        <w:adjustRightInd w:val="0"/>
+        <w:spacing w:after="0" w:line="240" w:lineRule="auto"/>
+        <w:rPr>
+          <w:rFonts w:ascii="Cascadia Mono" w:hAnsi="Cascadia Mono" w:cs="Cascadia Mono"/>
+          <w:color w:val="000000"/>
+          <w:kern w:val="0"/>
+          <w:sz w:val="19"/>
+          <w:szCs w:val="19"/>
+        </w:rPr>
+      </w:pPr>
+      <w:r>
+        <w:rPr>
+          <w:rFonts w:ascii="Cascadia Mono" w:hAnsi="Cascadia Mono" w:cs="Cascadia Mono"/>
+          <w:color w:val="0000FF"/>
+          <w:kern w:val="0"/>
+          <w:sz w:val="19"/>
+          <w:szCs w:val="19"/>
+        </w:rPr>
+        <w:t>using</w:t>
+      </w:r>
+      <w:r>
+        <w:rPr>
+          <w:rFonts w:ascii="Cascadia Mono" w:hAnsi="Cascadia Mono" w:cs="Cascadia Mono"/>
+          <w:color w:val="000000"/>
+          <w:kern w:val="0"/>
+          <w:sz w:val="19"/>
+          <w:szCs w:val="19"/>
+        </w:rPr>
+        <w:t xml:space="preserve"> System.Text;</w:t>
+      </w:r>
+    </w:p>
+    <w:p>
+      <w:pPr>
+        <w:autoSpaceDE w:val="0"/>
+        <w:autoSpaceDN w:val="0"/>
+        <w:adjustRightInd w:val="0"/>
+        <w:spacing w:after="0" w:line="240" w:lineRule="auto"/>
+        <w:rPr>
+          <w:rFonts w:ascii="Cascadia Mono" w:hAnsi="Cascadia Mono" w:cs="Cascadia Mono"/>
+          <w:color w:val="000000"/>
+          <w:kern w:val="0"/>
+          <w:sz w:val="19"/>
+          <w:szCs w:val="19"/>
+        </w:rPr>
+      </w:pPr>
+      <w:r>
+        <w:rPr>
+          <w:rFonts w:ascii="Cascadia Mono" w:hAnsi="Cascadia Mono" w:cs="Cascadia Mono"/>
+          <w:color w:val="0000FF"/>
+          <w:kern w:val="0"/>
+          <w:sz w:val="19"/>
+          <w:szCs w:val="19"/>
+        </w:rPr>
+        <w:t>using</w:t>
+      </w:r>
+      <w:r>
+        <w:rPr>
+          <w:rFonts w:ascii="Cascadia Mono" w:hAnsi="Cascadia Mono" w:cs="Cascadia Mono"/>
+          <w:color w:val="000000"/>
+          <w:kern w:val="0"/>
+          <w:sz w:val="19"/>
+          <w:szCs w:val="19"/>
+        </w:rPr>
+        <w:t xml:space="preserve"> System.Threading.Tasks;</w:t>
+      </w:r>
+    </w:p>
+    <w:p>
+      <w:pPr>
+        <w:autoSpaceDE w:val="0"/>
+        <w:autoSpaceDN w:val="0"/>
+        <w:adjustRightInd w:val="0"/>
+        <w:spacing w:after="0" w:line="240" w:lineRule="auto"/>
+        <w:rPr>
+          <w:rFonts w:ascii="Cascadia Mono" w:hAnsi="Cascadia Mono" w:cs="Cascadia Mono"/>
+          <w:color w:val="000000"/>
+          <w:kern w:val="0"/>
+          <w:sz w:val="19"/>
+          <w:szCs w:val="19"/>
+        </w:rPr>
+      </w:pPr>
+      <w:r>
+        <w:rPr>
+          <w:rFonts w:ascii="Cascadia Mono" w:hAnsi="Cascadia Mono" w:cs="Cascadia Mono"/>
+          <w:color w:val="0000FF"/>
+          <w:kern w:val="0"/>
+          <w:sz w:val="19"/>
+          <w:szCs w:val="19"/>
+        </w:rPr>
+        <w:t>using</w:t>
+      </w:r>
+      <w:r>
+        <w:rPr>
+          <w:rFonts w:ascii="Cascadia Mono" w:hAnsi="Cascadia Mono" w:cs="Cascadia Mono"/>
+          <w:color w:val="000000"/>
+          <w:kern w:val="0"/>
+          <w:sz w:val="19"/>
+          <w:szCs w:val="19"/>
+        </w:rPr>
+        <w:t xml:space="preserve"> System.Windows.Forms;</w:t>
+      </w:r>
+    </w:p>
+    <w:p>
+      <w:pPr>
+        <w:autoSpaceDE w:val="0"/>
+        <w:autoSpaceDN w:val="0"/>
+        <w:adjustRightInd w:val="0"/>
+        <w:spacing w:after="0" w:line="240" w:lineRule="auto"/>
+        <w:rPr>
+          <w:rFonts w:ascii="Cascadia Mono" w:hAnsi="Cascadia Mono" w:cs="Cascadia Mono"/>
+          <w:color w:val="000000"/>
+          <w:kern w:val="0"/>
+          <w:sz w:val="19"/>
+          <w:szCs w:val="19"/>
+        </w:rPr>
+      </w:pPr>
+    </w:p>
+    <w:p>
+      <w:pPr>
+        <w:autoSpaceDE w:val="0"/>
+        <w:autoSpaceDN w:val="0"/>
+        <w:adjustRightInd w:val="0"/>
+        <w:spacing w:after="0" w:line="240" w:lineRule="auto"/>
+        <w:rPr>
+          <w:rFonts w:ascii="Cascadia Mono" w:hAnsi="Cascadia Mono" w:cs="Cascadia Mono"/>
+          <w:color w:val="000000"/>
+          <w:kern w:val="0"/>
+          <w:sz w:val="19"/>
+          <w:szCs w:val="19"/>
+        </w:rPr>
+      </w:pPr>
+      <w:r>
+        <w:rPr>
+          <w:rFonts w:ascii="Cascadia Mono" w:hAnsi="Cascadia Mono" w:cs="Cascadia Mono"/>
+          <w:color w:val="0000FF"/>
+          <w:kern w:val="0"/>
+          <w:sz w:val="19"/>
+          <w:szCs w:val="19"/>
+        </w:rPr>
+        <w:t>namespace</w:t>
+      </w:r>
+      <w:r>
+        <w:rPr>
+          <w:rFonts w:ascii="Cascadia Mono" w:hAnsi="Cascadia Mono" w:cs="Cascadia Mono"/>
+          <w:color w:val="000000"/>
+          <w:kern w:val="0"/>
+          <w:sz w:val="19"/>
+          <w:szCs w:val="19"/>
+        </w:rPr>
+        <w:t xml:space="preserve"> ValidarCPF</w:t>
+      </w:r>
+    </w:p>
+    <w:p>
+      <w:pPr>
+        <w:autoSpaceDE w:val="0"/>
+        <w:autoSpaceDN w:val="0"/>
+        <w:adjustRightInd w:val="0"/>
+        <w:spacing w:after="0" w:line="240" w:lineRule="auto"/>
+        <w:rPr>
+          <w:rFonts w:ascii="Cascadia Mono" w:hAnsi="Cascadia Mono" w:cs="Cascadia Mono"/>
+          <w:color w:val="000000"/>
+          <w:kern w:val="0"/>
+          <w:sz w:val="19"/>
+          <w:szCs w:val="19"/>
+        </w:rPr>
+      </w:pPr>
+      <w:r>
+        <w:rPr>
+          <w:rFonts w:ascii="Cascadia Mono" w:hAnsi="Cascadia Mono" w:cs="Cascadia Mono"/>
+          <w:color w:val="000000"/>
+          <w:kern w:val="0"/>
+          <w:sz w:val="19"/>
+          <w:szCs w:val="19"/>
+        </w:rPr>
+        <w:t>{</w:t>
+      </w:r>
+    </w:p>
+    <w:p>
+      <w:pPr>
+        <w:autoSpaceDE w:val="0"/>
+        <w:autoSpaceDN w:val="0"/>
+        <w:adjustRightInd w:val="0"/>
+        <w:spacing w:after="0" w:line="240" w:lineRule="auto"/>
+        <w:rPr>
+          <w:rFonts w:ascii="Cascadia Mono" w:hAnsi="Cascadia Mono" w:cs="Cascadia Mono"/>
+          <w:color w:val="000000"/>
+          <w:kern w:val="0"/>
+          <w:sz w:val="19"/>
+          <w:szCs w:val="19"/>
+        </w:rPr>
+      </w:pPr>
+      <w:r>
+        <w:rPr>
+          <w:rFonts w:ascii="Cascadia Mono" w:hAnsi="Cascadia Mono" w:cs="Cascadia Mono"/>
+          <w:color w:val="000000"/>
+          <w:kern w:val="0"/>
+          <w:sz w:val="19"/>
+          <w:szCs w:val="19"/>
+        </w:rPr>
+        <w:t xml:space="preserve">    </w:t>
+      </w:r>
+      <w:r>
+        <w:rPr>
+          <w:rFonts w:ascii="Cascadia Mono" w:hAnsi="Cascadia Mono" w:cs="Cascadia Mono"/>
+          <w:color w:val="0000FF"/>
+          <w:kern w:val="0"/>
+          <w:sz w:val="19"/>
+          <w:szCs w:val="19"/>
+        </w:rPr>
+        <w:t>public</w:t>
+      </w:r>
+      <w:r>
+        <w:rPr>
+          <w:rFonts w:ascii="Cascadia Mono" w:hAnsi="Cascadia Mono" w:cs="Cascadia Mono"/>
+          <w:color w:val="000000"/>
+          <w:kern w:val="0"/>
+          <w:sz w:val="19"/>
+          <w:szCs w:val="19"/>
+        </w:rPr>
         <w:t xml:space="preserve"> </w:t>
       </w:r>
-      <w:proofErr w:type="gramStart"/>
-      <w:r>
-        <w:rPr>
-          <w:rFonts w:ascii="Cascadia Mono" w:hAnsi="Cascadia Mono" w:cs="Cascadia Mono"/>
-          <w:color w:val="000000"/>
-          <w:kern w:val="0"/>
-          <w:sz w:val="19"/>
-          <w:szCs w:val="19"/>
-        </w:rPr>
-        <w:t>System;</w:t>
-      </w:r>
-      <w:proofErr w:type="gramEnd"/>
-    </w:p>
-    <w:p>
-      <w:pPr>
-        <w:autoSpaceDE w:val="0"/>
-        <w:autoSpaceDN w:val="0"/>
-        <w:adjustRightInd w:val="0"/>
-        <w:spacing w:after="0" w:line="240" w:lineRule="auto"/>
-        <w:rPr>
-          <w:rFonts w:ascii="Cascadia Mono" w:hAnsi="Cascadia Mono" w:cs="Cascadia Mono"/>
-          <w:color w:val="000000"/>
-          <w:kern w:val="0"/>
-          <w:sz w:val="19"/>
-          <w:szCs w:val="19"/>
-        </w:rPr>
-      </w:pPr>
       <w:r>
         <w:rPr>
           <w:rFonts w:ascii="Cascadia Mono" w:hAnsi="Cascadia Mono" w:cs="Cascadia Mono"/>
@@ -4346,7 +4582,7 @@
           <w:sz w:val="19"/>
           <w:szCs w:val="19"/>
         </w:rPr>
-        <w:t>using</w:t>
+        <w:t>partial</w:t>
       </w:r>
       <w:r>
         <w:rPr>
@@ -4358,45 +4594,6 @@
         </w:rPr>
         <w:t xml:space="preserve"> </w:t>
       </w:r>
-      <w:proofErr w:type="spellStart"/>
-      <w:proofErr w:type="gramStart"/>
-      <w:r>
-        <w:rPr>
-          <w:rFonts w:ascii="Cascadia Mono" w:hAnsi="Cascadia Mono" w:cs="Cascadia Mono"/>
-          <w:color w:val="000000"/>
-          <w:kern w:val="0"/>
-          <w:sz w:val="19"/>
-          <w:szCs w:val="19"/>
-        </w:rPr>
-        <w:t>System.Collections.Generic</w:t>
-      </w:r>
-      <w:proofErr w:type="spellEnd"/>
-      <w:proofErr w:type="gramEnd"/>
-      <w:r>
-        <w:rPr>
-          <w:rFonts w:ascii="Cascadia Mono" w:hAnsi="Cascadia Mono" w:cs="Cascadia Mono"/>
-          <w:color w:val="000000"/>
-          <w:kern w:val="0"/>
-          <w:sz w:val="19"/>
-          <w:szCs w:val="19"/>
-        </w:rPr>
-        <w:t>;</w:t>
-      </w:r>
-    </w:p>
-    <w:p>
-      <w:pPr>
-        <w:autoSpaceDE w:val="0"/>
-        <w:autoSpaceDN w:val="0"/>
-        <w:adjustRightInd w:val="0"/>
-        <w:spacing w:after="0" w:line="240" w:lineRule="auto"/>
-        <w:rPr>
-          <w:rFonts w:ascii="Cascadia Mono" w:hAnsi="Cascadia Mono" w:cs="Cascadia Mono"/>
-          <w:color w:val="000000"/>
-          <w:kern w:val="0"/>
-          <w:sz w:val="19"/>
-          <w:szCs w:val="19"/>
-        </w:rPr>
-      </w:pPr>
       <w:r>
         <w:rPr>
           <w:rFonts w:ascii="Cascadia Mono" w:hAnsi="Cascadia Mono" w:cs="Cascadia Mono"/>
@@ -4405,7 +4602,7 @@
           <w:sz w:val="19"/>
           <w:szCs w:val="19"/>
         </w:rPr>
-        <w:t>using</w:t>
+        <w:t>class</w:t>
       </w:r>
       <w:r>
         <w:rPr>
@@ -4417,55 +4614,76 @@
         </w:rPr>
         <w:t xml:space="preserve"> </w:t>
       </w:r>
-      <w:proofErr w:type="spellStart"/>
-      <w:r>
-        <w:rPr>
-          <w:rFonts w:ascii="Cascadia Mono" w:hAnsi="Cascadia Mono" w:cs="Cascadia Mono"/>
-          <w:color w:val="000000"/>
-          <w:kern w:val="0"/>
-          <w:sz w:val="19"/>
-          <w:szCs w:val="19"/>
-        </w:rPr>
-        <w:t>System.</w:t>
-      </w:r>
-      <w:proofErr w:type="gramStart"/>
-      <w:r>
-        <w:rPr>
-          <w:rFonts w:ascii="Cascadia Mono" w:hAnsi="Cascadia Mono" w:cs="Cascadia Mono"/>
-          <w:color w:val="000000"/>
-          <w:kern w:val="0"/>
-          <w:sz w:val="19"/>
-          <w:szCs w:val="19"/>
-        </w:rPr>
-        <w:t>ComponentModel</w:t>
-      </w:r>
-      <w:proofErr w:type="spellEnd"/>
-      <w:r>
-        <w:rPr>
-          <w:rFonts w:ascii="Cascadia Mono" w:hAnsi="Cascadia Mono" w:cs="Cascadia Mono"/>
-          <w:color w:val="000000"/>
-          <w:kern w:val="0"/>
-          <w:sz w:val="19"/>
-          <w:szCs w:val="19"/>
-        </w:rPr>
-        <w:t>;</w:t>
-      </w:r>
-      <w:proofErr w:type="gramEnd"/>
-    </w:p>
-    <w:p>
-      <w:pPr>
-        <w:autoSpaceDE w:val="0"/>
-        <w:autoSpaceDN w:val="0"/>
-        <w:adjustRightInd w:val="0"/>
-        <w:spacing w:after="0" w:line="240" w:lineRule="auto"/>
-        <w:rPr>
-          <w:rFonts w:ascii="Cascadia Mono" w:hAnsi="Cascadia Mono" w:cs="Cascadia Mono"/>
-          <w:color w:val="000000"/>
-          <w:kern w:val="0"/>
-          <w:sz w:val="19"/>
-          <w:szCs w:val="19"/>
-        </w:rPr>
-      </w:pPr>
+      <w:r>
+        <w:rPr>
+          <w:rFonts w:ascii="Cascadia Mono" w:hAnsi="Cascadia Mono" w:cs="Cascadia Mono"/>
+          <w:color w:val="2B91AF"/>
+          <w:kern w:val="0"/>
+          <w:sz w:val="19"/>
+          <w:szCs w:val="19"/>
+        </w:rPr>
+        <w:t>frmPrincipal</w:t>
+      </w:r>
+      <w:r>
+        <w:rPr>
+          <w:rFonts w:ascii="Cascadia Mono" w:hAnsi="Cascadia Mono" w:cs="Cascadia Mono"/>
+          <w:color w:val="000000"/>
+          <w:kern w:val="0"/>
+          <w:sz w:val="19"/>
+          <w:szCs w:val="19"/>
+        </w:rPr>
+        <w:t xml:space="preserve"> : Form</w:t>
+      </w:r>
+    </w:p>
+    <w:p>
+      <w:pPr>
+        <w:autoSpaceDE w:val="0"/>
+        <w:autoSpaceDN w:val="0"/>
+        <w:adjustRightInd w:val="0"/>
+        <w:spacing w:after="0" w:line="240" w:lineRule="auto"/>
+        <w:rPr>
+          <w:rFonts w:ascii="Cascadia Mono" w:hAnsi="Cascadia Mono" w:cs="Cascadia Mono"/>
+          <w:color w:val="000000"/>
+          <w:kern w:val="0"/>
+          <w:sz w:val="19"/>
+          <w:szCs w:val="19"/>
+        </w:rPr>
+      </w:pPr>
+      <w:r>
+        <w:rPr>
+          <w:rFonts w:ascii="Cascadia Mono" w:hAnsi="Cascadia Mono" w:cs="Cascadia Mono"/>
+          <w:color w:val="000000"/>
+          <w:kern w:val="0"/>
+          <w:sz w:val="19"/>
+          <w:szCs w:val="19"/>
+        </w:rPr>
+        <w:t xml:space="preserve">    {</w:t>
+      </w:r>
+    </w:p>
+    <w:p>
+      <w:pPr>
+        <w:autoSpaceDE w:val="0"/>
+        <w:autoSpaceDN w:val="0"/>
+        <w:adjustRightInd w:val="0"/>
+        <w:spacing w:after="0" w:line="240" w:lineRule="auto"/>
+        <w:rPr>
+          <w:rFonts w:ascii="Cascadia Mono" w:hAnsi="Cascadia Mono" w:cs="Cascadia Mono"/>
+          <w:color w:val="000000"/>
+          <w:kern w:val="0"/>
+          <w:sz w:val="19"/>
+          <w:szCs w:val="19"/>
+        </w:rPr>
+      </w:pPr>
+      <w:r>
+        <w:rPr>
+          <w:rFonts w:ascii="Cascadia Mono" w:hAnsi="Cascadia Mono" w:cs="Cascadia Mono"/>
+          <w:color w:val="000000"/>
+          <w:kern w:val="0"/>
+          <w:sz w:val="19"/>
+          <w:szCs w:val="19"/>
+        </w:rPr>
+        <w:t xml:space="preserve">        </w:t>
+      </w:r>
       <w:r>
         <w:rPr>
           <w:rFonts w:ascii="Cascadia Mono" w:hAnsi="Cascadia Mono" w:cs="Cascadia Mono"/>
@@ -4474,7 +4692,7 @@
           <w:sz w:val="19"/>
           <w:szCs w:val="19"/>
         </w:rPr>
-        <w:t>using</w:t>
+        <w:t>public</w:t>
       </w:r>
       <w:r>
         <w:rPr>
@@ -4486,55 +4704,141 @@
         </w:rPr>
         <w:t xml:space="preserve"> </w:t>
       </w:r>
-      <w:proofErr w:type="spellStart"/>
-      <w:r>
-        <w:rPr>
-          <w:rFonts w:ascii="Cascadia Mono" w:hAnsi="Cascadia Mono" w:cs="Cascadia Mono"/>
-          <w:color w:val="000000"/>
-          <w:kern w:val="0"/>
-          <w:sz w:val="19"/>
-          <w:szCs w:val="19"/>
-        </w:rPr>
-        <w:t>System.</w:t>
-      </w:r>
-      <w:proofErr w:type="gramStart"/>
-      <w:r>
-        <w:rPr>
-          <w:rFonts w:ascii="Cascadia Mono" w:hAnsi="Cascadia Mono" w:cs="Cascadia Mono"/>
-          <w:color w:val="000000"/>
-          <w:kern w:val="0"/>
-          <w:sz w:val="19"/>
-          <w:szCs w:val="19"/>
-        </w:rPr>
-        <w:t>Data</w:t>
-      </w:r>
-      <w:proofErr w:type="spellEnd"/>
-      <w:r>
-        <w:rPr>
-          <w:rFonts w:ascii="Cascadia Mono" w:hAnsi="Cascadia Mono" w:cs="Cascadia Mono"/>
-          <w:color w:val="000000"/>
-          <w:kern w:val="0"/>
-          <w:sz w:val="19"/>
-          <w:szCs w:val="19"/>
-        </w:rPr>
-        <w:t>;</w:t>
-      </w:r>
-      <w:proofErr w:type="gramEnd"/>
-    </w:p>
-    <w:p>
-      <w:pPr>
-        <w:autoSpaceDE w:val="0"/>
-        <w:autoSpaceDN w:val="0"/>
-        <w:adjustRightInd w:val="0"/>
-        <w:spacing w:after="0" w:line="240" w:lineRule="auto"/>
-        <w:rPr>
-          <w:rFonts w:ascii="Cascadia Mono" w:hAnsi="Cascadia Mono" w:cs="Cascadia Mono"/>
-          <w:color w:val="000000"/>
-          <w:kern w:val="0"/>
-          <w:sz w:val="19"/>
-          <w:szCs w:val="19"/>
-        </w:rPr>
-      </w:pPr>
+      <w:r>
+        <w:rPr>
+          <w:rFonts w:ascii="Cascadia Mono" w:hAnsi="Cascadia Mono" w:cs="Cascadia Mono"/>
+          <w:color w:val="2B91AF"/>
+          <w:kern w:val="0"/>
+          <w:sz w:val="19"/>
+          <w:szCs w:val="19"/>
+        </w:rPr>
+        <w:t>frmPrincipal</w:t>
+      </w:r>
+      <w:r>
+        <w:rPr>
+          <w:rFonts w:ascii="Cascadia Mono" w:hAnsi="Cascadia Mono" w:cs="Cascadia Mono"/>
+          <w:color w:val="000000"/>
+          <w:kern w:val="0"/>
+          <w:sz w:val="19"/>
+          <w:szCs w:val="19"/>
+        </w:rPr>
+        <w:t>()</w:t>
+      </w:r>
+    </w:p>
+    <w:p>
+      <w:pPr>
+        <w:autoSpaceDE w:val="0"/>
+        <w:autoSpaceDN w:val="0"/>
+        <w:adjustRightInd w:val="0"/>
+        <w:spacing w:after="0" w:line="240" w:lineRule="auto"/>
+        <w:rPr>
+          <w:rFonts w:ascii="Cascadia Mono" w:hAnsi="Cascadia Mono" w:cs="Cascadia Mono"/>
+          <w:color w:val="000000"/>
+          <w:kern w:val="0"/>
+          <w:sz w:val="19"/>
+          <w:szCs w:val="19"/>
+        </w:rPr>
+      </w:pPr>
+      <w:r>
+        <w:rPr>
+          <w:rFonts w:ascii="Cascadia Mono" w:hAnsi="Cascadia Mono" w:cs="Cascadia Mono"/>
+          <w:color w:val="000000"/>
+          <w:kern w:val="0"/>
+          <w:sz w:val="19"/>
+          <w:szCs w:val="19"/>
+        </w:rPr>
+        <w:t xml:space="preserve">        {</w:t>
+      </w:r>
+    </w:p>
+    <w:p>
+      <w:pPr>
+        <w:autoSpaceDE w:val="0"/>
+        <w:autoSpaceDN w:val="0"/>
+        <w:adjustRightInd w:val="0"/>
+        <w:spacing w:after="0" w:line="240" w:lineRule="auto"/>
+        <w:rPr>
+          <w:rFonts w:ascii="Cascadia Mono" w:hAnsi="Cascadia Mono" w:cs="Cascadia Mono"/>
+          <w:color w:val="000000"/>
+          <w:kern w:val="0"/>
+          <w:sz w:val="19"/>
+          <w:szCs w:val="19"/>
+        </w:rPr>
+      </w:pPr>
+      <w:r>
+        <w:rPr>
+          <w:rFonts w:ascii="Cascadia Mono" w:hAnsi="Cascadia Mono" w:cs="Cascadia Mono"/>
+          <w:color w:val="000000"/>
+          <w:kern w:val="0"/>
+          <w:sz w:val="19"/>
+          <w:szCs w:val="19"/>
+        </w:rPr>
+        <w:t xml:space="preserve">            InitializeComponent();</w:t>
+      </w:r>
+    </w:p>
+    <w:p>
+      <w:pPr>
+        <w:autoSpaceDE w:val="0"/>
+        <w:autoSpaceDN w:val="0"/>
+        <w:adjustRightInd w:val="0"/>
+        <w:spacing w:after="0" w:line="240" w:lineRule="auto"/>
+        <w:rPr>
+          <w:rFonts w:ascii="Cascadia Mono" w:hAnsi="Cascadia Mono" w:cs="Cascadia Mono"/>
+          <w:color w:val="000000"/>
+          <w:kern w:val="0"/>
+          <w:sz w:val="19"/>
+          <w:szCs w:val="19"/>
+        </w:rPr>
+      </w:pPr>
+      <w:r>
+        <w:rPr>
+          <w:rFonts w:ascii="Cascadia Mono" w:hAnsi="Cascadia Mono" w:cs="Cascadia Mono"/>
+          <w:color w:val="000000"/>
+          <w:kern w:val="0"/>
+          <w:sz w:val="19"/>
+          <w:szCs w:val="19"/>
+        </w:rPr>
+        <w:t xml:space="preserve">        }</w:t>
+      </w:r>
+    </w:p>
+    <w:p>
+      <w:pPr>
+        <w:autoSpaceDE w:val="0"/>
+        <w:autoSpaceDN w:val="0"/>
+        <w:adjustRightInd w:val="0"/>
+        <w:spacing w:after="0" w:line="240" w:lineRule="auto"/>
+        <w:rPr>
+          <w:rFonts w:ascii="Cascadia Mono" w:hAnsi="Cascadia Mono" w:cs="Cascadia Mono"/>
+          <w:color w:val="000000"/>
+          <w:kern w:val="0"/>
+          <w:sz w:val="19"/>
+          <w:szCs w:val="19"/>
+        </w:rPr>
+      </w:pPr>
+    </w:p>
+    <w:p>
+      <w:pPr>
+        <w:autoSpaceDE w:val="0"/>
+        <w:autoSpaceDN w:val="0"/>
+        <w:adjustRightInd w:val="0"/>
+        <w:spacing w:after="0" w:line="240" w:lineRule="auto"/>
+        <w:rPr>
+          <w:rFonts w:ascii="Cascadia Mono" w:hAnsi="Cascadia Mono" w:cs="Cascadia Mono"/>
+          <w:color w:val="000000"/>
+          <w:kern w:val="0"/>
+          <w:sz w:val="19"/>
+          <w:szCs w:val="19"/>
+        </w:rPr>
+      </w:pPr>
+      <w:r>
+        <w:rPr>
+          <w:rFonts w:ascii="Cascadia Mono" w:hAnsi="Cascadia Mono" w:cs="Cascadia Mono"/>
+          <w:color w:val="000000"/>
+          <w:kern w:val="0"/>
+          <w:sz w:val="19"/>
+          <w:szCs w:val="19"/>
+        </w:rPr>
+        <w:t xml:space="preserve">        </w:t>
+      </w:r>
       <w:r>
         <w:rPr>
           <w:rFonts w:ascii="Cascadia Mono" w:hAnsi="Cascadia Mono" w:cs="Cascadia Mono"/>
@@ -4543,7 +4847,7 @@
           <w:sz w:val="19"/>
           <w:szCs w:val="19"/>
         </w:rPr>
-        <w:t>using</w:t>
+        <w:t>private</w:t>
       </w:r>
       <w:r>
         <w:rPr>
@@ -4555,55 +4859,6 @@
         </w:rPr>
         <w:t xml:space="preserve"> </w:t>
       </w:r>
-      <w:proofErr w:type="spellStart"/>
-      <w:r>
-        <w:rPr>
-          <w:rFonts w:ascii="Cascadia Mono" w:hAnsi="Cascadia Mono" w:cs="Cascadia Mono"/>
-          <w:color w:val="000000"/>
-          <w:kern w:val="0"/>
-          <w:sz w:val="19"/>
-          <w:szCs w:val="19"/>
-        </w:rPr>
-        <w:t>System.</w:t>
-      </w:r>
-      <w:proofErr w:type="gramStart"/>
-      <w:r>
-        <w:rPr>
-          <w:rFonts w:ascii="Cascadia Mono" w:hAnsi="Cascadia Mono" w:cs="Cascadia Mono"/>
-          <w:color w:val="000000"/>
-          <w:kern w:val="0"/>
-          <w:sz w:val="19"/>
-          <w:szCs w:val="19"/>
-        </w:rPr>
-        <w:t>Drawing</w:t>
-      </w:r>
-      <w:proofErr w:type="spellEnd"/>
-      <w:r>
-        <w:rPr>
-          <w:rFonts w:ascii="Cascadia Mono" w:hAnsi="Cascadia Mono" w:cs="Cascadia Mono"/>
-          <w:color w:val="000000"/>
-          <w:kern w:val="0"/>
-          <w:sz w:val="19"/>
-          <w:szCs w:val="19"/>
-        </w:rPr>
-        <w:t>;</w:t>
-      </w:r>
-      <w:proofErr w:type="gramEnd"/>
-    </w:p>
-    <w:p>
-      <w:pPr>
-        <w:autoSpaceDE w:val="0"/>
-        <w:autoSpaceDN w:val="0"/>
-        <w:adjustRightInd w:val="0"/>
-        <w:spacing w:after="0" w:line="240" w:lineRule="auto"/>
-        <w:rPr>
-          <w:rFonts w:ascii="Cascadia Mono" w:hAnsi="Cascadia Mono" w:cs="Cascadia Mono"/>
-          <w:color w:val="000000"/>
-          <w:kern w:val="0"/>
-          <w:sz w:val="19"/>
-          <w:szCs w:val="19"/>
-        </w:rPr>
-      </w:pPr>
       <w:r>
         <w:rPr>
           <w:rFonts w:ascii="Cascadia Mono" w:hAnsi="Cascadia Mono" w:cs="Cascadia Mono"/>
@@ -4612,67 +4867,18 @@
           <w:sz w:val="19"/>
           <w:szCs w:val="19"/>
         </w:rPr>
-        <w:t>using</w:t>
-      </w:r>
-      <w:r>
-        <w:rPr>
-          <w:rFonts w:ascii="Cascadia Mono" w:hAnsi="Cascadia Mono" w:cs="Cascadia Mono"/>
-          <w:color w:val="000000"/>
-          <w:kern w:val="0"/>
-          <w:sz w:val="19"/>
-          <w:szCs w:val="19"/>
-        </w:rPr>
-        <w:t xml:space="preserve"> </w:t>
-      </w:r>
-      <w:proofErr w:type="spellStart"/>
-      <w:r>
-        <w:rPr>
-          <w:rFonts w:ascii="Cascadia Mono" w:hAnsi="Cascadia Mono" w:cs="Cascadia Mono"/>
-          <w:color w:val="000000"/>
-          <w:kern w:val="0"/>
-          <w:sz w:val="19"/>
-          <w:szCs w:val="19"/>
-        </w:rPr>
-        <w:t>System.</w:t>
-      </w:r>
-      <w:proofErr w:type="gramStart"/>
-      <w:r>
-        <w:rPr>
-          <w:rFonts w:ascii="Cascadia Mono" w:hAnsi="Cascadia Mono" w:cs="Cascadia Mono"/>
-          <w:color w:val="000000"/>
-          <w:kern w:val="0"/>
-          <w:sz w:val="19"/>
-          <w:szCs w:val="19"/>
-        </w:rPr>
-        <w:t>Linq</w:t>
-      </w:r>
-      <w:proofErr w:type="spellEnd"/>
-      <w:r>
-        <w:rPr>
-          <w:rFonts w:ascii="Cascadia Mono" w:hAnsi="Cascadia Mono" w:cs="Cascadia Mono"/>
-          <w:color w:val="000000"/>
-          <w:kern w:val="0"/>
-          <w:sz w:val="19"/>
-          <w:szCs w:val="19"/>
-        </w:rPr>
-        <w:t>;</w:t>
-      </w:r>
-      <w:proofErr w:type="gramEnd"/>
-    </w:p>
-    <w:p>
-      <w:pPr>
-        <w:autoSpaceDE w:val="0"/>
-        <w:autoSpaceDN w:val="0"/>
-        <w:adjustRightInd w:val="0"/>
-        <w:spacing w:after="0" w:line="240" w:lineRule="auto"/>
-        <w:rPr>
-          <w:rFonts w:ascii="Cascadia Mono" w:hAnsi="Cascadia Mono" w:cs="Cascadia Mono"/>
-          <w:color w:val="000000"/>
-          <w:kern w:val="0"/>
-          <w:sz w:val="19"/>
-          <w:szCs w:val="19"/>
-        </w:rPr>
-      </w:pPr>
+        <w:t>void</w:t>
+      </w:r>
+      <w:r>
+        <w:rPr>
+          <w:rFonts w:ascii="Cascadia Mono" w:hAnsi="Cascadia Mono" w:cs="Cascadia Mono"/>
+          <w:color w:val="000000"/>
+          <w:kern w:val="0"/>
+          <w:sz w:val="19"/>
+          <w:szCs w:val="19"/>
+        </w:rPr>
+        <w:t xml:space="preserve"> btnValidarCPF_Click(</w:t>
+      </w:r>
       <w:r>
         <w:rPr>
           <w:rFonts w:ascii="Cascadia Mono" w:hAnsi="Cascadia Mono" w:cs="Cascadia Mono"/>
@@ -4681,67 +4887,69 @@
           <w:sz w:val="19"/>
           <w:szCs w:val="19"/>
         </w:rPr>
-        <w:t>using</w:t>
-      </w:r>
-      <w:r>
-        <w:rPr>
-          <w:rFonts w:ascii="Cascadia Mono" w:hAnsi="Cascadia Mono" w:cs="Cascadia Mono"/>
-          <w:color w:val="000000"/>
-          <w:kern w:val="0"/>
-          <w:sz w:val="19"/>
-          <w:szCs w:val="19"/>
-        </w:rPr>
-        <w:t xml:space="preserve"> </w:t>
-      </w:r>
-      <w:proofErr w:type="spellStart"/>
-      <w:r>
-        <w:rPr>
-          <w:rFonts w:ascii="Cascadia Mono" w:hAnsi="Cascadia Mono" w:cs="Cascadia Mono"/>
-          <w:color w:val="000000"/>
-          <w:kern w:val="0"/>
-          <w:sz w:val="19"/>
-          <w:szCs w:val="19"/>
-        </w:rPr>
-        <w:t>System.</w:t>
-      </w:r>
-      <w:proofErr w:type="gramStart"/>
-      <w:r>
-        <w:rPr>
-          <w:rFonts w:ascii="Cascadia Mono" w:hAnsi="Cascadia Mono" w:cs="Cascadia Mono"/>
-          <w:color w:val="000000"/>
-          <w:kern w:val="0"/>
-          <w:sz w:val="19"/>
-          <w:szCs w:val="19"/>
-        </w:rPr>
-        <w:t>Text</w:t>
-      </w:r>
-      <w:proofErr w:type="spellEnd"/>
-      <w:r>
-        <w:rPr>
-          <w:rFonts w:ascii="Cascadia Mono" w:hAnsi="Cascadia Mono" w:cs="Cascadia Mono"/>
-          <w:color w:val="000000"/>
-          <w:kern w:val="0"/>
-          <w:sz w:val="19"/>
-          <w:szCs w:val="19"/>
-        </w:rPr>
-        <w:t>;</w:t>
-      </w:r>
-      <w:proofErr w:type="gramEnd"/>
-    </w:p>
-    <w:p>
-      <w:pPr>
-        <w:autoSpaceDE w:val="0"/>
-        <w:autoSpaceDN w:val="0"/>
-        <w:adjustRightInd w:val="0"/>
-        <w:spacing w:after="0" w:line="240" w:lineRule="auto"/>
-        <w:rPr>
-          <w:rFonts w:ascii="Cascadia Mono" w:hAnsi="Cascadia Mono" w:cs="Cascadia Mono"/>
-          <w:color w:val="000000"/>
-          <w:kern w:val="0"/>
-          <w:sz w:val="19"/>
-          <w:szCs w:val="19"/>
-        </w:rPr>
-      </w:pPr>
+        <w:t>object</w:t>
+      </w:r>
+      <w:r>
+        <w:rPr>
+          <w:rFonts w:ascii="Cascadia Mono" w:hAnsi="Cascadia Mono" w:cs="Cascadia Mono"/>
+          <w:color w:val="000000"/>
+          <w:kern w:val="0"/>
+          <w:sz w:val="19"/>
+          <w:szCs w:val="19"/>
+        </w:rPr>
+        <w:t xml:space="preserve"> sender, EventArgs e)</w:t>
+      </w:r>
+    </w:p>
+    <w:p>
+      <w:pPr>
+        <w:autoSpaceDE w:val="0"/>
+        <w:autoSpaceDN w:val="0"/>
+        <w:adjustRightInd w:val="0"/>
+        <w:spacing w:after="0" w:line="240" w:lineRule="auto"/>
+        <w:rPr>
+          <w:rFonts w:ascii="Cascadia Mono" w:hAnsi="Cascadia Mono" w:cs="Cascadia Mono"/>
+          <w:color w:val="000000"/>
+          <w:kern w:val="0"/>
+          <w:sz w:val="19"/>
+          <w:szCs w:val="19"/>
+        </w:rPr>
+      </w:pPr>
+      <w:r>
+        <w:rPr>
+          <w:rFonts w:ascii="Cascadia Mono" w:hAnsi="Cascadia Mono" w:cs="Cascadia Mono"/>
+          <w:color w:val="000000"/>
+          <w:kern w:val="0"/>
+          <w:sz w:val="19"/>
+          <w:szCs w:val="19"/>
+        </w:rPr>
+        <w:t xml:space="preserve">        {</w:t>
+      </w:r>
+    </w:p>
+    <w:p>
+      <w:pPr>
+        <w:autoSpaceDE w:val="0"/>
+        <w:autoSpaceDN w:val="0"/>
+        <w:adjustRightInd w:val="0"/>
+        <w:spacing w:after="0" w:line="240" w:lineRule="auto"/>
+        <w:rPr>
+          <w:rFonts w:ascii="Cascadia Mono" w:hAnsi="Cascadia Mono" w:cs="Cascadia Mono"/>
+          <w:color w:val="000000"/>
+          <w:kern w:val="0"/>
+          <w:sz w:val="19"/>
+          <w:szCs w:val="19"/>
+          <w:lang w:val="pt-BR"/>
+        </w:rPr>
+      </w:pPr>
+      <w:r>
+        <w:rPr>
+          <w:rFonts w:ascii="Cascadia Mono" w:hAnsi="Cascadia Mono" w:cs="Cascadia Mono"/>
+          <w:color w:val="000000"/>
+          <w:kern w:val="0"/>
+          <w:sz w:val="19"/>
+          <w:szCs w:val="19"/>
+        </w:rPr>
+        <w:t xml:space="preserve">            </w:t>
+      </w:r>
       <w:r>
         <w:rPr>
           <w:rFonts w:ascii="Cascadia Mono" w:hAnsi="Cascadia Mono" w:cs="Cascadia Mono"/>
@@ -4749,58 +4957,64 @@
           <w:kern w:val="0"/>
           <w:sz w:val="19"/>
           <w:szCs w:val="19"/>
-        </w:rPr>
-        <w:t>using</w:t>
-      </w:r>
-      <w:r>
-        <w:rPr>
-          <w:rFonts w:ascii="Cascadia Mono" w:hAnsi="Cascadia Mono" w:cs="Cascadia Mono"/>
-          <w:color w:val="000000"/>
-          <w:kern w:val="0"/>
-          <w:sz w:val="19"/>
-          <w:szCs w:val="19"/>
-        </w:rPr>
-        <w:t xml:space="preserve"> </w:t>
-      </w:r>
-      <w:proofErr w:type="spellStart"/>
-      <w:proofErr w:type="gramStart"/>
-      <w:r>
-        <w:rPr>
-          <w:rFonts w:ascii="Cascadia Mono" w:hAnsi="Cascadia Mono" w:cs="Cascadia Mono"/>
-          <w:color w:val="000000"/>
-          <w:kern w:val="0"/>
-          <w:sz w:val="19"/>
-          <w:szCs w:val="19"/>
-        </w:rPr>
-        <w:t>System.Threading.Tasks</w:t>
-      </w:r>
-      <w:proofErr w:type="spellEnd"/>
-      <w:proofErr w:type="gramEnd"/>
-      <w:r>
-        <w:rPr>
-          <w:rFonts w:ascii="Cascadia Mono" w:hAnsi="Cascadia Mono" w:cs="Cascadia Mono"/>
-          <w:color w:val="000000"/>
-          <w:kern w:val="0"/>
-          <w:sz w:val="19"/>
-          <w:szCs w:val="19"/>
-        </w:rPr>
-        <w:t>;</w:t>
-      </w:r>
-    </w:p>
-    <w:p>
-      <w:pPr>
-        <w:autoSpaceDE w:val="0"/>
-        <w:autoSpaceDN w:val="0"/>
-        <w:adjustRightInd w:val="0"/>
-        <w:spacing w:after="0" w:line="240" w:lineRule="auto"/>
-        <w:rPr>
-          <w:rFonts w:ascii="Cascadia Mono" w:hAnsi="Cascadia Mono" w:cs="Cascadia Mono"/>
-          <w:color w:val="000000"/>
-          <w:kern w:val="0"/>
-          <w:sz w:val="19"/>
-          <w:szCs w:val="19"/>
-        </w:rPr>
-      </w:pPr>
+          <w:lang w:val="pt-BR"/>
+        </w:rPr>
+        <w:t>string</w:t>
+      </w:r>
+      <w:r>
+        <w:rPr>
+          <w:rFonts w:ascii="Cascadia Mono" w:hAnsi="Cascadia Mono" w:cs="Cascadia Mono"/>
+          <w:color w:val="000000"/>
+          <w:kern w:val="0"/>
+          <w:sz w:val="19"/>
+          <w:szCs w:val="19"/>
+          <w:lang w:val="pt-BR"/>
+        </w:rPr>
+        <w:t xml:space="preserve"> cpfDigitado = txtCpfEntrada.Text.Trim();</w:t>
+      </w:r>
+    </w:p>
+    <w:p>
+      <w:pPr>
+        <w:autoSpaceDE w:val="0"/>
+        <w:autoSpaceDN w:val="0"/>
+        <w:adjustRightInd w:val="0"/>
+        <w:spacing w:after="0" w:line="240" w:lineRule="auto"/>
+        <w:rPr>
+          <w:rFonts w:ascii="Cascadia Mono" w:hAnsi="Cascadia Mono" w:cs="Cascadia Mono"/>
+          <w:color w:val="000000"/>
+          <w:kern w:val="0"/>
+          <w:sz w:val="19"/>
+          <w:szCs w:val="19"/>
+          <w:lang w:val="pt-BR"/>
+        </w:rPr>
+      </w:pPr>
+    </w:p>
+    <w:p>
+      <w:pPr>
+        <w:autoSpaceDE w:val="0"/>
+        <w:autoSpaceDN w:val="0"/>
+        <w:adjustRightInd w:val="0"/>
+        <w:spacing w:after="0" w:line="240" w:lineRule="auto"/>
+        <w:rPr>
+          <w:rFonts w:ascii="Cascadia Mono" w:hAnsi="Cascadia Mono" w:cs="Cascadia Mono"/>
+          <w:color w:val="000000"/>
+          <w:kern w:val="0"/>
+          <w:sz w:val="19"/>
+          <w:szCs w:val="19"/>
+          <w:lang w:val="pt-BR"/>
+        </w:rPr>
+      </w:pPr>
+      <w:r>
+        <w:rPr>
+          <w:rFonts w:ascii="Cascadia Mono" w:hAnsi="Cascadia Mono" w:cs="Cascadia Mono"/>
+          <w:color w:val="000000"/>
+          <w:kern w:val="0"/>
+          <w:sz w:val="19"/>
+          <w:szCs w:val="19"/>
+          <w:lang w:val="pt-BR"/>
+        </w:rPr>
+        <w:t xml:space="preserve">            </w:t>
+      </w:r>
       <w:r>
         <w:rPr>
           <w:rFonts w:ascii="Cascadia Mono" w:hAnsi="Cascadia Mono" w:cs="Cascadia Mono"/>
@@ -4808,73 +5022,32 @@
           <w:kern w:val="0"/>
           <w:sz w:val="19"/>
           <w:szCs w:val="19"/>
-        </w:rPr>
-        <w:t>using</w:t>
-      </w:r>
-      <w:r>
-        <w:rPr>
-          <w:rFonts w:ascii="Cascadia Mono" w:hAnsi="Cascadia Mono" w:cs="Cascadia Mono"/>
-          <w:color w:val="000000"/>
-          <w:kern w:val="0"/>
-          <w:sz w:val="19"/>
-          <w:szCs w:val="19"/>
-        </w:rPr>
-        <w:t xml:space="preserve"> </w:t>
-      </w:r>
-      <w:proofErr w:type="spellStart"/>
-      <w:proofErr w:type="gramStart"/>
-      <w:r>
-        <w:rPr>
-          <w:rFonts w:ascii="Cascadia Mono" w:hAnsi="Cascadia Mono" w:cs="Cascadia Mono"/>
-          <w:color w:val="000000"/>
-          <w:kern w:val="0"/>
-          <w:sz w:val="19"/>
-          <w:szCs w:val="19"/>
-        </w:rPr>
-        <w:t>System.Windows.Forms</w:t>
-      </w:r>
-      <w:proofErr w:type="spellEnd"/>
-      <w:proofErr w:type="gramEnd"/>
-      <w:r>
-        <w:rPr>
-          <w:rFonts w:ascii="Cascadia Mono" w:hAnsi="Cascadia Mono" w:cs="Cascadia Mono"/>
-          <w:color w:val="000000"/>
-          <w:kern w:val="0"/>
-          <w:sz w:val="19"/>
-          <w:szCs w:val="19"/>
-        </w:rPr>
-        <w:t>;</w:t>
-      </w:r>
-    </w:p>
-    <w:p>
-      <w:pPr>
-        <w:autoSpaceDE w:val="0"/>
-        <w:autoSpaceDN w:val="0"/>
-        <w:adjustRightInd w:val="0"/>
-        <w:spacing w:after="0" w:line="240" w:lineRule="auto"/>
-        <w:rPr>
-          <w:rFonts w:ascii="Cascadia Mono" w:hAnsi="Cascadia Mono" w:cs="Cascadia Mono"/>
-          <w:color w:val="000000"/>
-          <w:kern w:val="0"/>
-          <w:sz w:val="19"/>
-          <w:szCs w:val="19"/>
-        </w:rPr>
-      </w:pPr>
-    </w:p>
-    <w:p>
-      <w:pPr>
-        <w:autoSpaceDE w:val="0"/>
-        <w:autoSpaceDN w:val="0"/>
-        <w:adjustRightInd w:val="0"/>
-        <w:spacing w:after="0" w:line="240" w:lineRule="auto"/>
-        <w:rPr>
-          <w:rFonts w:ascii="Cascadia Mono" w:hAnsi="Cascadia Mono" w:cs="Cascadia Mono"/>
-          <w:color w:val="000000"/>
-          <w:kern w:val="0"/>
-          <w:sz w:val="19"/>
-          <w:szCs w:val="19"/>
-        </w:rPr>
-      </w:pPr>
+          <w:lang w:val="pt-BR"/>
+        </w:rPr>
+        <w:t>if</w:t>
+      </w:r>
+      <w:r>
+        <w:rPr>
+          <w:rFonts w:ascii="Cascadia Mono" w:hAnsi="Cascadia Mono" w:cs="Cascadia Mono"/>
+          <w:color w:val="000000"/>
+          <w:kern w:val="0"/>
+          <w:sz w:val="19"/>
+          <w:szCs w:val="19"/>
+          <w:lang w:val="pt-BR"/>
+        </w:rPr>
+        <w:t xml:space="preserve"> (cpfDigitado.Length != </w:t>
+      </w:r>
+      <w:r>
+        <w:rPr>
+          <w:rFonts w:ascii="Cascadia Mono" w:hAnsi="Cascadia Mono" w:cs="Cascadia Mono"/>
+          <w:color w:val="000000"/>
+          <w:kern w:val="0"/>
+          <w:sz w:val="19"/>
+          <w:szCs w:val="19"/>
+          <w:lang w:val="pt-BR"/>
+        </w:rPr>
+        <w:t xml:space="preserve">11 || </w:t>
+      </w:r>
       <w:r>
         <w:rPr>
           <w:rFonts w:ascii="Cascadia Mono" w:hAnsi="Cascadia Mono" w:cs="Cascadia Mono"/>
@@ -4882,80 +5055,226 @@
           <w:kern w:val="0"/>
           <w:sz w:val="19"/>
           <w:szCs w:val="19"/>
-        </w:rPr>
-        <w:t>namespace</w:t>
-      </w:r>
-      <w:r>
-        <w:rPr>
-          <w:rFonts w:ascii="Cascadia Mono" w:hAnsi="Cascadia Mono" w:cs="Cascadia Mono"/>
-          <w:color w:val="000000"/>
-          <w:kern w:val="0"/>
-          <w:sz w:val="19"/>
-          <w:szCs w:val="19"/>
-        </w:rPr>
-        <w:t xml:space="preserve"> </w:t>
-      </w:r>
-      <w:proofErr w:type="spellStart"/>
-      <w:r>
-        <w:rPr>
-          <w:rFonts w:ascii="Cascadia Mono" w:hAnsi="Cascadia Mono" w:cs="Cascadia Mono"/>
-          <w:color w:val="000000"/>
-          <w:kern w:val="0"/>
-          <w:sz w:val="19"/>
-          <w:szCs w:val="19"/>
-        </w:rPr>
-        <w:t>ValidarCPF</w:t>
-      </w:r>
-      <w:proofErr w:type="spellEnd"/>
-    </w:p>
-    <w:p>
-      <w:pPr>
-        <w:autoSpaceDE w:val="0"/>
-        <w:autoSpaceDN w:val="0"/>
-        <w:adjustRightInd w:val="0"/>
-        <w:spacing w:after="0" w:line="240" w:lineRule="auto"/>
-        <w:rPr>
-          <w:rFonts w:ascii="Cascadia Mono" w:hAnsi="Cascadia Mono" w:cs="Cascadia Mono"/>
-          <w:color w:val="000000"/>
-          <w:kern w:val="0"/>
-          <w:sz w:val="19"/>
-          <w:szCs w:val="19"/>
-        </w:rPr>
-      </w:pPr>
-      <w:r>
-        <w:rPr>
-          <w:rFonts w:ascii="Cascadia Mono" w:hAnsi="Cascadia Mono" w:cs="Cascadia Mono"/>
-          <w:color w:val="000000"/>
-          <w:kern w:val="0"/>
-          <w:sz w:val="19"/>
-          <w:szCs w:val="19"/>
-        </w:rPr>
-        <w:t>{</w:t>
-      </w:r>
-    </w:p>
-    <w:p>
-      <w:pPr>
-        <w:autoSpaceDE w:val="0"/>
-        <w:autoSpaceDN w:val="0"/>
-        <w:adjustRightInd w:val="0"/>
-        <w:spacing w:after="0" w:line="240" w:lineRule="auto"/>
-        <w:rPr>
-          <w:rFonts w:ascii="Cascadia Mono" w:hAnsi="Cascadia Mono" w:cs="Cascadia Mono"/>
-          <w:color w:val="000000"/>
-          <w:kern w:val="0"/>
-          <w:sz w:val="19"/>
-          <w:szCs w:val="19"/>
-        </w:rPr>
-      </w:pPr>
-      <w:r>
-        <w:rPr>
-          <w:rFonts w:ascii="Cascadia Mono" w:hAnsi="Cascadia Mono" w:cs="Cascadia Mono"/>
-          <w:color w:val="000000"/>
-          <w:kern w:val="0"/>
-          <w:sz w:val="19"/>
-          <w:szCs w:val="19"/>
-        </w:rPr>
-        <w:t xml:space="preserve">    </w:t>
+          <w:lang w:val="pt-BR"/>
+        </w:rPr>
+        <w:t>string</w:t>
+      </w:r>
+      <w:r>
+        <w:rPr>
+          <w:rFonts w:ascii="Cascadia Mono" w:hAnsi="Cascadia Mono" w:cs="Cascadia Mono"/>
+          <w:color w:val="000000"/>
+          <w:kern w:val="0"/>
+          <w:sz w:val="19"/>
+          <w:szCs w:val="19"/>
+          <w:lang w:val="pt-BR"/>
+        </w:rPr>
+        <w:t>.IsNullOrWhiteSpace(cpfDigitado))</w:t>
+      </w:r>
+    </w:p>
+    <w:p>
+      <w:pPr>
+        <w:autoSpaceDE w:val="0"/>
+        <w:autoSpaceDN w:val="0"/>
+        <w:adjustRightInd w:val="0"/>
+        <w:spacing w:after="0" w:line="240" w:lineRule="auto"/>
+        <w:rPr>
+          <w:rFonts w:ascii="Cascadia Mono" w:hAnsi="Cascadia Mono" w:cs="Cascadia Mono"/>
+          <w:color w:val="000000"/>
+          <w:kern w:val="0"/>
+          <w:sz w:val="19"/>
+          <w:szCs w:val="19"/>
+          <w:lang w:val="pt-BR"/>
+        </w:rPr>
+      </w:pPr>
+      <w:r>
+        <w:rPr>
+          <w:rFonts w:ascii="Cascadia Mono" w:hAnsi="Cascadia Mono" w:cs="Cascadia Mono"/>
+          <w:color w:val="000000"/>
+          <w:kern w:val="0"/>
+          <w:sz w:val="19"/>
+          <w:szCs w:val="19"/>
+          <w:lang w:val="pt-BR"/>
+        </w:rPr>
+        <w:t xml:space="preserve">            {</w:t>
+      </w:r>
+    </w:p>
+    <w:p>
+      <w:pPr>
+        <w:autoSpaceDE w:val="0"/>
+        <w:autoSpaceDN w:val="0"/>
+        <w:adjustRightInd w:val="0"/>
+        <w:spacing w:after="0" w:line="240" w:lineRule="auto"/>
+        <w:rPr>
+          <w:rFonts w:ascii="Cascadia Mono" w:hAnsi="Cascadia Mono" w:cs="Cascadia Mono"/>
+          <w:color w:val="000000"/>
+          <w:kern w:val="0"/>
+          <w:sz w:val="19"/>
+          <w:szCs w:val="19"/>
+          <w:lang w:val="pt-BR"/>
+        </w:rPr>
+      </w:pPr>
+      <w:r>
+        <w:rPr>
+          <w:rFonts w:ascii="Cascadia Mono" w:hAnsi="Cascadia Mono" w:cs="Cascadia Mono"/>
+          <w:color w:val="000000"/>
+          <w:kern w:val="0"/>
+          <w:sz w:val="19"/>
+          <w:szCs w:val="19"/>
+          <w:lang w:val="pt-BR"/>
+        </w:rPr>
+        <w:t xml:space="preserve">                MessageBox.Show(</w:t>
+      </w:r>
+      <w:r>
+        <w:rPr>
+          <w:rFonts w:ascii="Cascadia Mono" w:hAnsi="Cascadia Mono" w:cs="Cascadia Mono"/>
+          <w:color w:val="A31515"/>
+          <w:kern w:val="0"/>
+          <w:sz w:val="19"/>
+          <w:szCs w:val="19"/>
+          <w:lang w:val="pt-BR"/>
+        </w:rPr>
+        <w:t>"Você não digitou a quantidade correta de digitos de um CPF"</w:t>
+      </w:r>
+      <w:r>
+        <w:rPr>
+          <w:rFonts w:ascii="Cascadia Mono" w:hAnsi="Cascadia Mono" w:cs="Cascadia Mono"/>
+          <w:color w:val="000000"/>
+          <w:kern w:val="0"/>
+          <w:sz w:val="19"/>
+          <w:szCs w:val="19"/>
+          <w:lang w:val="pt-BR"/>
+        </w:rPr>
+        <w:t>,</w:t>
+      </w:r>
+    </w:p>
+    <w:p>
+      <w:pPr>
+        <w:autoSpaceDE w:val="0"/>
+        <w:autoSpaceDN w:val="0"/>
+        <w:adjustRightInd w:val="0"/>
+        <w:spacing w:after="0" w:line="240" w:lineRule="auto"/>
+        <w:rPr>
+          <w:rFonts w:ascii="Cascadia Mono" w:hAnsi="Cascadia Mono" w:cs="Cascadia Mono"/>
+          <w:color w:val="000000"/>
+          <w:kern w:val="0"/>
+          <w:sz w:val="19"/>
+          <w:szCs w:val="19"/>
+          <w:lang w:val="pt-BR"/>
+        </w:rPr>
+      </w:pPr>
+      <w:r>
+        <w:rPr>
+          <w:rFonts w:ascii="Cascadia Mono" w:hAnsi="Cascadia Mono" w:cs="Cascadia Mono"/>
+          <w:color w:val="000000"/>
+          <w:kern w:val="0"/>
+          <w:sz w:val="19"/>
+          <w:szCs w:val="19"/>
+          <w:lang w:val="pt-BR"/>
+        </w:rPr>
+        <w:t xml:space="preserve">                    </w:t>
+      </w:r>
+      <w:r>
+        <w:rPr>
+          <w:rFonts w:ascii="Cascadia Mono" w:hAnsi="Cascadia Mono" w:cs="Cascadia Mono"/>
+          <w:color w:val="A31515"/>
+          <w:kern w:val="0"/>
+          <w:sz w:val="19"/>
+          <w:szCs w:val="19"/>
+          <w:lang w:val="pt-BR"/>
+        </w:rPr>
+        <w:t>"Erro"</w:t>
+      </w:r>
+      <w:r>
+        <w:rPr>
+          <w:rFonts w:ascii="Cascadia Mono" w:hAnsi="Cascadia Mono" w:cs="Cascadia Mono"/>
+          <w:color w:val="000000"/>
+          <w:kern w:val="0"/>
+          <w:sz w:val="19"/>
+          <w:szCs w:val="19"/>
+          <w:lang w:val="pt-BR"/>
+        </w:rPr>
+        <w:t xml:space="preserve">, </w:t>
+      </w:r>
+    </w:p>
+    <w:p>
+      <w:pPr>
+        <w:autoSpaceDE w:val="0"/>
+        <w:autoSpaceDN w:val="0"/>
+        <w:adjustRightInd w:val="0"/>
+        <w:spacing w:after="0" w:line="240" w:lineRule="auto"/>
+        <w:rPr>
+          <w:rFonts w:ascii="Cascadia Mono" w:hAnsi="Cascadia Mono" w:cs="Cascadia Mono"/>
+          <w:color w:val="000000"/>
+          <w:kern w:val="0"/>
+          <w:sz w:val="19"/>
+          <w:szCs w:val="19"/>
+          <w:lang w:val="pt-BR"/>
+        </w:rPr>
+      </w:pPr>
+      <w:r>
+        <w:rPr>
+          <w:rFonts w:ascii="Cascadia Mono" w:hAnsi="Cascadia Mono" w:cs="Cascadia Mono"/>
+          <w:color w:val="000000"/>
+          <w:kern w:val="0"/>
+          <w:sz w:val="19"/>
+          <w:szCs w:val="19"/>
+          <w:lang w:val="pt-BR"/>
+        </w:rPr>
+        <w:t xml:space="preserve">                    MessageBoxButtons.OK,</w:t>
+      </w:r>
+    </w:p>
+    <w:p>
+      <w:pPr>
+        <w:autoSpaceDE w:val="0"/>
+        <w:autoSpaceDN w:val="0"/>
+        <w:adjustRightInd w:val="0"/>
+        <w:spacing w:after="0" w:line="240" w:lineRule="auto"/>
+        <w:rPr>
+          <w:rFonts w:ascii="Cascadia Mono" w:hAnsi="Cascadia Mono" w:cs="Cascadia Mono"/>
+          <w:color w:val="000000"/>
+          <w:kern w:val="0"/>
+          <w:sz w:val="19"/>
+          <w:szCs w:val="19"/>
+          <w:lang w:val="pt-BR"/>
+        </w:rPr>
+      </w:pPr>
+      <w:r>
+        <w:rPr>
+          <w:rFonts w:ascii="Cascadia Mono" w:hAnsi="Cascadia Mono" w:cs="Cascadia Mono"/>
+          <w:color w:val="000000"/>
+          <w:kern w:val="0"/>
+          <w:sz w:val="19"/>
+          <w:szCs w:val="19"/>
+          <w:lang w:val="pt-BR"/>
+        </w:rPr>
+        <w:t xml:space="preserve">                    MessageBoxIcon.Error);</w:t>
+      </w:r>
+    </w:p>
+    <w:p>
+      <w:pPr>
+        <w:autoSpaceDE w:val="0"/>
+        <w:autoSpaceDN w:val="0"/>
+        <w:adjustRightInd w:val="0"/>
+        <w:spacing w:after="0" w:line="240" w:lineRule="auto"/>
+        <w:rPr>
+          <w:rFonts w:ascii="Cascadia Mono" w:hAnsi="Cascadia Mono" w:cs="Cascadia Mono"/>
+          <w:color w:val="000000"/>
+          <w:kern w:val="0"/>
+          <w:sz w:val="19"/>
+          <w:szCs w:val="19"/>
+          <w:lang w:val="pt-BR"/>
+        </w:rPr>
+      </w:pPr>
+      <w:r>
+        <w:rPr>
+          <w:rFonts w:ascii="Cascadia Mono" w:hAnsi="Cascadia Mono" w:cs="Cascadia Mono"/>
+          <w:color w:val="000000"/>
+          <w:kern w:val="0"/>
+          <w:sz w:val="19"/>
+          <w:szCs w:val="19"/>
+          <w:lang w:val="pt-BR"/>
+        </w:rPr>
+        <w:t xml:space="preserve">            } </w:t>
       </w:r>
       <w:r>
         <w:rPr>
@@ -4964,18 +5283,63 @@
           <w:kern w:val="0"/>
           <w:sz w:val="19"/>
           <w:szCs w:val="19"/>
-        </w:rPr>
-        <w:t>public</w:t>
-      </w:r>
-      <w:r>
-        <w:rPr>
-          <w:rFonts w:ascii="Cascadia Mono" w:hAnsi="Cascadia Mono" w:cs="Cascadia Mono"/>
-          <w:color w:val="000000"/>
-          <w:kern w:val="0"/>
-          <w:sz w:val="19"/>
-          <w:szCs w:val="19"/>
-        </w:rPr>
-        <w:t xml:space="preserve"> </w:t>
+          <w:lang w:val="pt-BR"/>
+        </w:rPr>
+        <w:t>else</w:t>
+      </w:r>
+    </w:p>
+    <w:p>
+      <w:pPr>
+        <w:autoSpaceDE w:val="0"/>
+        <w:autoSpaceDN w:val="0"/>
+        <w:adjustRightInd w:val="0"/>
+        <w:spacing w:after="0" w:line="240" w:lineRule="auto"/>
+        <w:rPr>
+          <w:rFonts w:ascii="Cascadia Mono" w:hAnsi="Cascadia Mono" w:cs="Cascadia Mono"/>
+          <w:color w:val="000000"/>
+          <w:kern w:val="0"/>
+          <w:sz w:val="19"/>
+          <w:szCs w:val="19"/>
+          <w:lang w:val="pt-BR"/>
+        </w:rPr>
+      </w:pPr>
+      <w:r>
+        <w:rPr>
+          <w:rFonts w:ascii="Cascadia Mono" w:hAnsi="Cascadia Mono" w:cs="Cascadia Mono"/>
+          <w:color w:val="000000"/>
+          <w:kern w:val="0"/>
+          <w:sz w:val="19"/>
+          <w:szCs w:val="19"/>
+          <w:lang w:val="pt-BR"/>
+        </w:rPr>
+        <w:t xml:space="preserve">            {</w:t>
+      </w:r>
+    </w:p>
+    <w:p>
+      <w:pPr>
+        <w:autoSpaceDE w:val="0"/>
+        <w:autoSpaceDN w:val="0"/>
+        <w:adjustRightInd w:val="0"/>
+        <w:spacing w:after="0" w:line="240" w:lineRule="auto"/>
+        <w:rPr>
+          <w:rFonts w:ascii="Cascadia Mono" w:hAnsi="Cascadia Mono" w:cs="Cascadia Mono"/>
+          <w:color w:val="000000"/>
+          <w:kern w:val="0"/>
+          <w:sz w:val="19"/>
+          <w:szCs w:val="19"/>
+          <w:lang w:val="pt-BR"/>
+        </w:rPr>
+      </w:pPr>
+      <w:r>
+        <w:rPr>
+          <w:rFonts w:ascii="Cascadia Mono" w:hAnsi="Cascadia Mono" w:cs="Cascadia Mono"/>
+          <w:color w:val="000000"/>
+          <w:kern w:val="0"/>
+          <w:sz w:val="19"/>
+          <w:szCs w:val="19"/>
+          <w:lang w:val="pt-BR"/>
+        </w:rPr>
+        <w:t xml:space="preserve">                </w:t>
       </w:r>
       <w:r>
         <w:rPr>
@@ -4984,18 +5348,63 @@
           <w:kern w:val="0"/>
           <w:sz w:val="19"/>
           <w:szCs w:val="19"/>
-        </w:rPr>
-        <w:t>partial</w:t>
-      </w:r>
-      <w:r>
-        <w:rPr>
-          <w:rFonts w:ascii="Cascadia Mono" w:hAnsi="Cascadia Mono" w:cs="Cascadia Mono"/>
-          <w:color w:val="000000"/>
-          <w:kern w:val="0"/>
-          <w:sz w:val="19"/>
-          <w:szCs w:val="19"/>
-        </w:rPr>
-        <w:t xml:space="preserve"> </w:t>
+          <w:lang w:val="pt-BR"/>
+        </w:rPr>
+        <w:t>string</w:t>
+      </w:r>
+      <w:r>
+        <w:rPr>
+          <w:rFonts w:ascii="Cascadia Mono" w:hAnsi="Cascadia Mono" w:cs="Cascadia Mono"/>
+          <w:color w:val="000000"/>
+          <w:kern w:val="0"/>
+          <w:sz w:val="19"/>
+          <w:szCs w:val="19"/>
+          <w:lang w:val="pt-BR"/>
+        </w:rPr>
+        <w:t xml:space="preserve"> cpfParcial = cpfDigitado.Substring(0, 9);</w:t>
+      </w:r>
+    </w:p>
+    <w:p>
+      <w:pPr>
+        <w:autoSpaceDE w:val="0"/>
+        <w:autoSpaceDN w:val="0"/>
+        <w:adjustRightInd w:val="0"/>
+        <w:spacing w:after="0" w:line="240" w:lineRule="auto"/>
+        <w:rPr>
+          <w:rFonts w:ascii="Cascadia Mono" w:hAnsi="Cascadia Mono" w:cs="Cascadia Mono"/>
+          <w:color w:val="000000"/>
+          <w:kern w:val="0"/>
+          <w:sz w:val="19"/>
+          <w:szCs w:val="19"/>
+          <w:lang w:val="pt-BR"/>
+        </w:rPr>
+      </w:pPr>
+    </w:p>
+    <w:p>
+      <w:pPr>
+        <w:autoSpaceDE w:val="0"/>
+        <w:autoSpaceDN w:val="0"/>
+        <w:adjustRightInd w:val="0"/>
+        <w:spacing w:after="0" w:line="240" w:lineRule="auto"/>
+        <w:rPr>
+          <w:rFonts w:ascii="Cascadia Mono" w:hAnsi="Cascadia Mono" w:cs="Cascadia Mono"/>
+          <w:color w:val="000000"/>
+          <w:kern w:val="0"/>
+          <w:sz w:val="19"/>
+          <w:szCs w:val="19"/>
+          <w:lang w:val="pt-BR"/>
+        </w:rPr>
+      </w:pPr>
+      <w:r>
+        <w:rPr>
+          <w:rFonts w:ascii="Cascadia Mono" w:hAnsi="Cascadia Mono" w:cs="Cascadia Mono"/>
+          <w:color w:val="000000"/>
+          <w:kern w:val="0"/>
+          <w:sz w:val="19"/>
+          <w:szCs w:val="19"/>
+          <w:lang w:val="pt-BR"/>
+        </w:rPr>
+        <w:t xml:space="preserve">                </w:t>
       </w:r>
       <w:r>
         <w:rPr>
@@ -5004,102 +5413,90 @@
           <w:kern w:val="0"/>
           <w:sz w:val="19"/>
           <w:szCs w:val="19"/>
-        </w:rPr>
-        <w:t>class</w:t>
-      </w:r>
-      <w:r>
-        <w:rPr>
-          <w:rFonts w:ascii="Cascadia Mono" w:hAnsi="Cascadia Mono" w:cs="Cascadia Mono"/>
-          <w:color w:val="000000"/>
-          <w:kern w:val="0"/>
-          <w:sz w:val="19"/>
-          <w:szCs w:val="19"/>
-        </w:rPr>
-        <w:t xml:space="preserve"> </w:t>
-      </w:r>
-      <w:proofErr w:type="spellStart"/>
-      <w:proofErr w:type="gramStart"/>
-      <w:r>
-        <w:rPr>
-          <w:rFonts w:ascii="Cascadia Mono" w:hAnsi="Cascadia Mono" w:cs="Cascadia Mono"/>
-          <w:color w:val="2B91AF"/>
-          <w:kern w:val="0"/>
-          <w:sz w:val="19"/>
-          <w:szCs w:val="19"/>
-        </w:rPr>
-        <w:t>frmPrincipal</w:t>
-      </w:r>
-      <w:proofErr w:type="spellEnd"/>
-      <w:r>
-        <w:rPr>
-          <w:rFonts w:ascii="Cascadia Mono" w:hAnsi="Cascadia Mono" w:cs="Cascadia Mono"/>
-          <w:color w:val="000000"/>
-          <w:kern w:val="0"/>
-          <w:sz w:val="19"/>
-          <w:szCs w:val="19"/>
-        </w:rPr>
-        <w:t xml:space="preserve"> :</w:t>
-      </w:r>
-      <w:proofErr w:type="gramEnd"/>
-      <w:r>
-        <w:rPr>
-          <w:rFonts w:ascii="Cascadia Mono" w:hAnsi="Cascadia Mono" w:cs="Cascadia Mono"/>
-          <w:color w:val="000000"/>
-          <w:kern w:val="0"/>
-          <w:sz w:val="19"/>
-          <w:szCs w:val="19"/>
-        </w:rPr>
-        <w:t xml:space="preserve"> Form</w:t>
-      </w:r>
-    </w:p>
-    <w:p>
-      <w:pPr>
-        <w:autoSpaceDE w:val="0"/>
-        <w:autoSpaceDN w:val="0"/>
-        <w:adjustRightInd w:val="0"/>
-        <w:spacing w:after="0" w:line="240" w:lineRule="auto"/>
-        <w:rPr>
-          <w:rFonts w:ascii="Cascadia Mono" w:hAnsi="Cascadia Mono" w:cs="Cascadia Mono"/>
-          <w:color w:val="000000"/>
-          <w:kern w:val="0"/>
-          <w:sz w:val="19"/>
-          <w:szCs w:val="19"/>
-        </w:rPr>
-      </w:pPr>
-      <w:r>
-        <w:rPr>
-          <w:rFonts w:ascii="Cascadia Mono" w:hAnsi="Cascadia Mono" w:cs="Cascadia Mono"/>
-          <w:color w:val="000000"/>
-          <w:kern w:val="0"/>
-          <w:sz w:val="19"/>
-          <w:szCs w:val="19"/>
-        </w:rPr>
-        <w:t xml:space="preserve">    {</w:t>
-      </w:r>
-    </w:p>
-    <w:p>
-      <w:pPr>
-        <w:autoSpaceDE w:val="0"/>
-        <w:autoSpaceDN w:val="0"/>
-        <w:adjustRightInd w:val="0"/>
-        <w:spacing w:after="0" w:line="240" w:lineRule="auto"/>
-        <w:rPr>
-          <w:rFonts w:ascii="Cascadia Mono" w:hAnsi="Cascadia Mono" w:cs="Cascadia Mono"/>
-          <w:color w:val="000000"/>
-          <w:kern w:val="0"/>
-          <w:sz w:val="19"/>
-          <w:szCs w:val="19"/>
-        </w:rPr>
-      </w:pPr>
-      <w:r>
-        <w:rPr>
-          <w:rFonts w:ascii="Cascadia Mono" w:hAnsi="Cascadia Mono" w:cs="Cascadia Mono"/>
-          <w:color w:val="000000"/>
-          <w:kern w:val="0"/>
-          <w:sz w:val="19"/>
-          <w:szCs w:val="19"/>
-        </w:rPr>
-        <w:t xml:space="preserve">        </w:t>
+          <w:lang w:val="pt-BR"/>
+        </w:rPr>
+        <w:t>int</w:t>
+      </w:r>
+      <w:r>
+        <w:rPr>
+          <w:rFonts w:ascii="Cascadia Mono" w:hAnsi="Cascadia Mono" w:cs="Cascadia Mono"/>
+          <w:color w:val="000000"/>
+          <w:kern w:val="0"/>
+          <w:sz w:val="19"/>
+          <w:szCs w:val="19"/>
+          <w:lang w:val="pt-BR"/>
+        </w:rPr>
+        <w:t xml:space="preserve"> soma = 0;</w:t>
+      </w:r>
+    </w:p>
+    <w:p>
+      <w:pPr>
+        <w:autoSpaceDE w:val="0"/>
+        <w:autoSpaceDN w:val="0"/>
+        <w:adjustRightInd w:val="0"/>
+        <w:spacing w:after="0" w:line="240" w:lineRule="auto"/>
+        <w:rPr>
+          <w:rFonts w:ascii="Cascadia Mono" w:hAnsi="Cascadia Mono" w:cs="Cascadia Mono"/>
+          <w:color w:val="000000"/>
+          <w:kern w:val="0"/>
+          <w:sz w:val="19"/>
+          <w:szCs w:val="19"/>
+          <w:lang w:val="pt-BR"/>
+        </w:rPr>
+      </w:pPr>
+    </w:p>
+    <w:p>
+      <w:pPr>
+        <w:autoSpaceDE w:val="0"/>
+        <w:autoSpaceDN w:val="0"/>
+        <w:adjustRightInd w:val="0"/>
+        <w:spacing w:after="0" w:line="240" w:lineRule="auto"/>
+        <w:rPr>
+          <w:rFonts w:ascii="Cascadia Mono" w:hAnsi="Cascadia Mono" w:cs="Cascadia Mono"/>
+          <w:color w:val="000000"/>
+          <w:kern w:val="0"/>
+          <w:sz w:val="19"/>
+          <w:szCs w:val="19"/>
+          <w:lang w:val="pt-BR"/>
+        </w:rPr>
+      </w:pPr>
+      <w:r>
+        <w:rPr>
+          <w:rFonts w:ascii="Cascadia Mono" w:hAnsi="Cascadia Mono" w:cs="Cascadia Mono"/>
+          <w:color w:val="000000"/>
+          <w:kern w:val="0"/>
+          <w:sz w:val="19"/>
+          <w:szCs w:val="19"/>
+          <w:lang w:val="pt-BR"/>
+        </w:rPr>
+        <w:t xml:space="preserve">                </w:t>
+      </w:r>
+    </w:p>
+    <w:p>
+      <w:pPr>
+        <w:autoSpaceDE w:val="0"/>
+        <w:autoSpaceDN w:val="0"/>
+        <w:adjustRightInd w:val="0"/>
+        <w:spacing w:after="0" w:line="240" w:lineRule="auto"/>
+        <w:rPr>
+          <w:rFonts w:ascii="Cascadia Mono" w:hAnsi="Cascadia Mono" w:cs="Cascadia Mono"/>
+          <w:color w:val="000000"/>
+          <w:kern w:val="0"/>
+          <w:sz w:val="19"/>
+          <w:szCs w:val="19"/>
+          <w:lang w:val="pt-BR"/>
+        </w:rPr>
+      </w:pPr>
+      <w:r>
+        <w:rPr>
+          <w:rFonts w:ascii="Cascadia Mono" w:hAnsi="Cascadia Mono" w:cs="Cascadia Mono"/>
+          <w:color w:val="000000"/>
+          <w:kern w:val="0"/>
+          <w:sz w:val="19"/>
+          <w:szCs w:val="19"/>
+          <w:lang w:val="pt-BR"/>
+        </w:rPr>
+        <w:t xml:space="preserve">                </w:t>
       </w:r>
       <w:r>
         <w:rPr>
@@ -5108,202 +5505,384 @@
           <w:kern w:val="0"/>
           <w:sz w:val="19"/>
           <w:szCs w:val="19"/>
-        </w:rPr>
-        <w:t>public</w:t>
-      </w:r>
-      <w:r>
-        <w:rPr>
-          <w:rFonts w:ascii="Cascadia Mono" w:hAnsi="Cascadia Mono" w:cs="Cascadia Mono"/>
-          <w:color w:val="000000"/>
-          <w:kern w:val="0"/>
-          <w:sz w:val="19"/>
-          <w:szCs w:val="19"/>
-        </w:rPr>
-        <w:t xml:space="preserve"> </w:t>
-      </w:r>
-      <w:proofErr w:type="spellStart"/>
-      <w:proofErr w:type="gramStart"/>
-      <w:r>
-        <w:rPr>
-          <w:rFonts w:ascii="Cascadia Mono" w:hAnsi="Cascadia Mono" w:cs="Cascadia Mono"/>
-          <w:color w:val="2B91AF"/>
-          <w:kern w:val="0"/>
-          <w:sz w:val="19"/>
-          <w:szCs w:val="19"/>
-        </w:rPr>
-        <w:t>frmPrincipal</w:t>
-      </w:r>
-      <w:proofErr w:type="spellEnd"/>
-      <w:r>
-        <w:rPr>
-          <w:rFonts w:ascii="Cascadia Mono" w:hAnsi="Cascadia Mono" w:cs="Cascadia Mono"/>
-          <w:color w:val="000000"/>
-          <w:kern w:val="0"/>
-          <w:sz w:val="19"/>
-          <w:szCs w:val="19"/>
+          <w:lang w:val="pt-BR"/>
+        </w:rPr>
+        <w:t>for</w:t>
+      </w:r>
+      <w:r>
+        <w:rPr>
+          <w:rFonts w:ascii="Cascadia Mono" w:hAnsi="Cascadia Mono" w:cs="Cascadia Mono"/>
+          <w:color w:val="000000"/>
+          <w:kern w:val="0"/>
+          <w:sz w:val="19"/>
+          <w:szCs w:val="19"/>
+          <w:lang w:val="pt-BR"/>
+        </w:rPr>
+        <w:t xml:space="preserve"> (</w:t>
+      </w:r>
+      <w:r>
+        <w:rPr>
+          <w:rFonts w:ascii="Cascadia Mono" w:hAnsi="Cascadia Mono" w:cs="Cascadia Mono"/>
+          <w:color w:val="0000FF"/>
+          <w:kern w:val="0"/>
+          <w:sz w:val="19"/>
+          <w:szCs w:val="19"/>
+          <w:lang w:val="pt-BR"/>
+        </w:rPr>
+        <w:t>int</w:t>
+      </w:r>
+      <w:r>
+        <w:rPr>
+          <w:rFonts w:ascii="Cascadia Mono" w:hAnsi="Cascadia Mono" w:cs="Cascadia Mono"/>
+          <w:color w:val="000000"/>
+          <w:kern w:val="0"/>
+          <w:sz w:val="19"/>
+          <w:szCs w:val="19"/>
+          <w:lang w:val="pt-BR"/>
+        </w:rPr>
+        <w:t xml:space="preserve"> i = 0; i &lt; 9; i++)</w:t>
+      </w:r>
+    </w:p>
+    <w:p>
+      <w:pPr>
+        <w:autoSpaceDE w:val="0"/>
+        <w:autoSpaceDN w:val="0"/>
+        <w:adjustRightInd w:val="0"/>
+        <w:spacing w:after="0" w:line="240" w:lineRule="auto"/>
+        <w:rPr>
+          <w:rFonts w:ascii="Cascadia Mono" w:hAnsi="Cascadia Mono" w:cs="Cascadia Mono"/>
+          <w:color w:val="000000"/>
+          <w:kern w:val="0"/>
+          <w:sz w:val="19"/>
+          <w:szCs w:val="19"/>
+          <w:lang w:val="pt-BR"/>
+        </w:rPr>
+      </w:pPr>
+      <w:r>
+        <w:rPr>
+          <w:rFonts w:ascii="Cascadia Mono" w:hAnsi="Cascadia Mono" w:cs="Cascadia Mono"/>
+          <w:color w:val="000000"/>
+          <w:kern w:val="0"/>
+          <w:sz w:val="19"/>
+          <w:szCs w:val="19"/>
+          <w:lang w:val="pt-BR"/>
+        </w:rPr>
+        <w:t xml:space="preserve">                {</w:t>
+      </w:r>
+    </w:p>
+    <w:p>
+      <w:pPr>
+        <w:autoSpaceDE w:val="0"/>
+        <w:autoSpaceDN w:val="0"/>
+        <w:adjustRightInd w:val="0"/>
+        <w:spacing w:after="0" w:line="240" w:lineRule="auto"/>
+        <w:rPr>
+          <w:rFonts w:ascii="Cascadia Mono" w:hAnsi="Cascadia Mono" w:cs="Cascadia Mono"/>
+          <w:color w:val="000000"/>
+          <w:kern w:val="0"/>
+          <w:sz w:val="19"/>
+          <w:szCs w:val="19"/>
+          <w:lang w:val="pt-BR"/>
+        </w:rPr>
+      </w:pPr>
+      <w:r>
+        <w:rPr>
+          <w:rFonts w:ascii="Cascadia Mono" w:hAnsi="Cascadia Mono" w:cs="Cascadia Mono"/>
+          <w:color w:val="000000"/>
+          <w:kern w:val="0"/>
+          <w:sz w:val="19"/>
+          <w:szCs w:val="19"/>
+          <w:lang w:val="pt-BR"/>
+        </w:rPr>
+        <w:t xml:space="preserve">                    soma += </w:t>
+      </w:r>
+      <w:r>
+        <w:rPr>
+          <w:rFonts w:ascii="Cascadia Mono" w:hAnsi="Cascadia Mono" w:cs="Cascadia Mono"/>
+          <w:color w:val="0000FF"/>
+          <w:kern w:val="0"/>
+          <w:sz w:val="19"/>
+          <w:szCs w:val="19"/>
+          <w:lang w:val="pt-BR"/>
+        </w:rPr>
+        <w:t>int</w:t>
+      </w:r>
+      <w:r>
+        <w:rPr>
+          <w:rFonts w:ascii="Cascadia Mono" w:hAnsi="Cascadia Mono" w:cs="Cascadia Mono"/>
+          <w:color w:val="000000"/>
+          <w:kern w:val="0"/>
+          <w:sz w:val="19"/>
+          <w:szCs w:val="19"/>
+          <w:lang w:val="pt-BR"/>
+        </w:rPr>
+        <w:t>.Parse(cpfParcial[i].ToString()) * (10 - i);</w:t>
+      </w:r>
+    </w:p>
+    <w:p>
+      <w:pPr>
+        <w:autoSpaceDE w:val="0"/>
+        <w:autoSpaceDN w:val="0"/>
+        <w:adjustRightInd w:val="0"/>
+        <w:spacing w:after="0" w:line="240" w:lineRule="auto"/>
+        <w:rPr>
+          <w:rFonts w:ascii="Cascadia Mono" w:hAnsi="Cascadia Mono" w:cs="Cascadia Mono"/>
+          <w:color w:val="000000"/>
+          <w:kern w:val="0"/>
+          <w:sz w:val="19"/>
+          <w:szCs w:val="19"/>
+          <w:lang w:val="pt-BR"/>
+        </w:rPr>
+      </w:pPr>
+      <w:r>
+        <w:rPr>
+          <w:rFonts w:ascii="Cascadia Mono" w:hAnsi="Cascadia Mono" w:cs="Cascadia Mono"/>
+          <w:color w:val="000000"/>
+          <w:kern w:val="0"/>
+          <w:sz w:val="19"/>
+          <w:szCs w:val="19"/>
+          <w:lang w:val="pt-BR"/>
+        </w:rPr>
+        <w:t xml:space="preserve">                }</w:t>
+      </w:r>
+    </w:p>
+    <w:p>
+      <w:pPr>
+        <w:autoSpaceDE w:val="0"/>
+        <w:autoSpaceDN w:val="0"/>
+        <w:adjustRightInd w:val="0"/>
+        <w:spacing w:after="0" w:line="240" w:lineRule="auto"/>
+        <w:rPr>
+          <w:rFonts w:ascii="Cascadia Mono" w:hAnsi="Cascadia Mono" w:cs="Cascadia Mono"/>
+          <w:color w:val="000000"/>
+          <w:kern w:val="0"/>
+          <w:sz w:val="19"/>
+          <w:szCs w:val="19"/>
+          <w:lang w:val="pt-BR"/>
+        </w:rPr>
+      </w:pPr>
+    </w:p>
+    <w:p>
+      <w:pPr>
+        <w:autoSpaceDE w:val="0"/>
+        <w:autoSpaceDN w:val="0"/>
+        <w:adjustRightInd w:val="0"/>
+        <w:spacing w:after="0" w:line="240" w:lineRule="auto"/>
+        <w:rPr>
+          <w:rFonts w:ascii="Cascadia Mono" w:hAnsi="Cascadia Mono" w:cs="Cascadia Mono"/>
+          <w:color w:val="000000"/>
+          <w:kern w:val="0"/>
+          <w:sz w:val="19"/>
+          <w:szCs w:val="19"/>
+          <w:lang w:val="pt-BR"/>
+        </w:rPr>
+      </w:pPr>
+      <w:r>
+        <w:rPr>
+          <w:rFonts w:ascii="Cascadia Mono" w:hAnsi="Cascadia Mono" w:cs="Cascadia Mono"/>
+          <w:color w:val="000000"/>
+          <w:kern w:val="0"/>
+          <w:sz w:val="19"/>
+          <w:szCs w:val="19"/>
+          <w:lang w:val="pt-BR"/>
+        </w:rPr>
+        <w:t xml:space="preserve">                </w:t>
+      </w:r>
+      <w:r>
+        <w:rPr>
+          <w:rFonts w:ascii="Cascadia Mono" w:hAnsi="Cascadia Mono" w:cs="Cascadia Mono"/>
+          <w:color w:val="0000FF"/>
+          <w:kern w:val="0"/>
+          <w:sz w:val="19"/>
+          <w:szCs w:val="19"/>
+          <w:lang w:val="pt-BR"/>
+        </w:rPr>
+        <w:t>int</w:t>
+      </w:r>
+      <w:r>
+        <w:rPr>
+          <w:rFonts w:ascii="Cascadia Mono" w:hAnsi="Cascadia Mono" w:cs="Cascadia Mono"/>
+          <w:color w:val="000000"/>
+          <w:kern w:val="0"/>
+          <w:sz w:val="19"/>
+          <w:szCs w:val="19"/>
+          <w:lang w:val="pt-BR"/>
+        </w:rPr>
+        <w:t xml:space="preserve"> resto = soma % 11;</w:t>
+      </w:r>
+    </w:p>
+    <w:p>
+      <w:pPr>
+        <w:autoSpaceDE w:val="0"/>
+        <w:autoSpaceDN w:val="0"/>
+        <w:adjustRightInd w:val="0"/>
+        <w:spacing w:after="0" w:line="240" w:lineRule="auto"/>
+        <w:rPr>
+          <w:rFonts w:ascii="Cascadia Mono" w:hAnsi="Cascadia Mono" w:cs="Cascadia Mono"/>
+          <w:color w:val="000000"/>
+          <w:kern w:val="0"/>
+          <w:sz w:val="19"/>
+          <w:szCs w:val="19"/>
+          <w:lang w:val="pt-BR"/>
+        </w:rPr>
+      </w:pPr>
+      <w:r>
+        <w:rPr>
+          <w:rFonts w:ascii="Cascadia Mono" w:hAnsi="Cascadia Mono" w:cs="Cascadia Mono"/>
+          <w:color w:val="000000"/>
+          <w:kern w:val="0"/>
+          <w:sz w:val="19"/>
+          <w:szCs w:val="19"/>
+          <w:lang w:val="pt-BR"/>
+        </w:rPr>
+        <w:t xml:space="preserve">                resto = resto &lt; 2 ? 0 : 11 - resto;</w:t>
+      </w:r>
+    </w:p>
+    <w:p>
+      <w:pPr>
+        <w:autoSpaceDE w:val="0"/>
+        <w:autoSpaceDN w:val="0"/>
+        <w:adjustRightInd w:val="0"/>
+        <w:spacing w:after="0" w:line="240" w:lineRule="auto"/>
+        <w:rPr>
+          <w:rFonts w:ascii="Cascadia Mono" w:hAnsi="Cascadia Mono" w:cs="Cascadia Mono"/>
+          <w:color w:val="000000"/>
+          <w:kern w:val="0"/>
+          <w:sz w:val="19"/>
+          <w:szCs w:val="19"/>
+          <w:lang w:val="pt-BR"/>
+        </w:rPr>
+      </w:pPr>
+    </w:p>
+    <w:p>
+      <w:pPr>
+        <w:autoSpaceDE w:val="0"/>
+        <w:autoSpaceDN w:val="0"/>
+        <w:adjustRightInd w:val="0"/>
+        <w:spacing w:after="0" w:line="240" w:lineRule="auto"/>
+        <w:rPr>
+          <w:rFonts w:ascii="Cascadia Mono" w:hAnsi="Cascadia Mono" w:cs="Cascadia Mono"/>
+          <w:color w:val="000000"/>
+          <w:kern w:val="0"/>
+          <w:sz w:val="19"/>
+          <w:szCs w:val="19"/>
+          <w:lang w:val="pt-BR"/>
+        </w:rPr>
+      </w:pPr>
+      <w:r>
+        <w:rPr>
+          <w:rFonts w:ascii="Cascadia Mono" w:hAnsi="Cascadia Mono" w:cs="Cascadia Mono"/>
+          <w:color w:val="000000"/>
+          <w:kern w:val="0"/>
+          <w:sz w:val="19"/>
+          <w:szCs w:val="19"/>
+          <w:lang w:val="pt-BR"/>
+        </w:rPr>
+        <w:t xml:space="preserve">                cpfParcial += resto.ToString();</w:t>
+      </w:r>
+    </w:p>
+    <w:p>
+      <w:pPr>
+        <w:autoSpaceDE w:val="0"/>
+        <w:autoSpaceDN w:val="0"/>
+        <w:adjustRightInd w:val="0"/>
+        <w:spacing w:after="0" w:line="240" w:lineRule="auto"/>
+        <w:rPr>
+          <w:rFonts w:ascii="Cascadia Mono" w:hAnsi="Cascadia Mono" w:cs="Cascadia Mono"/>
+          <w:color w:val="000000"/>
+          <w:kern w:val="0"/>
+          <w:sz w:val="19"/>
+          <w:szCs w:val="19"/>
+          <w:lang w:val="pt-BR"/>
+        </w:rPr>
+      </w:pPr>
+      <w:r>
+        <w:rPr>
+          <w:rFonts w:ascii="Cascadia Mono" w:hAnsi="Cascadia Mono" w:cs="Cascadia Mono"/>
+          <w:color w:val="000000"/>
+          <w:kern w:val="0"/>
+          <w:sz w:val="19"/>
+          <w:szCs w:val="19"/>
+          <w:lang w:val="pt-BR"/>
+        </w:rPr>
+        <w:t xml:space="preserve">                soma = 0;</w:t>
+      </w:r>
+    </w:p>
+    <w:p>
+      <w:pPr>
+        <w:autoSpaceDE w:val="0"/>
+        <w:autoSpaceDN w:val="0"/>
+        <w:adjustRightInd w:val="0"/>
+        <w:spacing w:after="0" w:line="240" w:lineRule="auto"/>
+        <w:rPr>
+          <w:rFonts w:ascii="Cascadia Mono" w:hAnsi="Cascadia Mono" w:cs="Cascadia Mono"/>
+          <w:color w:val="000000"/>
+          <w:kern w:val="0"/>
+          <w:sz w:val="19"/>
+          <w:szCs w:val="19"/>
+          <w:lang w:val="pt-BR"/>
+        </w:rPr>
+      </w:pPr>
+      <w:r>
+        <w:rPr>
+          <w:rFonts w:ascii="Cascadia Mono" w:hAnsi="Cascadia Mono" w:cs="Cascadia Mono"/>
+          <w:color w:val="000000"/>
+          <w:kern w:val="0"/>
+          <w:sz w:val="19"/>
+          <w:szCs w:val="19"/>
+          <w:lang w:val="pt-BR"/>
+        </w:rPr>
+        <w:t xml:space="preserve">                </w:t>
+      </w:r>
+    </w:p>
+    <w:p>
+      <w:pPr>
+        <w:autoSpaceDE w:val="0"/>
+        <w:autoSpaceDN w:val="0"/>
+        <w:adjustRightInd w:val="0"/>
+        <w:spacing w:after="0" w:line="240" w:lineRule="auto"/>
+        <w:rPr>
+          <w:rFonts w:ascii="Cascadia Mono" w:hAnsi="Cascadia Mono" w:cs="Cascadia Mono"/>
+          <w:color w:val="000000"/>
+          <w:kern w:val="0"/>
+          <w:sz w:val="19"/>
+          <w:szCs w:val="19"/>
+          <w:lang w:val="pt-BR"/>
+        </w:rPr>
+      </w:pPr>
+      <w:r>
+        <w:rPr>
+          <w:rFonts w:ascii="Cascadia Mono" w:hAnsi="Cascadia Mono" w:cs="Cascadia Mono"/>
+          <w:color w:val="000000"/>
+          <w:kern w:val="0"/>
+          <w:sz w:val="19"/>
+          <w:szCs w:val="19"/>
+          <w:lang w:val="pt-BR"/>
+        </w:rPr>
+        <w:t xml:space="preserve">                </w:t>
+      </w:r>
+      <w:r>
+        <w:rPr>
+          <w:rFonts w:ascii="Cascadia Mono" w:hAnsi="Cascadia Mono" w:cs="Cascadia Mono"/>
+          <w:color w:val="0000FF"/>
+          <w:kern w:val="0"/>
+          <w:sz w:val="19"/>
+          <w:szCs w:val="19"/>
+          <w:lang w:val="pt-BR"/>
+        </w:rPr>
+        <w:t>for</w:t>
+      </w:r>
+      <w:r>
+        <w:rPr>
+          <w:rFonts w:ascii="Cascadia Mono" w:hAnsi="Cascadia Mono" w:cs="Cascadia Mono"/>
+          <w:color w:val="000000"/>
+          <w:kern w:val="0"/>
+          <w:sz w:val="19"/>
+          <w:szCs w:val="19"/>
+          <w:lang w:val="pt-BR"/>
         </w:rPr>
         <w:t>(</w:t>
       </w:r>
-      <w:proofErr w:type="gramEnd"/>
-      <w:r>
-        <w:rPr>
-          <w:rFonts w:ascii="Cascadia Mono" w:hAnsi="Cascadia Mono" w:cs="Cascadia Mono"/>
-          <w:color w:val="000000"/>
-          <w:kern w:val="0"/>
-          <w:sz w:val="19"/>
-          <w:szCs w:val="19"/>
-        </w:rPr>
-        <w:t>)</w:t>
-      </w:r>
-    </w:p>
-    <w:p>
-      <w:pPr>
-        <w:autoSpaceDE w:val="0"/>
-        <w:autoSpaceDN w:val="0"/>
-        <w:adjustRightInd w:val="0"/>
-        <w:spacing w:after="0" w:line="240" w:lineRule="auto"/>
-        <w:rPr>
-          <w:rFonts w:ascii="Cascadia Mono" w:hAnsi="Cascadia Mono" w:cs="Cascadia Mono"/>
-          <w:color w:val="000000"/>
-          <w:kern w:val="0"/>
-          <w:sz w:val="19"/>
-          <w:szCs w:val="19"/>
-        </w:rPr>
-      </w:pPr>
-      <w:r>
-        <w:rPr>
-          <w:rFonts w:ascii="Cascadia Mono" w:hAnsi="Cascadia Mono" w:cs="Cascadia Mono"/>
-          <w:color w:val="000000"/>
-          <w:kern w:val="0"/>
-          <w:sz w:val="19"/>
-          <w:szCs w:val="19"/>
-        </w:rPr>
-        <w:t xml:space="preserve">        {</w:t>
-      </w:r>
-    </w:p>
-    <w:p>
-      <w:pPr>
-        <w:autoSpaceDE w:val="0"/>
-        <w:autoSpaceDN w:val="0"/>
-        <w:adjustRightInd w:val="0"/>
-        <w:spacing w:after="0" w:line="240" w:lineRule="auto"/>
-        <w:rPr>
-          <w:rFonts w:ascii="Cascadia Mono" w:hAnsi="Cascadia Mono" w:cs="Cascadia Mono"/>
-          <w:color w:val="000000"/>
-          <w:kern w:val="0"/>
-          <w:sz w:val="19"/>
-          <w:szCs w:val="19"/>
-        </w:rPr>
-      </w:pPr>
-      <w:r>
-        <w:rPr>
-          <w:rFonts w:ascii="Cascadia Mono" w:hAnsi="Cascadia Mono" w:cs="Cascadia Mono"/>
-          <w:color w:val="000000"/>
-          <w:kern w:val="0"/>
-          <w:sz w:val="19"/>
-          <w:szCs w:val="19"/>
-        </w:rPr>
-        <w:t xml:space="preserve">            </w:t>
-      </w:r>
-      <w:proofErr w:type="spellStart"/>
-      <w:proofErr w:type="gramStart"/>
-      <w:r>
-        <w:rPr>
-          <w:rFonts w:ascii="Cascadia Mono" w:hAnsi="Cascadia Mono" w:cs="Cascadia Mono"/>
-          <w:color w:val="000000"/>
-          <w:kern w:val="0"/>
-          <w:sz w:val="19"/>
-          <w:szCs w:val="19"/>
-        </w:rPr>
-        <w:t>InitializeComponent</w:t>
-      </w:r>
-      <w:proofErr w:type="spellEnd"/>
-      <w:r>
-        <w:rPr>
-          <w:rFonts w:ascii="Cascadia Mono" w:hAnsi="Cascadia Mono" w:cs="Cascadia Mono"/>
-          <w:color w:val="000000"/>
-          <w:kern w:val="0"/>
-          <w:sz w:val="19"/>
-          <w:szCs w:val="19"/>
-        </w:rPr>
-        <w:t>(</w:t>
-      </w:r>
-      <w:proofErr w:type="gramEnd"/>
-      <w:r>
-        <w:rPr>
-          <w:rFonts w:ascii="Cascadia Mono" w:hAnsi="Cascadia Mono" w:cs="Cascadia Mono"/>
-          <w:color w:val="000000"/>
-          <w:kern w:val="0"/>
-          <w:sz w:val="19"/>
-          <w:szCs w:val="19"/>
-        </w:rPr>
-        <w:t>);</w:t>
-      </w:r>
-    </w:p>
-    <w:p>
-      <w:pPr>
-        <w:autoSpaceDE w:val="0"/>
-        <w:autoSpaceDN w:val="0"/>
-        <w:adjustRightInd w:val="0"/>
-        <w:spacing w:after="0" w:line="240" w:lineRule="auto"/>
-        <w:rPr>
-          <w:rFonts w:ascii="Cascadia Mono" w:hAnsi="Cascadia Mono" w:cs="Cascadia Mono"/>
-          <w:color w:val="000000"/>
-          <w:kern w:val="0"/>
-          <w:sz w:val="19"/>
-          <w:szCs w:val="19"/>
-        </w:rPr>
-      </w:pPr>
-      <w:r>
-        <w:rPr>
-          <w:rFonts w:ascii="Cascadia Mono" w:hAnsi="Cascadia Mono" w:cs="Cascadia Mono"/>
-          <w:color w:val="000000"/>
-          <w:kern w:val="0"/>
-          <w:sz w:val="19"/>
-          <w:szCs w:val="19"/>
-        </w:rPr>
-        <w:t xml:space="preserve">        }</w:t>
-      </w:r>
-    </w:p>
-    <w:p>
-      <w:pPr>
-        <w:autoSpaceDE w:val="0"/>
-        <w:autoSpaceDN w:val="0"/>
-        <w:adjustRightInd w:val="0"/>
-        <w:spacing w:after="0" w:line="240" w:lineRule="auto"/>
-        <w:rPr>
-          <w:rFonts w:ascii="Cascadia Mono" w:hAnsi="Cascadia Mono" w:cs="Cascadia Mono"/>
-          <w:color w:val="000000"/>
-          <w:kern w:val="0"/>
-          <w:sz w:val="19"/>
-          <w:szCs w:val="19"/>
-        </w:rPr>
-      </w:pPr>
-    </w:p>
-    <w:p>
-      <w:pPr>
-        <w:autoSpaceDE w:val="0"/>
-        <w:autoSpaceDN w:val="0"/>
-        <w:adjustRightInd w:val="0"/>
-        <w:spacing w:after="0" w:line="240" w:lineRule="auto"/>
-        <w:rPr>
-          <w:rFonts w:ascii="Cascadia Mono" w:hAnsi="Cascadia Mono" w:cs="Cascadia Mono"/>
-          <w:color w:val="000000"/>
-          <w:kern w:val="0"/>
-          <w:sz w:val="19"/>
-          <w:szCs w:val="19"/>
-        </w:rPr>
-      </w:pPr>
-      <w:r>
-        <w:rPr>
-          <w:rFonts w:ascii="Cascadia Mono" w:hAnsi="Cascadia Mono" w:cs="Cascadia Mono"/>
-          <w:color w:val="000000"/>
-          <w:kern w:val="0"/>
-          <w:sz w:val="19"/>
-          <w:szCs w:val="19"/>
-        </w:rPr>
-        <w:t xml:space="preserve">        </w:t>
-      </w:r>
       <w:r>
         <w:rPr>
           <w:rFonts w:ascii="Cascadia Mono" w:hAnsi="Cascadia Mono" w:cs="Cascadia Mono"/>
@@ -5311,18 +5890,74 @@
           <w:kern w:val="0"/>
           <w:sz w:val="19"/>
           <w:szCs w:val="19"/>
-        </w:rPr>
-        <w:t>private</w:t>
-      </w:r>
-      <w:r>
-        <w:rPr>
-          <w:rFonts w:ascii="Cascadia Mono" w:hAnsi="Cascadia Mono" w:cs="Cascadia Mono"/>
-          <w:color w:val="000000"/>
-          <w:kern w:val="0"/>
-          <w:sz w:val="19"/>
-          <w:szCs w:val="19"/>
-        </w:rPr>
-        <w:t xml:space="preserve"> </w:t>
+          <w:lang w:val="pt-BR"/>
+        </w:rPr>
+        <w:t>int</w:t>
+      </w:r>
+      <w:r>
+        <w:rPr>
+          <w:rFonts w:ascii="Cascadia Mono" w:hAnsi="Cascadia Mono" w:cs="Cascadia Mono"/>
+          <w:color w:val="000000"/>
+          <w:kern w:val="0"/>
+          <w:sz w:val="19"/>
+          <w:szCs w:val="19"/>
+          <w:lang w:val="pt-BR"/>
+        </w:rPr>
+        <w:t xml:space="preserve"> i = 0; i &lt; 10; i++)</w:t>
+      </w:r>
+    </w:p>
+    <w:p>
+      <w:pPr>
+        <w:autoSpaceDE w:val="0"/>
+        <w:autoSpaceDN w:val="0"/>
+        <w:adjustRightInd w:val="0"/>
+        <w:spacing w:after="0" w:line="240" w:lineRule="auto"/>
+        <w:rPr>
+          <w:rFonts w:ascii="Cascadia Mono" w:hAnsi="Cascadia Mono" w:cs="Cascadia Mono"/>
+          <w:color w:val="000000"/>
+          <w:kern w:val="0"/>
+          <w:sz w:val="19"/>
+          <w:szCs w:val="19"/>
+          <w:lang w:val="pt-BR"/>
+        </w:rPr>
+      </w:pPr>
+      <w:r>
+        <w:rPr>
+          <w:rFonts w:ascii="Cascadia Mono" w:hAnsi="Cascadia Mono" w:cs="Cascadia Mono"/>
+          <w:color w:val="000000"/>
+          <w:kern w:val="0"/>
+          <w:sz w:val="19"/>
+          <w:szCs w:val="19"/>
+          <w:lang w:val="pt-BR"/>
+        </w:rPr>
+        <w:t xml:space="preserve">                {</w:t>
+      </w:r>
+    </w:p>
+    <w:p>
+      <w:pPr>
+        <w:autoSpaceDE w:val="0"/>
+        <w:autoSpaceDN w:val="0"/>
+        <w:adjustRightInd w:val="0"/>
+        <w:spacing w:after="0" w:line="240" w:lineRule="auto"/>
+        <w:rPr>
+          <w:rFonts w:ascii="Cascadia Mono" w:hAnsi="Cascadia Mono" w:cs="Cascadia Mono"/>
+          <w:color w:val="000000"/>
+          <w:kern w:val="0"/>
+          <w:sz w:val="19"/>
+          <w:szCs w:val="19"/>
+          <w:lang w:val="pt-BR"/>
+        </w:rPr>
+      </w:pPr>
+      <w:r>
+        <w:rPr>
+          <w:rFonts w:ascii="Cascadia Mono" w:hAnsi="Cascadia Mono" w:cs="Cascadia Mono"/>
+          <w:color w:val="000000"/>
+          <w:kern w:val="0"/>
+          <w:sz w:val="19"/>
+          <w:szCs w:val="19"/>
+          <w:lang w:val="pt-BR"/>
+        </w:rPr>
+        <w:t xml:space="preserve">                    soma += </w:t>
       </w:r>
       <w:r>
         <w:rPr>
@@ -5331,53 +5966,199 @@
           <w:kern w:val="0"/>
           <w:sz w:val="19"/>
           <w:szCs w:val="19"/>
-        </w:rPr>
-        <w:t>void</w:t>
-      </w:r>
-      <w:r>
-        <w:rPr>
-          <w:rFonts w:ascii="Cascadia Mono" w:hAnsi="Cascadia Mono" w:cs="Cascadia Mono"/>
-          <w:color w:val="000000"/>
-          <w:kern w:val="0"/>
-          <w:sz w:val="19"/>
-          <w:szCs w:val="19"/>
-        </w:rPr>
-        <w:t xml:space="preserve"> </w:t>
-      </w:r>
-      <w:proofErr w:type="spellStart"/>
-      <w:r>
-        <w:rPr>
-          <w:rFonts w:ascii="Cascadia Mono" w:hAnsi="Cascadia Mono" w:cs="Cascadia Mono"/>
-          <w:color w:val="000000"/>
-          <w:kern w:val="0"/>
-          <w:sz w:val="19"/>
-          <w:szCs w:val="19"/>
-        </w:rPr>
-        <w:t>btnValidarCPF_</w:t>
-      </w:r>
-      <w:proofErr w:type="gramStart"/>
-      <w:r>
-        <w:rPr>
-          <w:rFonts w:ascii="Cascadia Mono" w:hAnsi="Cascadia Mono" w:cs="Cascadia Mono"/>
-          <w:color w:val="000000"/>
-          <w:kern w:val="0"/>
-          <w:sz w:val="19"/>
-          <w:szCs w:val="19"/>
-        </w:rPr>
-        <w:t>Click</w:t>
-      </w:r>
-      <w:proofErr w:type="spellEnd"/>
-      <w:r>
-        <w:rPr>
-          <w:rFonts w:ascii="Cascadia Mono" w:hAnsi="Cascadia Mono" w:cs="Cascadia Mono"/>
-          <w:color w:val="000000"/>
-          <w:kern w:val="0"/>
-          <w:sz w:val="19"/>
-          <w:szCs w:val="19"/>
-        </w:rPr>
-        <w:t>(</w:t>
-      </w:r>
-      <w:proofErr w:type="gramEnd"/>
+          <w:lang w:val="pt-BR"/>
+        </w:rPr>
+        <w:t>int</w:t>
+      </w:r>
+      <w:r>
+        <w:rPr>
+          <w:rFonts w:ascii="Cascadia Mono" w:hAnsi="Cascadia Mono" w:cs="Cascadia Mono"/>
+          <w:color w:val="000000"/>
+          <w:kern w:val="0"/>
+          <w:sz w:val="19"/>
+          <w:szCs w:val="19"/>
+          <w:lang w:val="pt-BR"/>
+        </w:rPr>
+        <w:t>.Parse(cpfParcial[i].ToString()) * (11 - i);</w:t>
+      </w:r>
+    </w:p>
+    <w:p>
+      <w:pPr>
+        <w:autoSpaceDE w:val="0"/>
+        <w:autoSpaceDN w:val="0"/>
+        <w:adjustRightInd w:val="0"/>
+        <w:spacing w:after="0" w:line="240" w:lineRule="auto"/>
+        <w:rPr>
+          <w:rFonts w:ascii="Cascadia Mono" w:hAnsi="Cascadia Mono" w:cs="Cascadia Mono"/>
+          <w:color w:val="000000"/>
+          <w:kern w:val="0"/>
+          <w:sz w:val="19"/>
+          <w:szCs w:val="19"/>
+          <w:lang w:val="pt-BR"/>
+        </w:rPr>
+      </w:pPr>
+      <w:r>
+        <w:rPr>
+          <w:rFonts w:ascii="Cascadia Mono" w:hAnsi="Cascadia Mono" w:cs="Cascadia Mono"/>
+          <w:color w:val="000000"/>
+          <w:kern w:val="0"/>
+          <w:sz w:val="19"/>
+          <w:szCs w:val="19"/>
+          <w:lang w:val="pt-BR"/>
+        </w:rPr>
+        <w:t xml:space="preserve">                }</w:t>
+      </w:r>
+    </w:p>
+    <w:p>
+      <w:pPr>
+        <w:autoSpaceDE w:val="0"/>
+        <w:autoSpaceDN w:val="0"/>
+        <w:adjustRightInd w:val="0"/>
+        <w:spacing w:after="0" w:line="240" w:lineRule="auto"/>
+        <w:rPr>
+          <w:rFonts w:ascii="Cascadia Mono" w:hAnsi="Cascadia Mono" w:cs="Cascadia Mono"/>
+          <w:color w:val="000000"/>
+          <w:kern w:val="0"/>
+          <w:sz w:val="19"/>
+          <w:szCs w:val="19"/>
+          <w:lang w:val="pt-BR"/>
+        </w:rPr>
+      </w:pPr>
+      <w:r>
+        <w:rPr>
+          <w:rFonts w:ascii="Cascadia Mono" w:hAnsi="Cascadia Mono" w:cs="Cascadia Mono"/>
+          <w:color w:val="000000"/>
+          <w:kern w:val="0"/>
+          <w:sz w:val="19"/>
+          <w:szCs w:val="19"/>
+          <w:lang w:val="pt-BR"/>
+        </w:rPr>
+        <w:t xml:space="preserve">                </w:t>
+      </w:r>
+    </w:p>
+    <w:p>
+      <w:pPr>
+        <w:autoSpaceDE w:val="0"/>
+        <w:autoSpaceDN w:val="0"/>
+        <w:adjustRightInd w:val="0"/>
+        <w:spacing w:after="0" w:line="240" w:lineRule="auto"/>
+        <w:rPr>
+          <w:rFonts w:ascii="Cascadia Mono" w:hAnsi="Cascadia Mono" w:cs="Cascadia Mono"/>
+          <w:color w:val="000000"/>
+          <w:kern w:val="0"/>
+          <w:sz w:val="19"/>
+          <w:szCs w:val="19"/>
+          <w:lang w:val="pt-BR"/>
+        </w:rPr>
+      </w:pPr>
+      <w:r>
+        <w:rPr>
+          <w:rFonts w:ascii="Cascadia Mono" w:hAnsi="Cascadia Mono" w:cs="Cascadia Mono"/>
+          <w:color w:val="000000"/>
+          <w:kern w:val="0"/>
+          <w:sz w:val="19"/>
+          <w:szCs w:val="19"/>
+          <w:lang w:val="pt-BR"/>
+        </w:rPr>
+        <w:t xml:space="preserve">                resto = soma % 11;</w:t>
+      </w:r>
+    </w:p>
+    <w:p>
+      <w:pPr>
+        <w:autoSpaceDE w:val="0"/>
+        <w:autoSpaceDN w:val="0"/>
+        <w:adjustRightInd w:val="0"/>
+        <w:spacing w:after="0" w:line="240" w:lineRule="auto"/>
+        <w:rPr>
+          <w:rFonts w:ascii="Cascadia Mono" w:hAnsi="Cascadia Mono" w:cs="Cascadia Mono"/>
+          <w:color w:val="000000"/>
+          <w:kern w:val="0"/>
+          <w:sz w:val="19"/>
+          <w:szCs w:val="19"/>
+          <w:lang w:val="pt-BR"/>
+        </w:rPr>
+      </w:pPr>
+      <w:r>
+        <w:rPr>
+          <w:rFonts w:ascii="Cascadia Mono" w:hAnsi="Cascadia Mono" w:cs="Cascadia Mono"/>
+          <w:color w:val="000000"/>
+          <w:kern w:val="0"/>
+          <w:sz w:val="19"/>
+          <w:szCs w:val="19"/>
+          <w:lang w:val="pt-BR"/>
+        </w:rPr>
+        <w:t xml:space="preserve">                resto = resto &lt; 2 ? 0 : 11 - resto;</w:t>
+      </w:r>
+    </w:p>
+    <w:p>
+      <w:pPr>
+        <w:autoSpaceDE w:val="0"/>
+        <w:autoSpaceDN w:val="0"/>
+        <w:adjustRightInd w:val="0"/>
+        <w:spacing w:after="0" w:line="240" w:lineRule="auto"/>
+        <w:rPr>
+          <w:rFonts w:ascii="Cascadia Mono" w:hAnsi="Cascadia Mono" w:cs="Cascadia Mono"/>
+          <w:color w:val="000000"/>
+          <w:kern w:val="0"/>
+          <w:sz w:val="19"/>
+          <w:szCs w:val="19"/>
+          <w:lang w:val="pt-BR"/>
+        </w:rPr>
+      </w:pPr>
+      <w:r>
+        <w:rPr>
+          <w:rFonts w:ascii="Cascadia Mono" w:hAnsi="Cascadia Mono" w:cs="Cascadia Mono"/>
+          <w:color w:val="000000"/>
+          <w:kern w:val="0"/>
+          <w:sz w:val="19"/>
+          <w:szCs w:val="19"/>
+          <w:lang w:val="pt-BR"/>
+        </w:rPr>
+        <w:t xml:space="preserve">                cpfParcial += resto.ToString();</w:t>
+      </w:r>
+    </w:p>
+    <w:p>
+      <w:pPr>
+        <w:autoSpaceDE w:val="0"/>
+        <w:autoSpaceDN w:val="0"/>
+        <w:adjustRightInd w:val="0"/>
+        <w:spacing w:after="0" w:line="240" w:lineRule="auto"/>
+        <w:rPr>
+          <w:rFonts w:ascii="Cascadia Mono" w:hAnsi="Cascadia Mono" w:cs="Cascadia Mono"/>
+          <w:color w:val="000000"/>
+          <w:kern w:val="0"/>
+          <w:sz w:val="19"/>
+          <w:szCs w:val="19"/>
+          <w:lang w:val="pt-BR"/>
+        </w:rPr>
+      </w:pPr>
+    </w:p>
+    <w:p>
+      <w:pPr>
+        <w:autoSpaceDE w:val="0"/>
+        <w:autoSpaceDN w:val="0"/>
+        <w:adjustRightInd w:val="0"/>
+        <w:spacing w:after="0" w:line="240" w:lineRule="auto"/>
+        <w:rPr>
+          <w:rFonts w:ascii="Cascadia Mono" w:hAnsi="Cascadia Mono" w:cs="Cascadia Mono"/>
+          <w:color w:val="000000"/>
+          <w:kern w:val="0"/>
+          <w:sz w:val="19"/>
+          <w:szCs w:val="19"/>
+          <w:lang w:val="pt-BR"/>
+        </w:rPr>
+      </w:pPr>
+      <w:r>
+        <w:rPr>
+          <w:rFonts w:ascii="Cascadia Mono" w:hAnsi="Cascadia Mono" w:cs="Cascadia Mono"/>
+          <w:color w:val="000000"/>
+          <w:kern w:val="0"/>
+          <w:sz w:val="19"/>
+          <w:szCs w:val="19"/>
+          <w:lang w:val="pt-BR"/>
+        </w:rPr>
+        <w:t xml:space="preserve">                </w:t>
+      </w:r>
       <w:r>
         <w:rPr>
           <w:rFonts w:ascii="Cascadia Mono" w:hAnsi="Cascadia Mono" w:cs="Cascadia Mono"/>
@@ -5385,205 +6166,7 @@
           <w:kern w:val="0"/>
           <w:sz w:val="19"/>
           <w:szCs w:val="19"/>
-        </w:rPr>
-        <w:t>object</w:t>
-      </w:r>
-      <w:r>
-        <w:rPr>
-          <w:rFonts w:ascii="Cascadia Mono" w:hAnsi="Cascadia Mono" w:cs="Cascadia Mono"/>
-          <w:color w:val="000000"/>
-          <w:kern w:val="0"/>
-          <w:sz w:val="19"/>
-          <w:szCs w:val="19"/>
-        </w:rPr>
-        <w:t xml:space="preserve"> sender, </w:t>
-      </w:r>
-      <w:proofErr w:type="spellStart"/>
-      <w:r>
-        <w:rPr>
-          <w:rFonts w:ascii="Cascadia Mono" w:hAnsi="Cascadia Mono" w:cs="Cascadia Mono"/>
-          <w:color w:val="000000"/>
-          <w:kern w:val="0"/>
-          <w:sz w:val="19"/>
-          <w:szCs w:val="19"/>
-        </w:rPr>
-        <w:t>EventArgs</w:t>
-      </w:r>
-      <w:proofErr w:type="spellEnd"/>
-      <w:r>
-        <w:rPr>
-          <w:rFonts w:ascii="Cascadia Mono" w:hAnsi="Cascadia Mono" w:cs="Cascadia Mono"/>
-          <w:color w:val="000000"/>
-          <w:kern w:val="0"/>
-          <w:sz w:val="19"/>
-          <w:szCs w:val="19"/>
-        </w:rPr>
-        <w:t xml:space="preserve"> e)</w:t>
-      </w:r>
-    </w:p>
-    <w:p>
-      <w:pPr>
-        <w:autoSpaceDE w:val="0"/>
-        <w:autoSpaceDN w:val="0"/>
-        <w:adjustRightInd w:val="0"/>
-        <w:spacing w:after="0" w:line="240" w:lineRule="auto"/>
-        <w:rPr>
-          <w:rFonts w:ascii="Cascadia Mono" w:hAnsi="Cascadia Mono" w:cs="Cascadia Mono"/>
-          <w:color w:val="000000"/>
-          <w:kern w:val="0"/>
-          <w:sz w:val="19"/>
-          <w:szCs w:val="19"/>
-        </w:rPr>
-      </w:pPr>
-      <w:r>
-        <w:rPr>
-          <w:rFonts w:ascii="Cascadia Mono" w:hAnsi="Cascadia Mono" w:cs="Cascadia Mono"/>
-          <w:color w:val="000000"/>
-          <w:kern w:val="0"/>
-          <w:sz w:val="19"/>
-          <w:szCs w:val="19"/>
-        </w:rPr>
-        <w:t xml:space="preserve">        {</w:t>
-      </w:r>
-    </w:p>
-    <w:p>
-      <w:pPr>
-        <w:autoSpaceDE w:val="0"/>
-        <w:autoSpaceDN w:val="0"/>
-        <w:adjustRightInd w:val="0"/>
-        <w:spacing w:after="0" w:line="240" w:lineRule="auto"/>
-        <w:rPr>
-          <w:rFonts w:ascii="Cascadia Mono" w:hAnsi="Cascadia Mono" w:cs="Cascadia Mono"/>
-          <w:color w:val="000000"/>
-          <w:kern w:val="0"/>
-          <w:sz w:val="19"/>
-          <w:szCs w:val="19"/>
-        </w:rPr>
-      </w:pPr>
-      <w:r>
-        <w:rPr>
-          <w:rFonts w:ascii="Cascadia Mono" w:hAnsi="Cascadia Mono" w:cs="Cascadia Mono"/>
-          <w:color w:val="000000"/>
-          <w:kern w:val="0"/>
-          <w:sz w:val="19"/>
-          <w:szCs w:val="19"/>
-        </w:rPr>
-        <w:t xml:space="preserve">            </w:t>
-      </w:r>
-      <w:r>
-        <w:rPr>
-          <w:rFonts w:ascii="Cascadia Mono" w:hAnsi="Cascadia Mono" w:cs="Cascadia Mono"/>
-          <w:color w:val="0000FF"/>
-          <w:kern w:val="0"/>
-          <w:sz w:val="19"/>
-          <w:szCs w:val="19"/>
-        </w:rPr>
-        <w:t>string</w:t>
-      </w:r>
-      <w:r>
-        <w:rPr>
-          <w:rFonts w:ascii="Cascadia Mono" w:hAnsi="Cascadia Mono" w:cs="Cascadia Mono"/>
-          <w:color w:val="000000"/>
-          <w:kern w:val="0"/>
-          <w:sz w:val="19"/>
-          <w:szCs w:val="19"/>
-        </w:rPr>
-        <w:t xml:space="preserve"> </w:t>
-      </w:r>
-      <w:proofErr w:type="spellStart"/>
-      <w:r>
-        <w:rPr>
-          <w:rFonts w:ascii="Cascadia Mono" w:hAnsi="Cascadia Mono" w:cs="Cascadia Mono"/>
-          <w:color w:val="000000"/>
-          <w:kern w:val="0"/>
-          <w:sz w:val="19"/>
-          <w:szCs w:val="19"/>
-        </w:rPr>
-        <w:t>cpfDigitado</w:t>
-      </w:r>
-      <w:proofErr w:type="spellEnd"/>
-      <w:r>
-        <w:rPr>
-          <w:rFonts w:ascii="Cascadia Mono" w:hAnsi="Cascadia Mono" w:cs="Cascadia Mono"/>
-          <w:color w:val="000000"/>
-          <w:kern w:val="0"/>
-          <w:sz w:val="19"/>
-          <w:szCs w:val="19"/>
-        </w:rPr>
-        <w:t xml:space="preserve"> = </w:t>
-      </w:r>
-      <w:proofErr w:type="spellStart"/>
-      <w:proofErr w:type="gramStart"/>
-      <w:r>
-        <w:rPr>
-          <w:rFonts w:ascii="Cascadia Mono" w:hAnsi="Cascadia Mono" w:cs="Cascadia Mono"/>
-          <w:color w:val="000000"/>
-          <w:kern w:val="0"/>
-          <w:sz w:val="19"/>
-          <w:szCs w:val="19"/>
-        </w:rPr>
-        <w:t>txtCpfEntrada.Text.Trim</w:t>
-      </w:r>
-      <w:proofErr w:type="spellEnd"/>
-      <w:proofErr w:type="gramEnd"/>
-      <w:r>
-        <w:rPr>
-          <w:rFonts w:ascii="Cascadia Mono" w:hAnsi="Cascadia Mono" w:cs="Cascadia Mono"/>
-          <w:color w:val="000000"/>
-          <w:kern w:val="0"/>
-          <w:sz w:val="19"/>
-          <w:szCs w:val="19"/>
-        </w:rPr>
-        <w:t>();</w:t>
-      </w:r>
-    </w:p>
-    <w:p>
-      <w:pPr>
-        <w:autoSpaceDE w:val="0"/>
-        <w:autoSpaceDN w:val="0"/>
-        <w:adjustRightInd w:val="0"/>
-        <w:spacing w:after="0" w:line="240" w:lineRule="auto"/>
-        <w:rPr>
-          <w:rFonts w:ascii="Cascadia Mono" w:hAnsi="Cascadia Mono" w:cs="Cascadia Mono"/>
-          <w:color w:val="000000"/>
-          <w:kern w:val="0"/>
-          <w:sz w:val="19"/>
-          <w:szCs w:val="19"/>
-        </w:rPr>
-      </w:pPr>
-    </w:p>
-    <w:p>
-      <w:pPr>
-        <w:autoSpaceDE w:val="0"/>
-        <w:autoSpaceDN w:val="0"/>
-        <w:adjustRightInd w:val="0"/>
-        <w:spacing w:after="0" w:line="240" w:lineRule="auto"/>
-        <w:rPr>
-          <w:rFonts w:ascii="Cascadia Mono" w:hAnsi="Cascadia Mono" w:cs="Cascadia Mono"/>
-          <w:color w:val="000000"/>
-          <w:kern w:val="0"/>
-          <w:sz w:val="19"/>
-          <w:szCs w:val="19"/>
-          <w:lang w:val="pt-BR"/>
-        </w:rPr>
-      </w:pPr>
-      <w:r>
-        <w:rPr>
-          <w:rFonts w:ascii="Cascadia Mono" w:hAnsi="Cascadia Mono" w:cs="Cascadia Mono"/>
-          <w:color w:val="000000"/>
-          <w:kern w:val="0"/>
-          <w:sz w:val="19"/>
-          <w:szCs w:val="19"/>
-        </w:rPr>
-        <w:t xml:space="preserve">            </w:t>
-      </w:r>
-      <w:r>
-        <w:rPr>
-          <w:rFonts w:ascii="Cascadia Mono" w:hAnsi="Cascadia Mono" w:cs="Cascadia Mono"/>
-          <w:color w:val="0000FF"/>
-          <w:kern w:val="0"/>
-          <w:sz w:val="19"/>
-          <w:szCs w:val="19"/>
+          <w:lang w:val="pt-BR"/>
         </w:rPr>
         <w:t>if</w:t>
       </w:r>
@@ -5594,1766 +6177,9 @@
           <w:kern w:val="0"/>
           <w:sz w:val="19"/>
           <w:szCs w:val="19"/>
-        </w:rPr>
-        <w:t xml:space="preserve"> (</w:t>
-      </w:r>
-      <w:proofErr w:type="spellStart"/>
-      <w:proofErr w:type="gramStart"/>
-      <w:r>
-        <w:rPr>
-          <w:rFonts w:ascii="Cascadia Mono" w:hAnsi="Cascadia Mono" w:cs="Cascadia Mono"/>
-          <w:color w:val="000000"/>
-          <w:kern w:val="0"/>
-          <w:sz w:val="19"/>
-          <w:szCs w:val="19"/>
-        </w:rPr>
-        <w:t>cpfDigitado.Length</w:t>
-      </w:r>
-      <w:proofErr w:type="spellEnd"/>
-      <w:r>
-        <w:rPr>
-          <w:rFonts w:ascii="Cascadia Mono" w:hAnsi="Cascadia Mono" w:cs="Cascadia Mono"/>
-          <w:color w:val="000000"/>
-          <w:kern w:val="0"/>
-          <w:sz w:val="19"/>
-          <w:szCs w:val="19"/>
-        </w:rPr>
-        <w:t xml:space="preserve"> !</w:t>
-      </w:r>
-      <w:proofErr w:type="gramEnd"/>
-      <w:r>
-        <w:rPr>
-          <w:rFonts w:ascii="Cascadia Mono" w:hAnsi="Cascadia Mono" w:cs="Cascadia Mono"/>
-          <w:color w:val="000000"/>
-          <w:kern w:val="0"/>
-          <w:sz w:val="19"/>
-          <w:szCs w:val="19"/>
-        </w:rPr>
-        <w:t xml:space="preserve">= </w:t>
-      </w:r>
-      <w:r>
-        <w:rPr>
-          <w:rFonts w:ascii="Cascadia Mono" w:hAnsi="Cascadia Mono" w:cs="Cascadia Mono"/>
-          <w:color w:val="000000"/>
-          <w:kern w:val="0"/>
-          <w:sz w:val="19"/>
-          <w:szCs w:val="19"/>
-          <w:lang w:val="pt-BR"/>
-        </w:rPr>
-        <w:t xml:space="preserve">11 || </w:t>
-      </w:r>
-      <w:proofErr w:type="spellStart"/>
-      <w:r>
-        <w:rPr>
-          <w:rFonts w:ascii="Cascadia Mono" w:hAnsi="Cascadia Mono" w:cs="Cascadia Mono"/>
-          <w:color w:val="0000FF"/>
-          <w:kern w:val="0"/>
-          <w:sz w:val="19"/>
-          <w:szCs w:val="19"/>
-          <w:lang w:val="pt-BR"/>
-        </w:rPr>
-        <w:t>string</w:t>
-      </w:r>
-      <w:r>
-        <w:rPr>
-          <w:rFonts w:ascii="Cascadia Mono" w:hAnsi="Cascadia Mono" w:cs="Cascadia Mono"/>
-          <w:color w:val="000000"/>
-          <w:kern w:val="0"/>
-          <w:sz w:val="19"/>
-          <w:szCs w:val="19"/>
-          <w:lang w:val="pt-BR"/>
-        </w:rPr>
-        <w:t>.IsNullOrWhiteSpace</w:t>
-      </w:r>
-      <w:proofErr w:type="spellEnd"/>
-      <w:r>
-        <w:rPr>
-          <w:rFonts w:ascii="Cascadia Mono" w:hAnsi="Cascadia Mono" w:cs="Cascadia Mono"/>
-          <w:color w:val="000000"/>
-          <w:kern w:val="0"/>
-          <w:sz w:val="19"/>
-          <w:szCs w:val="19"/>
-          <w:lang w:val="pt-BR"/>
-        </w:rPr>
-        <w:t>(</w:t>
-      </w:r>
-      <w:proofErr w:type="spellStart"/>
-      <w:r>
-        <w:rPr>
-          <w:rFonts w:ascii="Cascadia Mono" w:hAnsi="Cascadia Mono" w:cs="Cascadia Mono"/>
-          <w:color w:val="000000"/>
-          <w:kern w:val="0"/>
-          <w:sz w:val="19"/>
-          <w:szCs w:val="19"/>
-          <w:lang w:val="pt-BR"/>
-        </w:rPr>
-        <w:t>cpfDigitado</w:t>
-      </w:r>
-      <w:proofErr w:type="spellEnd"/>
-      <w:r>
-        <w:rPr>
-          <w:rFonts w:ascii="Cascadia Mono" w:hAnsi="Cascadia Mono" w:cs="Cascadia Mono"/>
-          <w:color w:val="000000"/>
-          <w:kern w:val="0"/>
-          <w:sz w:val="19"/>
-          <w:szCs w:val="19"/>
-          <w:lang w:val="pt-BR"/>
-        </w:rPr>
-        <w:t>))</w:t>
-      </w:r>
-    </w:p>
-    <w:p>
-      <w:pPr>
-        <w:autoSpaceDE w:val="0"/>
-        <w:autoSpaceDN w:val="0"/>
-        <w:adjustRightInd w:val="0"/>
-        <w:spacing w:after="0" w:line="240" w:lineRule="auto"/>
-        <w:rPr>
-          <w:rFonts w:ascii="Cascadia Mono" w:hAnsi="Cascadia Mono" w:cs="Cascadia Mono"/>
-          <w:color w:val="000000"/>
-          <w:kern w:val="0"/>
-          <w:sz w:val="19"/>
-          <w:szCs w:val="19"/>
-          <w:lang w:val="pt-BR"/>
-        </w:rPr>
-      </w:pPr>
-      <w:r>
-        <w:rPr>
-          <w:rFonts w:ascii="Cascadia Mono" w:hAnsi="Cascadia Mono" w:cs="Cascadia Mono"/>
-          <w:color w:val="000000"/>
-          <w:kern w:val="0"/>
-          <w:sz w:val="19"/>
-          <w:szCs w:val="19"/>
-          <w:lang w:val="pt-BR"/>
-        </w:rPr>
-        <w:t xml:space="preserve">            {</w:t>
-      </w:r>
-    </w:p>
-    <w:p>
-      <w:pPr>
-        <w:autoSpaceDE w:val="0"/>
-        <w:autoSpaceDN w:val="0"/>
-        <w:adjustRightInd w:val="0"/>
-        <w:spacing w:after="0" w:line="240" w:lineRule="auto"/>
-        <w:rPr>
-          <w:rFonts w:ascii="Cascadia Mono" w:hAnsi="Cascadia Mono" w:cs="Cascadia Mono"/>
-          <w:color w:val="000000"/>
-          <w:kern w:val="0"/>
-          <w:sz w:val="19"/>
-          <w:szCs w:val="19"/>
-          <w:lang w:val="pt-BR"/>
-        </w:rPr>
-      </w:pPr>
-      <w:r>
-        <w:rPr>
-          <w:rFonts w:ascii="Cascadia Mono" w:hAnsi="Cascadia Mono" w:cs="Cascadia Mono"/>
-          <w:color w:val="000000"/>
-          <w:kern w:val="0"/>
-          <w:sz w:val="19"/>
-          <w:szCs w:val="19"/>
-          <w:lang w:val="pt-BR"/>
-        </w:rPr>
-        <w:t xml:space="preserve">                </w:t>
-      </w:r>
-      <w:proofErr w:type="spellStart"/>
-      <w:r>
-        <w:rPr>
-          <w:rFonts w:ascii="Cascadia Mono" w:hAnsi="Cascadia Mono" w:cs="Cascadia Mono"/>
-          <w:color w:val="000000"/>
-          <w:kern w:val="0"/>
-          <w:sz w:val="19"/>
-          <w:szCs w:val="19"/>
-          <w:lang w:val="pt-BR"/>
-        </w:rPr>
-        <w:t>MessageBox.Show</w:t>
-      </w:r>
-      <w:proofErr w:type="spellEnd"/>
-      <w:r>
-        <w:rPr>
-          <w:rFonts w:ascii="Cascadia Mono" w:hAnsi="Cascadia Mono" w:cs="Cascadia Mono"/>
-          <w:color w:val="000000"/>
-          <w:kern w:val="0"/>
-          <w:sz w:val="19"/>
-          <w:szCs w:val="19"/>
-          <w:lang w:val="pt-BR"/>
-        </w:rPr>
-        <w:t>(</w:t>
-      </w:r>
-      <w:r>
-        <w:rPr>
-          <w:rFonts w:ascii="Cascadia Mono" w:hAnsi="Cascadia Mono" w:cs="Cascadia Mono"/>
-          <w:color w:val="A31515"/>
-          <w:kern w:val="0"/>
-          <w:sz w:val="19"/>
-          <w:szCs w:val="19"/>
-          <w:lang w:val="pt-BR"/>
-        </w:rPr>
-        <w:t xml:space="preserve">"Você não digitou a quantidade correta de </w:t>
-      </w:r>
-      <w:proofErr w:type="spellStart"/>
-      <w:r>
-        <w:rPr>
-          <w:rFonts w:ascii="Cascadia Mono" w:hAnsi="Cascadia Mono" w:cs="Cascadia Mono"/>
-          <w:color w:val="A31515"/>
-          <w:kern w:val="0"/>
-          <w:sz w:val="19"/>
-          <w:szCs w:val="19"/>
-          <w:lang w:val="pt-BR"/>
-        </w:rPr>
-        <w:t>digitos</w:t>
-      </w:r>
-      <w:proofErr w:type="spellEnd"/>
-      <w:r>
-        <w:rPr>
-          <w:rFonts w:ascii="Cascadia Mono" w:hAnsi="Cascadia Mono" w:cs="Cascadia Mono"/>
-          <w:color w:val="A31515"/>
-          <w:kern w:val="0"/>
-          <w:sz w:val="19"/>
-          <w:szCs w:val="19"/>
-          <w:lang w:val="pt-BR"/>
-        </w:rPr>
-        <w:t xml:space="preserve"> de um CPF"</w:t>
-      </w:r>
-      <w:r>
-        <w:rPr>
-          <w:rFonts w:ascii="Cascadia Mono" w:hAnsi="Cascadia Mono" w:cs="Cascadia Mono"/>
-          <w:color w:val="000000"/>
-          <w:kern w:val="0"/>
-          <w:sz w:val="19"/>
-          <w:szCs w:val="19"/>
-          <w:lang w:val="pt-BR"/>
-        </w:rPr>
-        <w:t>,</w:t>
-      </w:r>
-    </w:p>
-    <w:p>
-      <w:pPr>
-        <w:autoSpaceDE w:val="0"/>
-        <w:autoSpaceDN w:val="0"/>
-        <w:adjustRightInd w:val="0"/>
-        <w:spacing w:after="0" w:line="240" w:lineRule="auto"/>
-        <w:rPr>
-          <w:rFonts w:ascii="Cascadia Mono" w:hAnsi="Cascadia Mono" w:cs="Cascadia Mono"/>
-          <w:color w:val="000000"/>
-          <w:kern w:val="0"/>
-          <w:sz w:val="19"/>
-          <w:szCs w:val="19"/>
-          <w:lang w:val="pt-BR"/>
-        </w:rPr>
-      </w:pPr>
-      <w:r>
-        <w:rPr>
-          <w:rFonts w:ascii="Cascadia Mono" w:hAnsi="Cascadia Mono" w:cs="Cascadia Mono"/>
-          <w:color w:val="000000"/>
-          <w:kern w:val="0"/>
-          <w:sz w:val="19"/>
-          <w:szCs w:val="19"/>
-          <w:lang w:val="pt-BR"/>
-        </w:rPr>
-        <w:t xml:space="preserve">                    </w:t>
-      </w:r>
-      <w:r>
-        <w:rPr>
-          <w:rFonts w:ascii="Cascadia Mono" w:hAnsi="Cascadia Mono" w:cs="Cascadia Mono"/>
-          <w:color w:val="A31515"/>
-          <w:kern w:val="0"/>
-          <w:sz w:val="19"/>
-          <w:szCs w:val="19"/>
-          <w:lang w:val="pt-BR"/>
-        </w:rPr>
-        <w:t>"Erro"</w:t>
-      </w:r>
-      <w:r>
-        <w:rPr>
-          <w:rFonts w:ascii="Cascadia Mono" w:hAnsi="Cascadia Mono" w:cs="Cascadia Mono"/>
-          <w:color w:val="000000"/>
-          <w:kern w:val="0"/>
-          <w:sz w:val="19"/>
-          <w:szCs w:val="19"/>
-          <w:lang w:val="pt-BR"/>
-        </w:rPr>
-        <w:t xml:space="preserve">, </w:t>
-      </w:r>
-    </w:p>
-    <w:p>
-      <w:pPr>
-        <w:autoSpaceDE w:val="0"/>
-        <w:autoSpaceDN w:val="0"/>
-        <w:adjustRightInd w:val="0"/>
-        <w:spacing w:after="0" w:line="240" w:lineRule="auto"/>
-        <w:rPr>
-          <w:rFonts w:ascii="Cascadia Mono" w:hAnsi="Cascadia Mono" w:cs="Cascadia Mono"/>
-          <w:color w:val="000000"/>
-          <w:kern w:val="0"/>
-          <w:sz w:val="19"/>
-          <w:szCs w:val="19"/>
-          <w:lang w:val="pt-BR"/>
-        </w:rPr>
-      </w:pPr>
-      <w:r>
-        <w:rPr>
-          <w:rFonts w:ascii="Cascadia Mono" w:hAnsi="Cascadia Mono" w:cs="Cascadia Mono"/>
-          <w:color w:val="000000"/>
-          <w:kern w:val="0"/>
-          <w:sz w:val="19"/>
-          <w:szCs w:val="19"/>
-          <w:lang w:val="pt-BR"/>
-        </w:rPr>
-        <w:t xml:space="preserve">                    </w:t>
-      </w:r>
-      <w:proofErr w:type="spellStart"/>
-      <w:r>
-        <w:rPr>
-          <w:rFonts w:ascii="Cascadia Mono" w:hAnsi="Cascadia Mono" w:cs="Cascadia Mono"/>
-          <w:color w:val="000000"/>
-          <w:kern w:val="0"/>
-          <w:sz w:val="19"/>
-          <w:szCs w:val="19"/>
-          <w:lang w:val="pt-BR"/>
-        </w:rPr>
-        <w:t>MessageBoxButtons.OK</w:t>
-      </w:r>
-      <w:proofErr w:type="spellEnd"/>
-      <w:r>
-        <w:rPr>
-          <w:rFonts w:ascii="Cascadia Mono" w:hAnsi="Cascadia Mono" w:cs="Cascadia Mono"/>
-          <w:color w:val="000000"/>
-          <w:kern w:val="0"/>
-          <w:sz w:val="19"/>
-          <w:szCs w:val="19"/>
-          <w:lang w:val="pt-BR"/>
-        </w:rPr>
-        <w:t>,</w:t>
-      </w:r>
-    </w:p>
-    <w:p>
-      <w:pPr>
-        <w:autoSpaceDE w:val="0"/>
-        <w:autoSpaceDN w:val="0"/>
-        <w:adjustRightInd w:val="0"/>
-        <w:spacing w:after="0" w:line="240" w:lineRule="auto"/>
-        <w:rPr>
-          <w:rFonts w:ascii="Cascadia Mono" w:hAnsi="Cascadia Mono" w:cs="Cascadia Mono"/>
-          <w:color w:val="000000"/>
-          <w:kern w:val="0"/>
-          <w:sz w:val="19"/>
-          <w:szCs w:val="19"/>
-          <w:lang w:val="pt-BR"/>
-        </w:rPr>
-      </w:pPr>
-      <w:r>
-        <w:rPr>
-          <w:rFonts w:ascii="Cascadia Mono" w:hAnsi="Cascadia Mono" w:cs="Cascadia Mono"/>
-          <w:color w:val="000000"/>
-          <w:kern w:val="0"/>
-          <w:sz w:val="19"/>
-          <w:szCs w:val="19"/>
-          <w:lang w:val="pt-BR"/>
-        </w:rPr>
-        <w:t xml:space="preserve">                    </w:t>
-      </w:r>
-      <w:proofErr w:type="spellStart"/>
-      <w:r>
-        <w:rPr>
-          <w:rFonts w:ascii="Cascadia Mono" w:hAnsi="Cascadia Mono" w:cs="Cascadia Mono"/>
-          <w:color w:val="000000"/>
-          <w:kern w:val="0"/>
-          <w:sz w:val="19"/>
-          <w:szCs w:val="19"/>
-          <w:lang w:val="pt-BR"/>
-        </w:rPr>
-        <w:t>MessageBoxIcon.Error</w:t>
-      </w:r>
-      <w:proofErr w:type="spellEnd"/>
-      <w:r>
-        <w:rPr>
-          <w:rFonts w:ascii="Cascadia Mono" w:hAnsi="Cascadia Mono" w:cs="Cascadia Mono"/>
-          <w:color w:val="000000"/>
-          <w:kern w:val="0"/>
-          <w:sz w:val="19"/>
-          <w:szCs w:val="19"/>
-          <w:lang w:val="pt-BR"/>
-        </w:rPr>
-        <w:t>);</w:t>
-      </w:r>
-    </w:p>
-    <w:p>
-      <w:pPr>
-        <w:autoSpaceDE w:val="0"/>
-        <w:autoSpaceDN w:val="0"/>
-        <w:adjustRightInd w:val="0"/>
-        <w:spacing w:after="0" w:line="240" w:lineRule="auto"/>
-        <w:rPr>
-          <w:rFonts w:ascii="Cascadia Mono" w:hAnsi="Cascadia Mono" w:cs="Cascadia Mono"/>
-          <w:color w:val="000000"/>
-          <w:kern w:val="0"/>
-          <w:sz w:val="19"/>
-          <w:szCs w:val="19"/>
-          <w:lang w:val="pt-BR"/>
-        </w:rPr>
-      </w:pPr>
-      <w:r>
-        <w:rPr>
-          <w:rFonts w:ascii="Cascadia Mono" w:hAnsi="Cascadia Mono" w:cs="Cascadia Mono"/>
-          <w:color w:val="000000"/>
-          <w:kern w:val="0"/>
-          <w:sz w:val="19"/>
-          <w:szCs w:val="19"/>
-          <w:lang w:val="pt-BR"/>
-        </w:rPr>
-        <w:t xml:space="preserve">            } </w:t>
-      </w:r>
-      <w:proofErr w:type="spellStart"/>
-      <w:r>
-        <w:rPr>
-          <w:rFonts w:ascii="Cascadia Mono" w:hAnsi="Cascadia Mono" w:cs="Cascadia Mono"/>
-          <w:color w:val="0000FF"/>
-          <w:kern w:val="0"/>
-          <w:sz w:val="19"/>
-          <w:szCs w:val="19"/>
-          <w:lang w:val="pt-BR"/>
-        </w:rPr>
-        <w:t>else</w:t>
-      </w:r>
-      <w:proofErr w:type="spellEnd"/>
-    </w:p>
-    <w:p>
-      <w:pPr>
-        <w:autoSpaceDE w:val="0"/>
-        <w:autoSpaceDN w:val="0"/>
-        <w:adjustRightInd w:val="0"/>
-        <w:spacing w:after="0" w:line="240" w:lineRule="auto"/>
-        <w:rPr>
-          <w:rFonts w:ascii="Cascadia Mono" w:hAnsi="Cascadia Mono" w:cs="Cascadia Mono"/>
-          <w:color w:val="000000"/>
-          <w:kern w:val="0"/>
-          <w:sz w:val="19"/>
-          <w:szCs w:val="19"/>
-          <w:lang w:val="pt-BR"/>
-        </w:rPr>
-      </w:pPr>
-      <w:r>
-        <w:rPr>
-          <w:rFonts w:ascii="Cascadia Mono" w:hAnsi="Cascadia Mono" w:cs="Cascadia Mono"/>
-          <w:color w:val="000000"/>
-          <w:kern w:val="0"/>
-          <w:sz w:val="19"/>
-          <w:szCs w:val="19"/>
-          <w:lang w:val="pt-BR"/>
-        </w:rPr>
-        <w:t xml:space="preserve">            {</w:t>
-      </w:r>
-    </w:p>
-    <w:p>
-      <w:pPr>
-        <w:autoSpaceDE w:val="0"/>
-        <w:autoSpaceDN w:val="0"/>
-        <w:adjustRightInd w:val="0"/>
-        <w:spacing w:after="0" w:line="240" w:lineRule="auto"/>
-        <w:rPr>
-          <w:rFonts w:ascii="Cascadia Mono" w:hAnsi="Cascadia Mono" w:cs="Cascadia Mono"/>
-          <w:color w:val="000000"/>
-          <w:kern w:val="0"/>
-          <w:sz w:val="19"/>
-          <w:szCs w:val="19"/>
-          <w:lang w:val="pt-BR"/>
-        </w:rPr>
-      </w:pPr>
-      <w:r>
-        <w:rPr>
-          <w:rFonts w:ascii="Cascadia Mono" w:hAnsi="Cascadia Mono" w:cs="Cascadia Mono"/>
-          <w:color w:val="000000"/>
-          <w:kern w:val="0"/>
-          <w:sz w:val="19"/>
-          <w:szCs w:val="19"/>
-          <w:lang w:val="pt-BR"/>
-        </w:rPr>
-        <w:t xml:space="preserve">                </w:t>
-      </w:r>
-      <w:proofErr w:type="spellStart"/>
-      <w:r>
-        <w:rPr>
-          <w:rFonts w:ascii="Cascadia Mono" w:hAnsi="Cascadia Mono" w:cs="Cascadia Mono"/>
-          <w:color w:val="0000FF"/>
-          <w:kern w:val="0"/>
-          <w:sz w:val="19"/>
-          <w:szCs w:val="19"/>
-          <w:lang w:val="pt-BR"/>
-        </w:rPr>
-        <w:t>string</w:t>
-      </w:r>
-      <w:proofErr w:type="spellEnd"/>
-      <w:r>
-        <w:rPr>
-          <w:rFonts w:ascii="Cascadia Mono" w:hAnsi="Cascadia Mono" w:cs="Cascadia Mono"/>
-          <w:color w:val="000000"/>
-          <w:kern w:val="0"/>
-          <w:sz w:val="19"/>
-          <w:szCs w:val="19"/>
-          <w:lang w:val="pt-BR"/>
-        </w:rPr>
-        <w:t xml:space="preserve"> </w:t>
-      </w:r>
-      <w:proofErr w:type="spellStart"/>
-      <w:r>
-        <w:rPr>
-          <w:rFonts w:ascii="Cascadia Mono" w:hAnsi="Cascadia Mono" w:cs="Cascadia Mono"/>
-          <w:color w:val="000000"/>
-          <w:kern w:val="0"/>
-          <w:sz w:val="19"/>
-          <w:szCs w:val="19"/>
-          <w:lang w:val="pt-BR"/>
-        </w:rPr>
-        <w:t>cpfParcial</w:t>
-      </w:r>
-      <w:proofErr w:type="spellEnd"/>
-      <w:r>
-        <w:rPr>
-          <w:rFonts w:ascii="Cascadia Mono" w:hAnsi="Cascadia Mono" w:cs="Cascadia Mono"/>
-          <w:color w:val="000000"/>
-          <w:kern w:val="0"/>
-          <w:sz w:val="19"/>
-          <w:szCs w:val="19"/>
-          <w:lang w:val="pt-BR"/>
-        </w:rPr>
-        <w:t xml:space="preserve"> = </w:t>
-      </w:r>
-      <w:proofErr w:type="spellStart"/>
-      <w:r>
-        <w:rPr>
-          <w:rFonts w:ascii="Cascadia Mono" w:hAnsi="Cascadia Mono" w:cs="Cascadia Mono"/>
-          <w:color w:val="000000"/>
-          <w:kern w:val="0"/>
-          <w:sz w:val="19"/>
-          <w:szCs w:val="19"/>
-          <w:lang w:val="pt-BR"/>
-        </w:rPr>
-        <w:t>cpfDigitado.Substring</w:t>
-      </w:r>
-      <w:proofErr w:type="spellEnd"/>
-      <w:r>
-        <w:rPr>
-          <w:rFonts w:ascii="Cascadia Mono" w:hAnsi="Cascadia Mono" w:cs="Cascadia Mono"/>
-          <w:color w:val="000000"/>
-          <w:kern w:val="0"/>
-          <w:sz w:val="19"/>
-          <w:szCs w:val="19"/>
-          <w:lang w:val="pt-BR"/>
-        </w:rPr>
-        <w:t>(0, 9);</w:t>
-      </w:r>
-    </w:p>
-    <w:p>
-      <w:pPr>
-        <w:autoSpaceDE w:val="0"/>
-        <w:autoSpaceDN w:val="0"/>
-        <w:adjustRightInd w:val="0"/>
-        <w:spacing w:after="0" w:line="240" w:lineRule="auto"/>
-        <w:rPr>
-          <w:rFonts w:ascii="Cascadia Mono" w:hAnsi="Cascadia Mono" w:cs="Cascadia Mono"/>
-          <w:color w:val="000000"/>
-          <w:kern w:val="0"/>
-          <w:sz w:val="19"/>
-          <w:szCs w:val="19"/>
-          <w:lang w:val="pt-BR"/>
-        </w:rPr>
-      </w:pPr>
-    </w:p>
-    <w:p>
-      <w:pPr>
-        <w:autoSpaceDE w:val="0"/>
-        <w:autoSpaceDN w:val="0"/>
-        <w:adjustRightInd w:val="0"/>
-        <w:spacing w:after="0" w:line="240" w:lineRule="auto"/>
-        <w:rPr>
-          <w:rFonts w:ascii="Cascadia Mono" w:hAnsi="Cascadia Mono" w:cs="Cascadia Mono"/>
-          <w:color w:val="000000"/>
-          <w:kern w:val="0"/>
-          <w:sz w:val="19"/>
-          <w:szCs w:val="19"/>
-          <w:lang w:val="pt-BR"/>
-        </w:rPr>
-      </w:pPr>
-      <w:r>
-        <w:rPr>
-          <w:rFonts w:ascii="Cascadia Mono" w:hAnsi="Cascadia Mono" w:cs="Cascadia Mono"/>
-          <w:color w:val="000000"/>
-          <w:kern w:val="0"/>
-          <w:sz w:val="19"/>
-          <w:szCs w:val="19"/>
-          <w:lang w:val="pt-BR"/>
-        </w:rPr>
-        <w:t xml:space="preserve">                </w:t>
-      </w:r>
-      <w:proofErr w:type="spellStart"/>
-      <w:r>
-        <w:rPr>
-          <w:rFonts w:ascii="Cascadia Mono" w:hAnsi="Cascadia Mono" w:cs="Cascadia Mono"/>
-          <w:color w:val="0000FF"/>
-          <w:kern w:val="0"/>
-          <w:sz w:val="19"/>
-          <w:szCs w:val="19"/>
-          <w:lang w:val="pt-BR"/>
-        </w:rPr>
-        <w:t>int</w:t>
-      </w:r>
-      <w:proofErr w:type="spellEnd"/>
-      <w:r>
-        <w:rPr>
-          <w:rFonts w:ascii="Cascadia Mono" w:hAnsi="Cascadia Mono" w:cs="Cascadia Mono"/>
-          <w:color w:val="000000"/>
-          <w:kern w:val="0"/>
-          <w:sz w:val="19"/>
-          <w:szCs w:val="19"/>
-          <w:lang w:val="pt-BR"/>
-        </w:rPr>
-        <w:t xml:space="preserve"> soma = 0;</w:t>
-      </w:r>
-    </w:p>
-    <w:p>
-      <w:pPr>
-        <w:autoSpaceDE w:val="0"/>
-        <w:autoSpaceDN w:val="0"/>
-        <w:adjustRightInd w:val="0"/>
-        <w:spacing w:after="0" w:line="240" w:lineRule="auto"/>
-        <w:rPr>
-          <w:rFonts w:ascii="Cascadia Mono" w:hAnsi="Cascadia Mono" w:cs="Cascadia Mono"/>
-          <w:color w:val="000000"/>
-          <w:kern w:val="0"/>
-          <w:sz w:val="19"/>
-          <w:szCs w:val="19"/>
-          <w:lang w:val="pt-BR"/>
-        </w:rPr>
-      </w:pPr>
-    </w:p>
-    <w:p>
-      <w:pPr>
-        <w:autoSpaceDE w:val="0"/>
-        <w:autoSpaceDN w:val="0"/>
-        <w:adjustRightInd w:val="0"/>
-        <w:spacing w:after="0" w:line="240" w:lineRule="auto"/>
-        <w:rPr>
-          <w:rFonts w:ascii="Cascadia Mono" w:hAnsi="Cascadia Mono" w:cs="Cascadia Mono"/>
-          <w:color w:val="000000"/>
-          <w:kern w:val="0"/>
-          <w:sz w:val="19"/>
-          <w:szCs w:val="19"/>
-          <w:lang w:val="pt-BR"/>
-        </w:rPr>
-      </w:pPr>
-      <w:r>
-        <w:rPr>
-          <w:rFonts w:ascii="Cascadia Mono" w:hAnsi="Cascadia Mono" w:cs="Cascadia Mono"/>
-          <w:color w:val="000000"/>
-          <w:kern w:val="0"/>
-          <w:sz w:val="19"/>
-          <w:szCs w:val="19"/>
-          <w:lang w:val="pt-BR"/>
-        </w:rPr>
-        <w:t xml:space="preserve">                </w:t>
-      </w:r>
-    </w:p>
-    <w:p>
-      <w:pPr>
-        <w:autoSpaceDE w:val="0"/>
-        <w:autoSpaceDN w:val="0"/>
-        <w:adjustRightInd w:val="0"/>
-        <w:spacing w:after="0" w:line="240" w:lineRule="auto"/>
-        <w:rPr>
-          <w:rFonts w:ascii="Cascadia Mono" w:hAnsi="Cascadia Mono" w:cs="Cascadia Mono"/>
-          <w:color w:val="000000"/>
-          <w:kern w:val="0"/>
-          <w:sz w:val="19"/>
-          <w:szCs w:val="19"/>
-          <w:lang w:val="pt-BR"/>
-        </w:rPr>
-      </w:pPr>
-      <w:r>
-        <w:rPr>
-          <w:rFonts w:ascii="Cascadia Mono" w:hAnsi="Cascadia Mono" w:cs="Cascadia Mono"/>
-          <w:color w:val="000000"/>
-          <w:kern w:val="0"/>
-          <w:sz w:val="19"/>
-          <w:szCs w:val="19"/>
-          <w:lang w:val="pt-BR"/>
-        </w:rPr>
-        <w:t xml:space="preserve">                </w:t>
-      </w:r>
-      <w:r>
-        <w:rPr>
-          <w:rFonts w:ascii="Cascadia Mono" w:hAnsi="Cascadia Mono" w:cs="Cascadia Mono"/>
-          <w:color w:val="0000FF"/>
-          <w:kern w:val="0"/>
-          <w:sz w:val="19"/>
-          <w:szCs w:val="19"/>
-          <w:lang w:val="pt-BR"/>
-        </w:rPr>
-        <w:t>for</w:t>
-      </w:r>
-      <w:r>
-        <w:rPr>
-          <w:rFonts w:ascii="Cascadia Mono" w:hAnsi="Cascadia Mono" w:cs="Cascadia Mono"/>
-          <w:color w:val="000000"/>
-          <w:kern w:val="0"/>
-          <w:sz w:val="19"/>
-          <w:szCs w:val="19"/>
-          <w:lang w:val="pt-BR"/>
-        </w:rPr>
-        <w:t xml:space="preserve"> (</w:t>
-      </w:r>
-      <w:proofErr w:type="spellStart"/>
-      <w:r>
-        <w:rPr>
-          <w:rFonts w:ascii="Cascadia Mono" w:hAnsi="Cascadia Mono" w:cs="Cascadia Mono"/>
-          <w:color w:val="0000FF"/>
-          <w:kern w:val="0"/>
-          <w:sz w:val="19"/>
-          <w:szCs w:val="19"/>
-          <w:lang w:val="pt-BR"/>
-        </w:rPr>
-        <w:t>int</w:t>
-      </w:r>
-      <w:proofErr w:type="spellEnd"/>
-      <w:r>
-        <w:rPr>
-          <w:rFonts w:ascii="Cascadia Mono" w:hAnsi="Cascadia Mono" w:cs="Cascadia Mono"/>
-          <w:color w:val="000000"/>
-          <w:kern w:val="0"/>
-          <w:sz w:val="19"/>
-          <w:szCs w:val="19"/>
-          <w:lang w:val="pt-BR"/>
-        </w:rPr>
-        <w:t xml:space="preserve"> i = 0; i &lt; 9; i++)</w:t>
-      </w:r>
-    </w:p>
-    <w:p>
-      <w:pPr>
-        <w:autoSpaceDE w:val="0"/>
-        <w:autoSpaceDN w:val="0"/>
-        <w:adjustRightInd w:val="0"/>
-        <w:spacing w:after="0" w:line="240" w:lineRule="auto"/>
-        <w:rPr>
-          <w:rFonts w:ascii="Cascadia Mono" w:hAnsi="Cascadia Mono" w:cs="Cascadia Mono"/>
-          <w:color w:val="000000"/>
-          <w:kern w:val="0"/>
-          <w:sz w:val="19"/>
-          <w:szCs w:val="19"/>
-          <w:lang w:val="pt-BR"/>
-        </w:rPr>
-      </w:pPr>
-      <w:r>
-        <w:rPr>
-          <w:rFonts w:ascii="Cascadia Mono" w:hAnsi="Cascadia Mono" w:cs="Cascadia Mono"/>
-          <w:color w:val="000000"/>
-          <w:kern w:val="0"/>
-          <w:sz w:val="19"/>
-          <w:szCs w:val="19"/>
-          <w:lang w:val="pt-BR"/>
-        </w:rPr>
-        <w:t xml:space="preserve">                {</w:t>
-      </w:r>
-    </w:p>
-    <w:p>
-      <w:pPr>
-        <w:autoSpaceDE w:val="0"/>
-        <w:autoSpaceDN w:val="0"/>
-        <w:adjustRightInd w:val="0"/>
-        <w:spacing w:after="0" w:line="240" w:lineRule="auto"/>
-        <w:rPr>
-          <w:rFonts w:ascii="Cascadia Mono" w:hAnsi="Cascadia Mono" w:cs="Cascadia Mono"/>
-          <w:color w:val="000000"/>
-          <w:kern w:val="0"/>
-          <w:sz w:val="19"/>
-          <w:szCs w:val="19"/>
-          <w:lang w:val="pt-BR"/>
-        </w:rPr>
-      </w:pPr>
-      <w:r>
-        <w:rPr>
-          <w:rFonts w:ascii="Cascadia Mono" w:hAnsi="Cascadia Mono" w:cs="Cascadia Mono"/>
-          <w:color w:val="000000"/>
-          <w:kern w:val="0"/>
-          <w:sz w:val="19"/>
-          <w:szCs w:val="19"/>
-          <w:lang w:val="pt-BR"/>
-        </w:rPr>
-        <w:t xml:space="preserve">                    soma += </w:t>
-      </w:r>
-      <w:proofErr w:type="spellStart"/>
-      <w:proofErr w:type="gramStart"/>
-      <w:r>
-        <w:rPr>
-          <w:rFonts w:ascii="Cascadia Mono" w:hAnsi="Cascadia Mono" w:cs="Cascadia Mono"/>
-          <w:color w:val="0000FF"/>
-          <w:kern w:val="0"/>
-          <w:sz w:val="19"/>
-          <w:szCs w:val="19"/>
-          <w:lang w:val="pt-BR"/>
-        </w:rPr>
-        <w:t>int</w:t>
-      </w:r>
-      <w:r>
-        <w:rPr>
-          <w:rFonts w:ascii="Cascadia Mono" w:hAnsi="Cascadia Mono" w:cs="Cascadia Mono"/>
-          <w:color w:val="000000"/>
-          <w:kern w:val="0"/>
-          <w:sz w:val="19"/>
-          <w:szCs w:val="19"/>
-          <w:lang w:val="pt-BR"/>
-        </w:rPr>
-        <w:t>.Parse</w:t>
-      </w:r>
-      <w:proofErr w:type="spellEnd"/>
-      <w:proofErr w:type="gramEnd"/>
-      <w:r>
-        <w:rPr>
-          <w:rFonts w:ascii="Cascadia Mono" w:hAnsi="Cascadia Mono" w:cs="Cascadia Mono"/>
-          <w:color w:val="000000"/>
-          <w:kern w:val="0"/>
-          <w:sz w:val="19"/>
-          <w:szCs w:val="19"/>
-          <w:lang w:val="pt-BR"/>
-        </w:rPr>
-        <w:t>(</w:t>
-      </w:r>
-      <w:proofErr w:type="spellStart"/>
-      <w:r>
-        <w:rPr>
-          <w:rFonts w:ascii="Cascadia Mono" w:hAnsi="Cascadia Mono" w:cs="Cascadia Mono"/>
-          <w:color w:val="000000"/>
-          <w:kern w:val="0"/>
-          <w:sz w:val="19"/>
-          <w:szCs w:val="19"/>
-          <w:lang w:val="pt-BR"/>
-        </w:rPr>
-        <w:t>cpfParcial</w:t>
-      </w:r>
-      <w:proofErr w:type="spellEnd"/>
-      <w:r>
-        <w:rPr>
-          <w:rFonts w:ascii="Cascadia Mono" w:hAnsi="Cascadia Mono" w:cs="Cascadia Mono"/>
-          <w:color w:val="000000"/>
-          <w:kern w:val="0"/>
-          <w:sz w:val="19"/>
-          <w:szCs w:val="19"/>
-          <w:lang w:val="pt-BR"/>
-        </w:rPr>
-        <w:t>[i].</w:t>
-      </w:r>
-      <w:proofErr w:type="spellStart"/>
-      <w:r>
-        <w:rPr>
-          <w:rFonts w:ascii="Cascadia Mono" w:hAnsi="Cascadia Mono" w:cs="Cascadia Mono"/>
-          <w:color w:val="000000"/>
-          <w:kern w:val="0"/>
-          <w:sz w:val="19"/>
-          <w:szCs w:val="19"/>
-          <w:lang w:val="pt-BR"/>
-        </w:rPr>
-        <w:t>ToString</w:t>
-      </w:r>
-      <w:proofErr w:type="spellEnd"/>
-      <w:r>
-        <w:rPr>
-          <w:rFonts w:ascii="Cascadia Mono" w:hAnsi="Cascadia Mono" w:cs="Cascadia Mono"/>
-          <w:color w:val="000000"/>
-          <w:kern w:val="0"/>
-          <w:sz w:val="19"/>
-          <w:szCs w:val="19"/>
-          <w:lang w:val="pt-BR"/>
-        </w:rPr>
-        <w:t>()) * (10 - i);</w:t>
-      </w:r>
-    </w:p>
-    <w:p>
-      <w:pPr>
-        <w:autoSpaceDE w:val="0"/>
-        <w:autoSpaceDN w:val="0"/>
-        <w:adjustRightInd w:val="0"/>
-        <w:spacing w:after="0" w:line="240" w:lineRule="auto"/>
-        <w:rPr>
-          <w:rFonts w:ascii="Cascadia Mono" w:hAnsi="Cascadia Mono" w:cs="Cascadia Mono"/>
-          <w:color w:val="000000"/>
-          <w:kern w:val="0"/>
-          <w:sz w:val="19"/>
-          <w:szCs w:val="19"/>
-          <w:lang w:val="pt-BR"/>
-        </w:rPr>
-      </w:pPr>
-      <w:r>
-        <w:rPr>
-          <w:rFonts w:ascii="Cascadia Mono" w:hAnsi="Cascadia Mono" w:cs="Cascadia Mono"/>
-          <w:color w:val="000000"/>
-          <w:kern w:val="0"/>
-          <w:sz w:val="19"/>
-          <w:szCs w:val="19"/>
-          <w:lang w:val="pt-BR"/>
-        </w:rPr>
-        <w:t xml:space="preserve">                }</w:t>
-      </w:r>
-    </w:p>
-    <w:p>
-      <w:pPr>
-        <w:autoSpaceDE w:val="0"/>
-        <w:autoSpaceDN w:val="0"/>
-        <w:adjustRightInd w:val="0"/>
-        <w:spacing w:after="0" w:line="240" w:lineRule="auto"/>
-        <w:rPr>
-          <w:rFonts w:ascii="Cascadia Mono" w:hAnsi="Cascadia Mono" w:cs="Cascadia Mono"/>
-          <w:color w:val="000000"/>
-          <w:kern w:val="0"/>
-          <w:sz w:val="19"/>
-          <w:szCs w:val="19"/>
-          <w:lang w:val="pt-BR"/>
-        </w:rPr>
-      </w:pPr>
-    </w:p>
-    <w:p>
-      <w:pPr>
-        <w:autoSpaceDE w:val="0"/>
-        <w:autoSpaceDN w:val="0"/>
-        <w:adjustRightInd w:val="0"/>
-        <w:spacing w:after="0" w:line="240" w:lineRule="auto"/>
-        <w:rPr>
-          <w:rFonts w:ascii="Cascadia Mono" w:hAnsi="Cascadia Mono" w:cs="Cascadia Mono"/>
-          <w:color w:val="000000"/>
-          <w:kern w:val="0"/>
-          <w:sz w:val="19"/>
-          <w:szCs w:val="19"/>
-          <w:lang w:val="pt-BR"/>
-        </w:rPr>
-      </w:pPr>
-      <w:r>
-        <w:rPr>
-          <w:rFonts w:ascii="Cascadia Mono" w:hAnsi="Cascadia Mono" w:cs="Cascadia Mono"/>
-          <w:color w:val="000000"/>
-          <w:kern w:val="0"/>
-          <w:sz w:val="19"/>
-          <w:szCs w:val="19"/>
-          <w:lang w:val="pt-BR"/>
-        </w:rPr>
-        <w:t xml:space="preserve">                </w:t>
-      </w:r>
-      <w:proofErr w:type="spellStart"/>
-      <w:r>
-        <w:rPr>
-          <w:rFonts w:ascii="Cascadia Mono" w:hAnsi="Cascadia Mono" w:cs="Cascadia Mono"/>
-          <w:color w:val="0000FF"/>
-          <w:kern w:val="0"/>
-          <w:sz w:val="19"/>
-          <w:szCs w:val="19"/>
-          <w:lang w:val="pt-BR"/>
-        </w:rPr>
-        <w:t>int</w:t>
-      </w:r>
-      <w:proofErr w:type="spellEnd"/>
-      <w:r>
-        <w:rPr>
-          <w:rFonts w:ascii="Cascadia Mono" w:hAnsi="Cascadia Mono" w:cs="Cascadia Mono"/>
-          <w:color w:val="000000"/>
-          <w:kern w:val="0"/>
-          <w:sz w:val="19"/>
-          <w:szCs w:val="19"/>
-          <w:lang w:val="pt-BR"/>
-        </w:rPr>
-        <w:t xml:space="preserve"> resto = soma % 11;</w:t>
-      </w:r>
-    </w:p>
-    <w:p>
-      <w:pPr>
-        <w:autoSpaceDE w:val="0"/>
-        <w:autoSpaceDN w:val="0"/>
-        <w:adjustRightInd w:val="0"/>
-        <w:spacing w:after="0" w:line="240" w:lineRule="auto"/>
-        <w:rPr>
-          <w:rFonts w:ascii="Cascadia Mono" w:hAnsi="Cascadia Mono" w:cs="Cascadia Mono"/>
-          <w:color w:val="000000"/>
-          <w:kern w:val="0"/>
-          <w:sz w:val="19"/>
-          <w:szCs w:val="19"/>
-          <w:lang w:val="pt-BR"/>
-        </w:rPr>
-      </w:pPr>
-      <w:r>
-        <w:rPr>
-          <w:rFonts w:ascii="Cascadia Mono" w:hAnsi="Cascadia Mono" w:cs="Cascadia Mono"/>
-          <w:color w:val="000000"/>
-          <w:kern w:val="0"/>
-          <w:sz w:val="19"/>
-          <w:szCs w:val="19"/>
-          <w:lang w:val="pt-BR"/>
-        </w:rPr>
-        <w:t xml:space="preserve">                resto = resto &lt; </w:t>
-      </w:r>
-      <w:proofErr w:type="gramStart"/>
-      <w:r>
-        <w:rPr>
-          <w:rFonts w:ascii="Cascadia Mono" w:hAnsi="Cascadia Mono" w:cs="Cascadia Mono"/>
-          <w:color w:val="000000"/>
-          <w:kern w:val="0"/>
-          <w:sz w:val="19"/>
-          <w:szCs w:val="19"/>
-          <w:lang w:val="pt-BR"/>
-        </w:rPr>
-        <w:t>2 ?</w:t>
-      </w:r>
-      <w:proofErr w:type="gramEnd"/>
-      <w:r>
-        <w:rPr>
-          <w:rFonts w:ascii="Cascadia Mono" w:hAnsi="Cascadia Mono" w:cs="Cascadia Mono"/>
-          <w:color w:val="000000"/>
-          <w:kern w:val="0"/>
-          <w:sz w:val="19"/>
-          <w:szCs w:val="19"/>
-          <w:lang w:val="pt-BR"/>
-        </w:rPr>
-        <w:t xml:space="preserve"> </w:t>
-      </w:r>
-      <w:proofErr w:type="gramStart"/>
-      <w:r>
-        <w:rPr>
-          <w:rFonts w:ascii="Cascadia Mono" w:hAnsi="Cascadia Mono" w:cs="Cascadia Mono"/>
-          <w:color w:val="000000"/>
-          <w:kern w:val="0"/>
-          <w:sz w:val="19"/>
-          <w:szCs w:val="19"/>
-          <w:lang w:val="pt-BR"/>
-        </w:rPr>
-        <w:t>0 :</w:t>
-      </w:r>
-      <w:proofErr w:type="gramEnd"/>
-      <w:r>
-        <w:rPr>
-          <w:rFonts w:ascii="Cascadia Mono" w:hAnsi="Cascadia Mono" w:cs="Cascadia Mono"/>
-          <w:color w:val="000000"/>
-          <w:kern w:val="0"/>
-          <w:sz w:val="19"/>
-          <w:szCs w:val="19"/>
-          <w:lang w:val="pt-BR"/>
-        </w:rPr>
-        <w:t xml:space="preserve"> 11 - resto;</w:t>
-      </w:r>
-    </w:p>
-    <w:p>
-      <w:pPr>
-        <w:autoSpaceDE w:val="0"/>
-        <w:autoSpaceDN w:val="0"/>
-        <w:adjustRightInd w:val="0"/>
-        <w:spacing w:after="0" w:line="240" w:lineRule="auto"/>
-        <w:rPr>
-          <w:rFonts w:ascii="Cascadia Mono" w:hAnsi="Cascadia Mono" w:cs="Cascadia Mono"/>
-          <w:color w:val="000000"/>
-          <w:kern w:val="0"/>
-          <w:sz w:val="19"/>
-          <w:szCs w:val="19"/>
-          <w:lang w:val="pt-BR"/>
-        </w:rPr>
-      </w:pPr>
-    </w:p>
-    <w:p>
-      <w:pPr>
-        <w:autoSpaceDE w:val="0"/>
-        <w:autoSpaceDN w:val="0"/>
-        <w:adjustRightInd w:val="0"/>
-        <w:spacing w:after="0" w:line="240" w:lineRule="auto"/>
-        <w:rPr>
-          <w:rFonts w:ascii="Cascadia Mono" w:hAnsi="Cascadia Mono" w:cs="Cascadia Mono"/>
-          <w:color w:val="000000"/>
-          <w:kern w:val="0"/>
-          <w:sz w:val="19"/>
-          <w:szCs w:val="19"/>
-          <w:lang w:val="pt-BR"/>
-        </w:rPr>
-      </w:pPr>
-      <w:r>
-        <w:rPr>
-          <w:rFonts w:ascii="Cascadia Mono" w:hAnsi="Cascadia Mono" w:cs="Cascadia Mono"/>
-          <w:color w:val="000000"/>
-          <w:kern w:val="0"/>
-          <w:sz w:val="19"/>
-          <w:szCs w:val="19"/>
-          <w:lang w:val="pt-BR"/>
-        </w:rPr>
-        <w:t xml:space="preserve">                </w:t>
-      </w:r>
-      <w:proofErr w:type="spellStart"/>
-      <w:r>
-        <w:rPr>
-          <w:rFonts w:ascii="Cascadia Mono" w:hAnsi="Cascadia Mono" w:cs="Cascadia Mono"/>
-          <w:color w:val="000000"/>
-          <w:kern w:val="0"/>
-          <w:sz w:val="19"/>
-          <w:szCs w:val="19"/>
-          <w:lang w:val="pt-BR"/>
-        </w:rPr>
-        <w:t>cpfParcial</w:t>
-      </w:r>
-      <w:proofErr w:type="spellEnd"/>
-      <w:r>
-        <w:rPr>
-          <w:rFonts w:ascii="Cascadia Mono" w:hAnsi="Cascadia Mono" w:cs="Cascadia Mono"/>
-          <w:color w:val="000000"/>
-          <w:kern w:val="0"/>
-          <w:sz w:val="19"/>
-          <w:szCs w:val="19"/>
-          <w:lang w:val="pt-BR"/>
-        </w:rPr>
-        <w:t xml:space="preserve"> += </w:t>
-      </w:r>
-      <w:proofErr w:type="spellStart"/>
-      <w:proofErr w:type="gramStart"/>
-      <w:r>
-        <w:rPr>
-          <w:rFonts w:ascii="Cascadia Mono" w:hAnsi="Cascadia Mono" w:cs="Cascadia Mono"/>
-          <w:color w:val="000000"/>
-          <w:kern w:val="0"/>
-          <w:sz w:val="19"/>
-          <w:szCs w:val="19"/>
-          <w:lang w:val="pt-BR"/>
-        </w:rPr>
-        <w:t>resto.ToString</w:t>
-      </w:r>
-      <w:proofErr w:type="spellEnd"/>
-      <w:proofErr w:type="gramEnd"/>
-      <w:r>
-        <w:rPr>
-          <w:rFonts w:ascii="Cascadia Mono" w:hAnsi="Cascadia Mono" w:cs="Cascadia Mono"/>
-          <w:color w:val="000000"/>
-          <w:kern w:val="0"/>
-          <w:sz w:val="19"/>
-          <w:szCs w:val="19"/>
-          <w:lang w:val="pt-BR"/>
-        </w:rPr>
-        <w:t>();</w:t>
-      </w:r>
-    </w:p>
-    <w:p>
-      <w:pPr>
-        <w:autoSpaceDE w:val="0"/>
-        <w:autoSpaceDN w:val="0"/>
-        <w:adjustRightInd w:val="0"/>
-        <w:spacing w:after="0" w:line="240" w:lineRule="auto"/>
-        <w:rPr>
-          <w:rFonts w:ascii="Cascadia Mono" w:hAnsi="Cascadia Mono" w:cs="Cascadia Mono"/>
-          <w:color w:val="000000"/>
-          <w:kern w:val="0"/>
-          <w:sz w:val="19"/>
-          <w:szCs w:val="19"/>
-          <w:lang w:val="pt-BR"/>
-        </w:rPr>
-      </w:pPr>
-      <w:r>
-        <w:rPr>
-          <w:rFonts w:ascii="Cascadia Mono" w:hAnsi="Cascadia Mono" w:cs="Cascadia Mono"/>
-          <w:color w:val="000000"/>
-          <w:kern w:val="0"/>
-          <w:sz w:val="19"/>
-          <w:szCs w:val="19"/>
-          <w:lang w:val="pt-BR"/>
-        </w:rPr>
-        <w:t xml:space="preserve">                soma = 0;</w:t>
-      </w:r>
-    </w:p>
-    <w:p>
-      <w:pPr>
-        <w:autoSpaceDE w:val="0"/>
-        <w:autoSpaceDN w:val="0"/>
-        <w:adjustRightInd w:val="0"/>
-        <w:spacing w:after="0" w:line="240" w:lineRule="auto"/>
-        <w:rPr>
-          <w:rFonts w:ascii="Cascadia Mono" w:hAnsi="Cascadia Mono" w:cs="Cascadia Mono"/>
-          <w:color w:val="000000"/>
-          <w:kern w:val="0"/>
-          <w:sz w:val="19"/>
-          <w:szCs w:val="19"/>
-          <w:lang w:val="pt-BR"/>
-        </w:rPr>
-      </w:pPr>
-      <w:r>
-        <w:rPr>
-          <w:rFonts w:ascii="Cascadia Mono" w:hAnsi="Cascadia Mono" w:cs="Cascadia Mono"/>
-          <w:color w:val="000000"/>
-          <w:kern w:val="0"/>
-          <w:sz w:val="19"/>
-          <w:szCs w:val="19"/>
-          <w:lang w:val="pt-BR"/>
-        </w:rPr>
-        <w:t xml:space="preserve">                </w:t>
-      </w:r>
-    </w:p>
-    <w:p>
-      <w:pPr>
-        <w:autoSpaceDE w:val="0"/>
-        <w:autoSpaceDN w:val="0"/>
-        <w:adjustRightInd w:val="0"/>
-        <w:spacing w:after="0" w:line="240" w:lineRule="auto"/>
-        <w:rPr>
-          <w:rFonts w:ascii="Cascadia Mono" w:hAnsi="Cascadia Mono" w:cs="Cascadia Mono"/>
-          <w:color w:val="000000"/>
-          <w:kern w:val="0"/>
-          <w:sz w:val="19"/>
-          <w:szCs w:val="19"/>
-          <w:lang w:val="pt-BR"/>
-        </w:rPr>
-      </w:pPr>
-      <w:r>
-        <w:rPr>
-          <w:rFonts w:ascii="Cascadia Mono" w:hAnsi="Cascadia Mono" w:cs="Cascadia Mono"/>
-          <w:color w:val="000000"/>
-          <w:kern w:val="0"/>
-          <w:sz w:val="19"/>
-          <w:szCs w:val="19"/>
-          <w:lang w:val="pt-BR"/>
-        </w:rPr>
-        <w:t xml:space="preserve">                </w:t>
-      </w:r>
-      <w:proofErr w:type="gramStart"/>
-      <w:r>
-        <w:rPr>
-          <w:rFonts w:ascii="Cascadia Mono" w:hAnsi="Cascadia Mono" w:cs="Cascadia Mono"/>
-          <w:color w:val="0000FF"/>
-          <w:kern w:val="0"/>
-          <w:sz w:val="19"/>
-          <w:szCs w:val="19"/>
-          <w:lang w:val="pt-BR"/>
-        </w:rPr>
-        <w:t>for</w:t>
-      </w:r>
-      <w:r>
-        <w:rPr>
-          <w:rFonts w:ascii="Cascadia Mono" w:hAnsi="Cascadia Mono" w:cs="Cascadia Mono"/>
-          <w:color w:val="000000"/>
-          <w:kern w:val="0"/>
-          <w:sz w:val="19"/>
-          <w:szCs w:val="19"/>
-          <w:lang w:val="pt-BR"/>
-        </w:rPr>
-        <w:t>(</w:t>
-      </w:r>
-      <w:proofErr w:type="spellStart"/>
-      <w:proofErr w:type="gramEnd"/>
-      <w:r>
-        <w:rPr>
-          <w:rFonts w:ascii="Cascadia Mono" w:hAnsi="Cascadia Mono" w:cs="Cascadia Mono"/>
-          <w:color w:val="0000FF"/>
-          <w:kern w:val="0"/>
-          <w:sz w:val="19"/>
-          <w:szCs w:val="19"/>
-          <w:lang w:val="pt-BR"/>
-        </w:rPr>
-        <w:t>int</w:t>
-      </w:r>
-      <w:proofErr w:type="spellEnd"/>
-      <w:r>
-        <w:rPr>
-          <w:rFonts w:ascii="Cascadia Mono" w:hAnsi="Cascadia Mono" w:cs="Cascadia Mono"/>
-          <w:color w:val="000000"/>
-          <w:kern w:val="0"/>
-          <w:sz w:val="19"/>
-          <w:szCs w:val="19"/>
-          <w:lang w:val="pt-BR"/>
-        </w:rPr>
-        <w:t xml:space="preserve"> i = 0; i &lt; 10; i++)</w:t>
-      </w:r>
-    </w:p>
-    <w:p>
-      <w:pPr>
-        <w:autoSpaceDE w:val="0"/>
-        <w:autoSpaceDN w:val="0"/>
-        <w:adjustRightInd w:val="0"/>
-        <w:spacing w:after="0" w:line="240" w:lineRule="auto"/>
-        <w:rPr>
-          <w:rFonts w:ascii="Cascadia Mono" w:hAnsi="Cascadia Mono" w:cs="Cascadia Mono"/>
-          <w:color w:val="000000"/>
-          <w:kern w:val="0"/>
-          <w:sz w:val="19"/>
-          <w:szCs w:val="19"/>
-          <w:lang w:val="pt-BR"/>
-        </w:rPr>
-      </w:pPr>
-      <w:r>
-        <w:rPr>
-          <w:rFonts w:ascii="Cascadia Mono" w:hAnsi="Cascadia Mono" w:cs="Cascadia Mono"/>
-          <w:color w:val="000000"/>
-          <w:kern w:val="0"/>
-          <w:sz w:val="19"/>
-          <w:szCs w:val="19"/>
-          <w:lang w:val="pt-BR"/>
-        </w:rPr>
-        <w:t xml:space="preserve">                {</w:t>
-      </w:r>
-    </w:p>
-    <w:p>
-      <w:pPr>
-        <w:autoSpaceDE w:val="0"/>
-        <w:autoSpaceDN w:val="0"/>
-        <w:adjustRightInd w:val="0"/>
-        <w:spacing w:after="0" w:line="240" w:lineRule="auto"/>
-        <w:rPr>
-          <w:rFonts w:ascii="Cascadia Mono" w:hAnsi="Cascadia Mono" w:cs="Cascadia Mono"/>
-          <w:color w:val="000000"/>
-          <w:kern w:val="0"/>
-          <w:sz w:val="19"/>
-          <w:szCs w:val="19"/>
-          <w:lang w:val="pt-BR"/>
-        </w:rPr>
-      </w:pPr>
-      <w:r>
-        <w:rPr>
-          <w:rFonts w:ascii="Cascadia Mono" w:hAnsi="Cascadia Mono" w:cs="Cascadia Mono"/>
-          <w:color w:val="000000"/>
-          <w:kern w:val="0"/>
-          <w:sz w:val="19"/>
-          <w:szCs w:val="19"/>
-          <w:lang w:val="pt-BR"/>
-        </w:rPr>
-        <w:t xml:space="preserve">                    soma += </w:t>
-      </w:r>
-      <w:proofErr w:type="spellStart"/>
-      <w:proofErr w:type="gramStart"/>
-      <w:r>
-        <w:rPr>
-          <w:rFonts w:ascii="Cascadia Mono" w:hAnsi="Cascadia Mono" w:cs="Cascadia Mono"/>
-          <w:color w:val="0000FF"/>
-          <w:kern w:val="0"/>
-          <w:sz w:val="19"/>
-          <w:szCs w:val="19"/>
-          <w:lang w:val="pt-BR"/>
-        </w:rPr>
-        <w:t>int</w:t>
-      </w:r>
-      <w:r>
-        <w:rPr>
-          <w:rFonts w:ascii="Cascadia Mono" w:hAnsi="Cascadia Mono" w:cs="Cascadia Mono"/>
-          <w:color w:val="000000"/>
-          <w:kern w:val="0"/>
-          <w:sz w:val="19"/>
-          <w:szCs w:val="19"/>
-          <w:lang w:val="pt-BR"/>
-        </w:rPr>
-        <w:t>.Parse</w:t>
-      </w:r>
-      <w:proofErr w:type="spellEnd"/>
-      <w:proofErr w:type="gramEnd"/>
-      <w:r>
-        <w:rPr>
-          <w:rFonts w:ascii="Cascadia Mono" w:hAnsi="Cascadia Mono" w:cs="Cascadia Mono"/>
-          <w:color w:val="000000"/>
-          <w:kern w:val="0"/>
-          <w:sz w:val="19"/>
-          <w:szCs w:val="19"/>
-          <w:lang w:val="pt-BR"/>
-        </w:rPr>
-        <w:t>(</w:t>
-      </w:r>
-      <w:proofErr w:type="spellStart"/>
-      <w:r>
-        <w:rPr>
-          <w:rFonts w:ascii="Cascadia Mono" w:hAnsi="Cascadia Mono" w:cs="Cascadia Mono"/>
-          <w:color w:val="000000"/>
-          <w:kern w:val="0"/>
-          <w:sz w:val="19"/>
-          <w:szCs w:val="19"/>
-          <w:lang w:val="pt-BR"/>
-        </w:rPr>
-        <w:t>cpfParcial</w:t>
-      </w:r>
-      <w:proofErr w:type="spellEnd"/>
-      <w:r>
-        <w:rPr>
-          <w:rFonts w:ascii="Cascadia Mono" w:hAnsi="Cascadia Mono" w:cs="Cascadia Mono"/>
-          <w:color w:val="000000"/>
-          <w:kern w:val="0"/>
-          <w:sz w:val="19"/>
-          <w:szCs w:val="19"/>
-          <w:lang w:val="pt-BR"/>
-        </w:rPr>
-        <w:t>[i].</w:t>
-      </w:r>
-      <w:proofErr w:type="spellStart"/>
-      <w:r>
-        <w:rPr>
-          <w:rFonts w:ascii="Cascadia Mono" w:hAnsi="Cascadia Mono" w:cs="Cascadia Mono"/>
-          <w:color w:val="000000"/>
-          <w:kern w:val="0"/>
-          <w:sz w:val="19"/>
-          <w:szCs w:val="19"/>
-          <w:lang w:val="pt-BR"/>
-        </w:rPr>
-        <w:t>ToString</w:t>
-      </w:r>
-      <w:proofErr w:type="spellEnd"/>
-      <w:r>
-        <w:rPr>
-          <w:rFonts w:ascii="Cascadia Mono" w:hAnsi="Cascadia Mono" w:cs="Cascadia Mono"/>
-          <w:color w:val="000000"/>
-          <w:kern w:val="0"/>
-          <w:sz w:val="19"/>
-          <w:szCs w:val="19"/>
-          <w:lang w:val="pt-BR"/>
-        </w:rPr>
-        <w:t>()) * (11 - i);</w:t>
-      </w:r>
-    </w:p>
-    <w:p>
-      <w:pPr>
-        <w:autoSpaceDE w:val="0"/>
-        <w:autoSpaceDN w:val="0"/>
-        <w:adjustRightInd w:val="0"/>
-        <w:spacing w:after="0" w:line="240" w:lineRule="auto"/>
-        <w:rPr>
-          <w:rFonts w:ascii="Cascadia Mono" w:hAnsi="Cascadia Mono" w:cs="Cascadia Mono"/>
-          <w:color w:val="000000"/>
-          <w:kern w:val="0"/>
-          <w:sz w:val="19"/>
-          <w:szCs w:val="19"/>
-          <w:lang w:val="pt-BR"/>
-        </w:rPr>
-      </w:pPr>
-      <w:r>
-        <w:rPr>
-          <w:rFonts w:ascii="Cascadia Mono" w:hAnsi="Cascadia Mono" w:cs="Cascadia Mono"/>
-          <w:color w:val="000000"/>
-          <w:kern w:val="0"/>
-          <w:sz w:val="19"/>
-          <w:szCs w:val="19"/>
-          <w:lang w:val="pt-BR"/>
-        </w:rPr>
-        <w:t xml:space="preserve">                }</w:t>
-      </w:r>
-    </w:p>
-    <w:p>
-      <w:pPr>
-        <w:autoSpaceDE w:val="0"/>
-        <w:autoSpaceDN w:val="0"/>
-        <w:adjustRightInd w:val="0"/>
-        <w:spacing w:after="0" w:line="240" w:lineRule="auto"/>
-        <w:rPr>
-          <w:rFonts w:ascii="Cascadia Mono" w:hAnsi="Cascadia Mono" w:cs="Cascadia Mono"/>
-          <w:color w:val="000000"/>
-          <w:kern w:val="0"/>
-          <w:sz w:val="19"/>
-          <w:szCs w:val="19"/>
-          <w:lang w:val="pt-BR"/>
-        </w:rPr>
-      </w:pPr>
-      <w:r>
-        <w:rPr>
-          <w:rFonts w:ascii="Cascadia Mono" w:hAnsi="Cascadia Mono" w:cs="Cascadia Mono"/>
-          <w:color w:val="000000"/>
-          <w:kern w:val="0"/>
-          <w:sz w:val="19"/>
-          <w:szCs w:val="19"/>
-          <w:lang w:val="pt-BR"/>
-        </w:rPr>
-        <w:t xml:space="preserve">                </w:t>
-      </w:r>
-    </w:p>
-    <w:p>
-      <w:pPr>
-        <w:autoSpaceDE w:val="0"/>
-        <w:autoSpaceDN w:val="0"/>
-        <w:adjustRightInd w:val="0"/>
-        <w:spacing w:after="0" w:line="240" w:lineRule="auto"/>
-        <w:rPr>
-          <w:rFonts w:ascii="Cascadia Mono" w:hAnsi="Cascadia Mono" w:cs="Cascadia Mono"/>
-          <w:color w:val="000000"/>
-          <w:kern w:val="0"/>
-          <w:sz w:val="19"/>
-          <w:szCs w:val="19"/>
-          <w:lang w:val="pt-BR"/>
-        </w:rPr>
-      </w:pPr>
-      <w:r>
-        <w:rPr>
-          <w:rFonts w:ascii="Cascadia Mono" w:hAnsi="Cascadia Mono" w:cs="Cascadia Mono"/>
-          <w:color w:val="000000"/>
-          <w:kern w:val="0"/>
-          <w:sz w:val="19"/>
-          <w:szCs w:val="19"/>
-          <w:lang w:val="pt-BR"/>
-        </w:rPr>
-        <w:t xml:space="preserve">                resto = soma % 11;</w:t>
-      </w:r>
-    </w:p>
-    <w:p>
-      <w:pPr>
-        <w:autoSpaceDE w:val="0"/>
-        <w:autoSpaceDN w:val="0"/>
-        <w:adjustRightInd w:val="0"/>
-        <w:spacing w:after="0" w:line="240" w:lineRule="auto"/>
-        <w:rPr>
-          <w:rFonts w:ascii="Cascadia Mono" w:hAnsi="Cascadia Mono" w:cs="Cascadia Mono"/>
-          <w:color w:val="000000"/>
-          <w:kern w:val="0"/>
-          <w:sz w:val="19"/>
-          <w:szCs w:val="19"/>
-          <w:lang w:val="pt-BR"/>
-        </w:rPr>
-      </w:pPr>
-      <w:r>
-        <w:rPr>
-          <w:rFonts w:ascii="Cascadia Mono" w:hAnsi="Cascadia Mono" w:cs="Cascadia Mono"/>
-          <w:color w:val="000000"/>
-          <w:kern w:val="0"/>
-          <w:sz w:val="19"/>
-          <w:szCs w:val="19"/>
-          <w:lang w:val="pt-BR"/>
-        </w:rPr>
-        <w:t xml:space="preserve">                resto = resto &lt; </w:t>
-      </w:r>
-      <w:proofErr w:type="gramStart"/>
-      <w:r>
-        <w:rPr>
-          <w:rFonts w:ascii="Cascadia Mono" w:hAnsi="Cascadia Mono" w:cs="Cascadia Mono"/>
-          <w:color w:val="000000"/>
-          <w:kern w:val="0"/>
-          <w:sz w:val="19"/>
-          <w:szCs w:val="19"/>
-          <w:lang w:val="pt-BR"/>
-        </w:rPr>
-        <w:t>2 ?</w:t>
-      </w:r>
-      <w:proofErr w:type="gramEnd"/>
-      <w:r>
-        <w:rPr>
-          <w:rFonts w:ascii="Cascadia Mono" w:hAnsi="Cascadia Mono" w:cs="Cascadia Mono"/>
-          <w:color w:val="000000"/>
-          <w:kern w:val="0"/>
-          <w:sz w:val="19"/>
-          <w:szCs w:val="19"/>
-          <w:lang w:val="pt-BR"/>
-        </w:rPr>
-        <w:t xml:space="preserve"> </w:t>
-      </w:r>
-      <w:proofErr w:type="gramStart"/>
-      <w:r>
-        <w:rPr>
-          <w:rFonts w:ascii="Cascadia Mono" w:hAnsi="Cascadia Mono" w:cs="Cascadia Mono"/>
-          <w:color w:val="000000"/>
-          <w:kern w:val="0"/>
-          <w:sz w:val="19"/>
-          <w:szCs w:val="19"/>
-          <w:lang w:val="pt-BR"/>
-        </w:rPr>
-        <w:t>0 :</w:t>
-      </w:r>
-      <w:proofErr w:type="gramEnd"/>
-      <w:r>
-        <w:rPr>
-          <w:rFonts w:ascii="Cascadia Mono" w:hAnsi="Cascadia Mono" w:cs="Cascadia Mono"/>
-          <w:color w:val="000000"/>
-          <w:kern w:val="0"/>
-          <w:sz w:val="19"/>
-          <w:szCs w:val="19"/>
-          <w:lang w:val="pt-BR"/>
-        </w:rPr>
-        <w:t xml:space="preserve"> 11 - resto;</w:t>
-      </w:r>
-    </w:p>
-    <w:p>
-      <w:pPr>
-        <w:autoSpaceDE w:val="0"/>
-        <w:autoSpaceDN w:val="0"/>
-        <w:adjustRightInd w:val="0"/>
-        <w:spacing w:after="0" w:line="240" w:lineRule="auto"/>
-        <w:rPr>
-          <w:rFonts w:ascii="Cascadia Mono" w:hAnsi="Cascadia Mono" w:cs="Cascadia Mono"/>
-          <w:color w:val="000000"/>
-          <w:kern w:val="0"/>
-          <w:sz w:val="19"/>
-          <w:szCs w:val="19"/>
-          <w:lang w:val="pt-BR"/>
-        </w:rPr>
-      </w:pPr>
-      <w:r>
-        <w:rPr>
-          <w:rFonts w:ascii="Cascadia Mono" w:hAnsi="Cascadia Mono" w:cs="Cascadia Mono"/>
-          <w:color w:val="000000"/>
-          <w:kern w:val="0"/>
-          <w:sz w:val="19"/>
-          <w:szCs w:val="19"/>
-          <w:lang w:val="pt-BR"/>
-        </w:rPr>
-        <w:t xml:space="preserve">                </w:t>
-      </w:r>
-      <w:proofErr w:type="spellStart"/>
-      <w:r>
-        <w:rPr>
-          <w:rFonts w:ascii="Cascadia Mono" w:hAnsi="Cascadia Mono" w:cs="Cascadia Mono"/>
-          <w:color w:val="000000"/>
-          <w:kern w:val="0"/>
-          <w:sz w:val="19"/>
-          <w:szCs w:val="19"/>
-          <w:lang w:val="pt-BR"/>
-        </w:rPr>
-        <w:t>cpfParcial</w:t>
-      </w:r>
-      <w:proofErr w:type="spellEnd"/>
-      <w:r>
-        <w:rPr>
-          <w:rFonts w:ascii="Cascadia Mono" w:hAnsi="Cascadia Mono" w:cs="Cascadia Mono"/>
-          <w:color w:val="000000"/>
-          <w:kern w:val="0"/>
-          <w:sz w:val="19"/>
-          <w:szCs w:val="19"/>
-          <w:lang w:val="pt-BR"/>
-        </w:rPr>
-        <w:t xml:space="preserve"> += </w:t>
-      </w:r>
-      <w:proofErr w:type="spellStart"/>
-      <w:proofErr w:type="gramStart"/>
-      <w:r>
-        <w:rPr>
-          <w:rFonts w:ascii="Cascadia Mono" w:hAnsi="Cascadia Mono" w:cs="Cascadia Mono"/>
-          <w:color w:val="000000"/>
-          <w:kern w:val="0"/>
-          <w:sz w:val="19"/>
-          <w:szCs w:val="19"/>
-          <w:lang w:val="pt-BR"/>
-        </w:rPr>
-        <w:t>resto.ToString</w:t>
-      </w:r>
-      <w:proofErr w:type="spellEnd"/>
-      <w:proofErr w:type="gramEnd"/>
-      <w:r>
-        <w:rPr>
-          <w:rFonts w:ascii="Cascadia Mono" w:hAnsi="Cascadia Mono" w:cs="Cascadia Mono"/>
-          <w:color w:val="000000"/>
-          <w:kern w:val="0"/>
-          <w:sz w:val="19"/>
-          <w:szCs w:val="19"/>
-          <w:lang w:val="pt-BR"/>
-        </w:rPr>
-        <w:t>();</w:t>
-      </w:r>
-    </w:p>
-    <w:p>
-      <w:pPr>
-        <w:autoSpaceDE w:val="0"/>
-        <w:autoSpaceDN w:val="0"/>
-        <w:adjustRightInd w:val="0"/>
-        <w:spacing w:after="0" w:line="240" w:lineRule="auto"/>
-        <w:rPr>
-          <w:rFonts w:ascii="Cascadia Mono" w:hAnsi="Cascadia Mono" w:cs="Cascadia Mono"/>
-          <w:color w:val="000000"/>
-          <w:kern w:val="0"/>
-          <w:sz w:val="19"/>
-          <w:szCs w:val="19"/>
-          <w:lang w:val="pt-BR"/>
-        </w:rPr>
-      </w:pPr>
-    </w:p>
-    <w:p>
-      <w:pPr>
-        <w:autoSpaceDE w:val="0"/>
-        <w:autoSpaceDN w:val="0"/>
-        <w:adjustRightInd w:val="0"/>
-        <w:spacing w:after="0" w:line="240" w:lineRule="auto"/>
-        <w:rPr>
-          <w:rFonts w:ascii="Cascadia Mono" w:hAnsi="Cascadia Mono" w:cs="Cascadia Mono"/>
-          <w:color w:val="000000"/>
-          <w:kern w:val="0"/>
-          <w:sz w:val="19"/>
-          <w:szCs w:val="19"/>
-          <w:lang w:val="pt-BR"/>
-        </w:rPr>
-      </w:pPr>
-      <w:r>
-        <w:rPr>
-          <w:rFonts w:ascii="Cascadia Mono" w:hAnsi="Cascadia Mono" w:cs="Cascadia Mono"/>
-          <w:color w:val="000000"/>
-          <w:kern w:val="0"/>
-          <w:sz w:val="19"/>
-          <w:szCs w:val="19"/>
-          <w:lang w:val="pt-BR"/>
-        </w:rPr>
-        <w:t xml:space="preserve">                </w:t>
-      </w:r>
-      <w:proofErr w:type="spellStart"/>
-      <w:r>
-        <w:rPr>
-          <w:rFonts w:ascii="Cascadia Mono" w:hAnsi="Cascadia Mono" w:cs="Cascadia Mono"/>
-          <w:color w:val="0000FF"/>
-          <w:kern w:val="0"/>
-          <w:sz w:val="19"/>
-          <w:szCs w:val="19"/>
-          <w:lang w:val="pt-BR"/>
-        </w:rPr>
-        <w:t>if</w:t>
-      </w:r>
-      <w:proofErr w:type="spellEnd"/>
-      <w:r>
-        <w:rPr>
-          <w:rFonts w:ascii="Cascadia Mono" w:hAnsi="Cascadia Mono" w:cs="Cascadia Mono"/>
-          <w:color w:val="000000"/>
-          <w:kern w:val="0"/>
-          <w:sz w:val="19"/>
-          <w:szCs w:val="19"/>
-          <w:lang w:val="pt-BR"/>
-        </w:rPr>
-        <w:t xml:space="preserve"> </w:t>
-      </w:r>
-      <w:proofErr w:type="gramStart"/>
-      <w:r>
-        <w:rPr>
-          <w:rFonts w:ascii="Cascadia Mono" w:hAnsi="Cascadia Mono" w:cs="Cascadia Mono"/>
-          <w:color w:val="000000"/>
-          <w:kern w:val="0"/>
-          <w:sz w:val="19"/>
-          <w:szCs w:val="19"/>
-          <w:lang w:val="pt-BR"/>
-        </w:rPr>
-        <w:t xml:space="preserve">( </w:t>
-      </w:r>
-      <w:proofErr w:type="spellStart"/>
-      <w:r>
-        <w:rPr>
-          <w:rFonts w:ascii="Cascadia Mono" w:hAnsi="Cascadia Mono" w:cs="Cascadia Mono"/>
-          <w:color w:val="000000"/>
-          <w:kern w:val="0"/>
-          <w:sz w:val="19"/>
-          <w:szCs w:val="19"/>
-          <w:lang w:val="pt-BR"/>
-        </w:rPr>
-        <w:t>cpfDigitado.Equals</w:t>
-      </w:r>
-      <w:proofErr w:type="spellEnd"/>
-      <w:proofErr w:type="gramEnd"/>
-      <w:r>
-        <w:rPr>
-          <w:rFonts w:ascii="Cascadia Mono" w:hAnsi="Cascadia Mono" w:cs="Cascadia Mono"/>
-          <w:color w:val="000000"/>
-          <w:kern w:val="0"/>
-          <w:sz w:val="19"/>
-          <w:szCs w:val="19"/>
-          <w:lang w:val="pt-BR"/>
-        </w:rPr>
-        <w:t>(</w:t>
-      </w:r>
-      <w:proofErr w:type="spellStart"/>
-      <w:r>
-        <w:rPr>
-          <w:rFonts w:ascii="Cascadia Mono" w:hAnsi="Cascadia Mono" w:cs="Cascadia Mono"/>
-          <w:color w:val="000000"/>
-          <w:kern w:val="0"/>
-          <w:sz w:val="19"/>
-          <w:szCs w:val="19"/>
-          <w:lang w:val="pt-BR"/>
-        </w:rPr>
-        <w:t>cpfParcial</w:t>
-      </w:r>
-      <w:proofErr w:type="spellEnd"/>
-      <w:r>
-        <w:rPr>
-          <w:rFonts w:ascii="Cascadia Mono" w:hAnsi="Cascadia Mono" w:cs="Cascadia Mono"/>
-          <w:color w:val="000000"/>
-          <w:kern w:val="0"/>
-          <w:sz w:val="19"/>
-          <w:szCs w:val="19"/>
-          <w:lang w:val="pt-BR"/>
-        </w:rPr>
-        <w:t>))</w:t>
+          <w:lang w:val="pt-BR"/>
+        </w:rPr>
+        <w:t xml:space="preserve"> ( cpfDigitado.Equals(cpfParcial))</w:t>
       </w:r>
     </w:p>
     <w:p>
@@ -7408,31 +6234,7 @@
           <w:szCs w:val="19"/>
           <w:lang w:val="pt-BR"/>
         </w:rPr>
-        <w:t xml:space="preserve">                    </w:t>
-      </w:r>
-      <w:proofErr w:type="spellStart"/>
-      <w:r>
-        <w:rPr>
-          <w:rFonts w:ascii="Cascadia Mono" w:hAnsi="Cascadia Mono" w:cs="Cascadia Mono"/>
-          <w:color w:val="000000"/>
-          <w:kern w:val="0"/>
-          <w:sz w:val="19"/>
-          <w:szCs w:val="19"/>
-          <w:lang w:val="pt-BR"/>
-        </w:rPr>
-        <w:t>MessageBox.Show</w:t>
-      </w:r>
-      <w:proofErr w:type="spellEnd"/>
-      <w:r>
-        <w:rPr>
-          <w:rFonts w:ascii="Cascadia Mono" w:hAnsi="Cascadia Mono" w:cs="Cascadia Mono"/>
-          <w:color w:val="000000"/>
-          <w:kern w:val="0"/>
-          <w:sz w:val="19"/>
-          <w:szCs w:val="19"/>
-          <w:lang w:val="pt-BR"/>
-        </w:rPr>
-        <w:t>(</w:t>
+        <w:t xml:space="preserve">                    MessageBox.Show(</w:t>
       </w:r>
       <w:r>
         <w:rPr>
@@ -7469,6 +6271,7 @@
           <w:kern w:val="0"/>
           <w:sz w:val="19"/>
           <w:szCs w:val="19"/>
+          <w:lang w:val="pt-BR"/>
         </w:rPr>
       </w:pPr>
       <w:r>
@@ -7489,6 +6292,7 @@
           <w:kern w:val="0"/>
           <w:sz w:val="19"/>
           <w:szCs w:val="19"/>
+          <w:lang w:val="pt-BR"/>
         </w:rPr>
         <w:t>"Sucesso"</w:t>
       </w:r>
@@ -7499,6 +6303,7 @@
           <w:kern w:val="0"/>
           <w:sz w:val="19"/>
           <w:szCs w:val="19"/>
+          <w:lang w:val="pt-BR"/>
         </w:rPr>
         <w:t xml:space="preserve">, </w:t>
       </w:r>
@@ -7515,37 +6320,169 @@
           <w:kern w:val="0"/>
           <w:sz w:val="19"/>
           <w:szCs w:val="19"/>
-        </w:rPr>
-      </w:pPr>
-      <w:r>
-        <w:rPr>
-          <w:rFonts w:ascii="Cascadia Mono" w:hAnsi="Cascadia Mono" w:cs="Cascadia Mono"/>
-          <w:color w:val="000000"/>
-          <w:kern w:val="0"/>
-          <w:sz w:val="19"/>
-          <w:szCs w:val="19"/>
+          <w:lang w:val="pt-BR"/>
+        </w:rPr>
+      </w:pPr>
+      <w:r>
+        <w:rPr>
+          <w:rFonts w:ascii="Cascadia Mono" w:hAnsi="Cascadia Mono" w:cs="Cascadia Mono"/>
+          <w:color w:val="000000"/>
+          <w:kern w:val="0"/>
+          <w:sz w:val="19"/>
+          <w:szCs w:val="19"/>
+          <w:lang w:val="pt-BR"/>
+        </w:rPr>
+        <w:t xml:space="preserve">                        MessageBoxButtons.OK, </w:t>
+      </w:r>
+    </w:p>
+    <w:p>
+      <w:pPr>
+        <w:autoSpaceDE w:val="0"/>
+        <w:autoSpaceDN w:val="0"/>
+        <w:adjustRightInd w:val="0"/>
+        <w:spacing w:after="0" w:line="240" w:lineRule="auto"/>
+        <w:rPr>
+          <w:rFonts w:ascii="Cascadia Mono" w:hAnsi="Cascadia Mono" w:cs="Cascadia Mono"/>
+          <w:color w:val="000000"/>
+          <w:kern w:val="0"/>
+          <w:sz w:val="19"/>
+          <w:szCs w:val="19"/>
+          <w:lang w:val="pt-BR"/>
+        </w:rPr>
+      </w:pPr>
+      <w:r>
+        <w:rPr>
+          <w:rFonts w:ascii="Cascadia Mono" w:hAnsi="Cascadia Mono" w:cs="Cascadia Mono"/>
+          <w:color w:val="000000"/>
+          <w:kern w:val="0"/>
+          <w:sz w:val="19"/>
+          <w:szCs w:val="19"/>
+          <w:lang w:val="pt-BR"/>
         </w:rPr>
         <w:t xml:space="preserve">                        </w:t>
       </w:r>
-      <w:proofErr w:type="spellStart"/>
-      <w:r>
-        <w:rPr>
-          <w:rFonts w:ascii="Cascadia Mono" w:hAnsi="Cascadia Mono" w:cs="Cascadia Mono"/>
-          <w:color w:val="000000"/>
-          <w:kern w:val="0"/>
-          <w:sz w:val="19"/>
-          <w:szCs w:val="19"/>
-        </w:rPr>
-        <w:t>MessageBoxButtons.OK</w:t>
-      </w:r>
-      <w:proofErr w:type="spellEnd"/>
-      <w:r>
-        <w:rPr>
-          <w:rFonts w:ascii="Cascadia Mono" w:hAnsi="Cascadia Mono" w:cs="Cascadia Mono"/>
-          <w:color w:val="000000"/>
-          <w:kern w:val="0"/>
-          <w:sz w:val="19"/>
-          <w:szCs w:val="19"/>
+      <w:r>
+        <w:rPr>
+          <w:rFonts w:ascii="Cascadia Mono" w:hAnsi="Cascadia Mono" w:cs="Cascadia Mono"/>
+          <w:color w:val="000000"/>
+          <w:kern w:val="0"/>
+          <w:sz w:val="19"/>
+          <w:szCs w:val="19"/>
+          <w:lang w:val="pt-BR"/>
+        </w:rPr>
+        <w:t>MessageBoxIcon.Information);</w:t>
+      </w:r>
+    </w:p>
+    <w:p>
+      <w:pPr>
+        <w:autoSpaceDE w:val="0"/>
+        <w:autoSpaceDN w:val="0"/>
+        <w:adjustRightInd w:val="0"/>
+        <w:spacing w:after="0" w:line="240" w:lineRule="auto"/>
+        <w:rPr>
+          <w:rFonts w:ascii="Cascadia Mono" w:hAnsi="Cascadia Mono" w:cs="Cascadia Mono"/>
+          <w:color w:val="000000"/>
+          <w:kern w:val="0"/>
+          <w:sz w:val="19"/>
+          <w:szCs w:val="19"/>
+          <w:lang w:val="pt-BR"/>
+        </w:rPr>
+      </w:pPr>
+      <w:r>
+        <w:rPr>
+          <w:rFonts w:ascii="Cascadia Mono" w:hAnsi="Cascadia Mono" w:cs="Cascadia Mono"/>
+          <w:color w:val="000000"/>
+          <w:kern w:val="0"/>
+          <w:sz w:val="19"/>
+          <w:szCs w:val="19"/>
+          <w:lang w:val="pt-BR"/>
+        </w:rPr>
+        <w:t xml:space="preserve">                } </w:t>
+      </w:r>
+      <w:r>
+        <w:rPr>
+          <w:rFonts w:ascii="Cascadia Mono" w:hAnsi="Cascadia Mono" w:cs="Cascadia Mono"/>
+          <w:color w:val="0000FF"/>
+          <w:kern w:val="0"/>
+          <w:sz w:val="19"/>
+          <w:szCs w:val="19"/>
+          <w:lang w:val="pt-BR"/>
+        </w:rPr>
+        <w:t>else</w:t>
+      </w:r>
+    </w:p>
+    <w:p>
+      <w:pPr>
+        <w:autoSpaceDE w:val="0"/>
+        <w:autoSpaceDN w:val="0"/>
+        <w:adjustRightInd w:val="0"/>
+        <w:spacing w:after="0" w:line="240" w:lineRule="auto"/>
+        <w:rPr>
+          <w:rFonts w:ascii="Cascadia Mono" w:hAnsi="Cascadia Mono" w:cs="Cascadia Mono"/>
+          <w:color w:val="000000"/>
+          <w:kern w:val="0"/>
+          <w:sz w:val="19"/>
+          <w:szCs w:val="19"/>
+          <w:lang w:val="pt-BR"/>
+        </w:rPr>
+      </w:pPr>
+      <w:r>
+        <w:rPr>
+          <w:rFonts w:ascii="Cascadia Mono" w:hAnsi="Cascadia Mono" w:cs="Cascadia Mono"/>
+          <w:color w:val="000000"/>
+          <w:kern w:val="0"/>
+          <w:sz w:val="19"/>
+          <w:szCs w:val="19"/>
+          <w:lang w:val="pt-BR"/>
+        </w:rPr>
+        <w:t xml:space="preserve">                {</w:t>
+      </w:r>
+    </w:p>
+    <w:p>
+      <w:pPr>
+        <w:autoSpaceDE w:val="0"/>
+        <w:autoSpaceDN w:val="0"/>
+        <w:adjustRightInd w:val="0"/>
+        <w:spacing w:after="0" w:line="240" w:lineRule="auto"/>
+        <w:rPr>
+          <w:rFonts w:ascii="Cascadia Mono" w:hAnsi="Cascadia Mono" w:cs="Cascadia Mono"/>
+          <w:color w:val="000000"/>
+          <w:kern w:val="0"/>
+          <w:sz w:val="19"/>
+          <w:szCs w:val="19"/>
+          <w:lang w:val="pt-BR"/>
+        </w:rPr>
+      </w:pPr>
+      <w:r>
+        <w:rPr>
+          <w:rFonts w:ascii="Cascadia Mono" w:hAnsi="Cascadia Mono" w:cs="Cascadia Mono"/>
+          <w:color w:val="000000"/>
+          <w:kern w:val="0"/>
+          <w:sz w:val="19"/>
+          <w:szCs w:val="19"/>
+          <w:lang w:val="pt-BR"/>
+        </w:rPr>
+        <w:t xml:space="preserve">                    MessageBox.Show(</w:t>
+      </w:r>
+      <w:r>
+        <w:rPr>
+          <w:rFonts w:ascii="Cascadia Mono" w:hAnsi="Cascadia Mono" w:cs="Cascadia Mono"/>
+          <w:color w:val="A31515"/>
+          <w:kern w:val="0"/>
+          <w:sz w:val="19"/>
+          <w:szCs w:val="19"/>
+          <w:lang w:val="pt-BR"/>
+        </w:rPr>
+        <w:t>"Você digitou um CPF inválido"</w:t>
+      </w:r>
+      <w:r>
+        <w:rPr>
+          <w:rFonts w:ascii="Cascadia Mono" w:hAnsi="Cascadia Mono" w:cs="Cascadia Mono"/>
+          <w:color w:val="000000"/>
+          <w:kern w:val="0"/>
+          <w:sz w:val="19"/>
+          <w:szCs w:val="19"/>
+          <w:lang w:val="pt-BR"/>
         </w:rPr>
         <w:t xml:space="preserve">, </w:t>
       </w:r>
@@ -7572,61 +6509,212 @@
           <w:kern w:val="0"/>
           <w:sz w:val="19"/>
           <w:szCs w:val="19"/>
+          <w:lang w:val="pt-BR"/>
         </w:rPr>
         <w:t xml:space="preserve">                        </w:t>
       </w:r>
-      <w:proofErr w:type="spellStart"/>
-      <w:r>
-        <w:rPr>
-          <w:rFonts w:ascii="Cascadia Mono" w:hAnsi="Cascadia Mono" w:cs="Cascadia Mono"/>
-          <w:color w:val="000000"/>
-          <w:kern w:val="0"/>
-          <w:sz w:val="19"/>
-          <w:szCs w:val="19"/>
-          <w:lang w:val="pt-BR"/>
-        </w:rPr>
-        <w:t>MessageBoxIcon.Information</w:t>
-      </w:r>
-      <w:proofErr w:type="spellEnd"/>
-      <w:r>
-        <w:rPr>
-          <w:rFonts w:ascii="Cascadia Mono" w:hAnsi="Cascadia Mono" w:cs="Cascadia Mono"/>
-          <w:color w:val="000000"/>
-          <w:kern w:val="0"/>
-          <w:sz w:val="19"/>
-          <w:szCs w:val="19"/>
-          <w:lang w:val="pt-BR"/>
-        </w:rPr>
-        <w:t>);</w:t>
-      </w:r>
-    </w:p>
-    <w:p>
-      <w:pPr>
-        <w:autoSpaceDE w:val="0"/>
-        <w:autoSpaceDN w:val="0"/>
-        <w:adjustRightInd w:val="0"/>
-        <w:spacing w:after="0" w:line="240" w:lineRule="auto"/>
-        <w:rPr>
-          <w:rFonts w:ascii="Cascadia Mono" w:hAnsi="Cascadia Mono" w:cs="Cascadia Mono"/>
-          <w:color w:val="000000"/>
-          <w:kern w:val="0"/>
-          <w:sz w:val="19"/>
-          <w:szCs w:val="19"/>
-          <w:lang w:val="pt-BR"/>
-        </w:rPr>
-      </w:pPr>
-      <w:r>
-        <w:rPr>
-          <w:rFonts w:ascii="Cascadia Mono" w:hAnsi="Cascadia Mono" w:cs="Cascadia Mono"/>
-          <w:color w:val="000000"/>
-          <w:kern w:val="0"/>
-          <w:sz w:val="19"/>
-          <w:szCs w:val="19"/>
-          <w:lang w:val="pt-BR"/>
-        </w:rPr>
-        <w:t xml:space="preserve">                } </w:t>
-      </w:r>
-      <w:proofErr w:type="spellStart"/>
+      <w:r>
+        <w:rPr>
+          <w:rFonts w:ascii="Cascadia Mono" w:hAnsi="Cascadia Mono" w:cs="Cascadia Mono"/>
+          <w:color w:val="A31515"/>
+          <w:kern w:val="0"/>
+          <w:sz w:val="19"/>
+          <w:szCs w:val="19"/>
+          <w:lang w:val="pt-BR"/>
+        </w:rPr>
+        <w:t>"Erro"</w:t>
+      </w:r>
+      <w:r>
+        <w:rPr>
+          <w:rFonts w:ascii="Cascadia Mono" w:hAnsi="Cascadia Mono" w:cs="Cascadia Mono"/>
+          <w:color w:val="000000"/>
+          <w:kern w:val="0"/>
+          <w:sz w:val="19"/>
+          <w:szCs w:val="19"/>
+          <w:lang w:val="pt-BR"/>
+        </w:rPr>
+        <w:t>,</w:t>
+      </w:r>
+    </w:p>
+    <w:p>
+      <w:pPr>
+        <w:autoSpaceDE w:val="0"/>
+        <w:autoSpaceDN w:val="0"/>
+        <w:adjustRightInd w:val="0"/>
+        <w:spacing w:after="0" w:line="240" w:lineRule="auto"/>
+        <w:rPr>
+          <w:rFonts w:ascii="Cascadia Mono" w:hAnsi="Cascadia Mono" w:cs="Cascadia Mono"/>
+          <w:color w:val="000000"/>
+          <w:kern w:val="0"/>
+          <w:sz w:val="19"/>
+          <w:szCs w:val="19"/>
+          <w:lang w:val="pt-BR"/>
+        </w:rPr>
+      </w:pPr>
+      <w:r>
+        <w:rPr>
+          <w:rFonts w:ascii="Cascadia Mono" w:hAnsi="Cascadia Mono" w:cs="Cascadia Mono"/>
+          <w:color w:val="000000"/>
+          <w:kern w:val="0"/>
+          <w:sz w:val="19"/>
+          <w:szCs w:val="19"/>
+          <w:lang w:val="pt-BR"/>
+        </w:rPr>
+        <w:t xml:space="preserve">                        MessageBoxButtons.OK, </w:t>
+      </w:r>
+    </w:p>
+    <w:p>
+      <w:pPr>
+        <w:autoSpaceDE w:val="0"/>
+        <w:autoSpaceDN w:val="0"/>
+        <w:adjustRightInd w:val="0"/>
+        <w:spacing w:after="0" w:line="240" w:lineRule="auto"/>
+        <w:rPr>
+          <w:rFonts w:ascii="Cascadia Mono" w:hAnsi="Cascadia Mono" w:cs="Cascadia Mono"/>
+          <w:color w:val="000000"/>
+          <w:kern w:val="0"/>
+          <w:sz w:val="19"/>
+          <w:szCs w:val="19"/>
+          <w:lang w:val="pt-BR"/>
+        </w:rPr>
+      </w:pPr>
+      <w:r>
+        <w:rPr>
+          <w:rFonts w:ascii="Cascadia Mono" w:hAnsi="Cascadia Mono" w:cs="Cascadia Mono"/>
+          <w:color w:val="000000"/>
+          <w:kern w:val="0"/>
+          <w:sz w:val="19"/>
+          <w:szCs w:val="19"/>
+          <w:lang w:val="pt-BR"/>
+        </w:rPr>
+        <w:t xml:space="preserve">                        MessageBoxIcon.Exclamation);</w:t>
+      </w:r>
+    </w:p>
+    <w:p>
+      <w:pPr>
+        <w:autoSpaceDE w:val="0"/>
+        <w:autoSpaceDN w:val="0"/>
+        <w:adjustRightInd w:val="0"/>
+        <w:spacing w:after="0" w:line="240" w:lineRule="auto"/>
+        <w:rPr>
+          <w:rFonts w:ascii="Cascadia Mono" w:hAnsi="Cascadia Mono" w:cs="Cascadia Mono"/>
+          <w:color w:val="000000"/>
+          <w:kern w:val="0"/>
+          <w:sz w:val="19"/>
+          <w:szCs w:val="19"/>
+        </w:rPr>
+      </w:pPr>
+      <w:r>
+        <w:rPr>
+          <w:rFonts w:ascii="Cascadia Mono" w:hAnsi="Cascadia Mono" w:cs="Cascadia Mono"/>
+          <w:color w:val="000000"/>
+          <w:kern w:val="0"/>
+          <w:sz w:val="19"/>
+          <w:szCs w:val="19"/>
+          <w:lang w:val="pt-BR"/>
+        </w:rPr>
+        <w:t xml:space="preserve">                </w:t>
+      </w:r>
+      <w:r>
+        <w:rPr>
+          <w:rFonts w:ascii="Cascadia Mono" w:hAnsi="Cascadia Mono" w:cs="Cascadia Mono"/>
+          <w:color w:val="000000"/>
+          <w:kern w:val="0"/>
+          <w:sz w:val="19"/>
+          <w:szCs w:val="19"/>
+        </w:rPr>
+        <w:t>}</w:t>
+      </w:r>
+    </w:p>
+    <w:p>
+      <w:pPr>
+        <w:autoSpaceDE w:val="0"/>
+        <w:autoSpaceDN w:val="0"/>
+        <w:adjustRightInd w:val="0"/>
+        <w:spacing w:after="0" w:line="240" w:lineRule="auto"/>
+        <w:rPr>
+          <w:rFonts w:ascii="Cascadia Mono" w:hAnsi="Cascadia Mono" w:cs="Cascadia Mono"/>
+          <w:color w:val="000000"/>
+          <w:kern w:val="0"/>
+          <w:sz w:val="19"/>
+          <w:szCs w:val="19"/>
+        </w:rPr>
+      </w:pPr>
+      <w:r>
+        <w:rPr>
+          <w:rFonts w:ascii="Cascadia Mono" w:hAnsi="Cascadia Mono" w:cs="Cascadia Mono"/>
+          <w:color w:val="000000"/>
+          <w:kern w:val="0"/>
+          <w:sz w:val="19"/>
+          <w:szCs w:val="19"/>
+        </w:rPr>
+        <w:t xml:space="preserve">            }</w:t>
+      </w:r>
+    </w:p>
+    <w:p>
+      <w:pPr>
+        <w:autoSpaceDE w:val="0"/>
+        <w:autoSpaceDN w:val="0"/>
+        <w:adjustRightInd w:val="0"/>
+        <w:spacing w:after="0" w:line="240" w:lineRule="auto"/>
+        <w:rPr>
+          <w:rFonts w:ascii="Cascadia Mono" w:hAnsi="Cascadia Mono" w:cs="Cascadia Mono"/>
+          <w:color w:val="000000"/>
+          <w:kern w:val="0"/>
+          <w:sz w:val="19"/>
+          <w:szCs w:val="19"/>
+        </w:rPr>
+      </w:pPr>
+      <w:r>
+        <w:rPr>
+          <w:rFonts w:ascii="Cascadia Mono" w:hAnsi="Cascadia Mono" w:cs="Cascadia Mono"/>
+          <w:color w:val="000000"/>
+          <w:kern w:val="0"/>
+          <w:sz w:val="19"/>
+          <w:szCs w:val="19"/>
+        </w:rPr>
+        <w:t xml:space="preserve">        }</w:t>
+      </w:r>
+    </w:p>
+    <w:p>
+      <w:pPr>
+        <w:autoSpaceDE w:val="0"/>
+        <w:autoSpaceDN w:val="0"/>
+        <w:adjustRightInd w:val="0"/>
+        <w:spacing w:after="0" w:line="240" w:lineRule="auto"/>
+        <w:rPr>
+          <w:rFonts w:ascii="Cascadia Mono" w:hAnsi="Cascadia Mono" w:cs="Cascadia Mono"/>
+          <w:color w:val="000000"/>
+          <w:kern w:val="0"/>
+          <w:sz w:val="19"/>
+          <w:szCs w:val="19"/>
+        </w:rPr>
+      </w:pPr>
+    </w:p>
+    <w:p>
+      <w:pPr>
+        <w:autoSpaceDE w:val="0"/>
+        <w:autoSpaceDN w:val="0"/>
+        <w:adjustRightInd w:val="0"/>
+        <w:spacing w:after="0" w:line="240" w:lineRule="auto"/>
+        <w:rPr>
+          <w:rFonts w:ascii="Cascadia Mono" w:hAnsi="Cascadia Mono" w:cs="Cascadia Mono"/>
+          <w:color w:val="000000"/>
+          <w:kern w:val="0"/>
+          <w:sz w:val="19"/>
+          <w:szCs w:val="19"/>
+        </w:rPr>
+      </w:pPr>
+      <w:r>
+        <w:rPr>
+          <w:rFonts w:ascii="Cascadia Mono" w:hAnsi="Cascadia Mono" w:cs="Cascadia Mono"/>
+          <w:color w:val="000000"/>
+          <w:kern w:val="0"/>
+          <w:sz w:val="19"/>
+          <w:szCs w:val="19"/>
+        </w:rPr>
+        <w:t xml:space="preserve">        </w:t>
+      </w:r>
       <w:r>
         <w:rPr>
           <w:rFonts w:ascii="Cascadia Mono" w:hAnsi="Cascadia Mono" w:cs="Cascadia Mono"/>
@@ -7634,35 +6722,386 @@
           <w:kern w:val="0"/>
           <w:sz w:val="19"/>
           <w:szCs w:val="19"/>
+        </w:rPr>
+        <w:t>private</w:t>
+      </w:r>
+      <w:r>
+        <w:rPr>
+          <w:rFonts w:ascii="Cascadia Mono" w:hAnsi="Cascadia Mono" w:cs="Cascadia Mono"/>
+          <w:color w:val="000000"/>
+          <w:kern w:val="0"/>
+          <w:sz w:val="19"/>
+          <w:szCs w:val="19"/>
+        </w:rPr>
+        <w:t xml:space="preserve"> </w:t>
+      </w:r>
+      <w:r>
+        <w:rPr>
+          <w:rFonts w:ascii="Cascadia Mono" w:hAnsi="Cascadia Mono" w:cs="Cascadia Mono"/>
+          <w:color w:val="0000FF"/>
+          <w:kern w:val="0"/>
+          <w:sz w:val="19"/>
+          <w:szCs w:val="19"/>
+        </w:rPr>
+        <w:t>void</w:t>
+      </w:r>
+      <w:r>
+        <w:rPr>
+          <w:rFonts w:ascii="Cascadia Mono" w:hAnsi="Cascadia Mono" w:cs="Cascadia Mono"/>
+          <w:color w:val="000000"/>
+          <w:kern w:val="0"/>
+          <w:sz w:val="19"/>
+          <w:szCs w:val="19"/>
+        </w:rPr>
+        <w:t xml:space="preserve"> txtCpfEntrada_KeyPress(</w:t>
+      </w:r>
+      <w:r>
+        <w:rPr>
+          <w:rFonts w:ascii="Cascadia Mono" w:hAnsi="Cascadia Mono" w:cs="Cascadia Mono"/>
+          <w:color w:val="0000FF"/>
+          <w:kern w:val="0"/>
+          <w:sz w:val="19"/>
+          <w:szCs w:val="19"/>
+        </w:rPr>
+        <w:t>object</w:t>
+      </w:r>
+      <w:r>
+        <w:rPr>
+          <w:rFonts w:ascii="Cascadia Mono" w:hAnsi="Cascadia Mono" w:cs="Cascadia Mono"/>
+          <w:color w:val="000000"/>
+          <w:kern w:val="0"/>
+          <w:sz w:val="19"/>
+          <w:szCs w:val="19"/>
+        </w:rPr>
+        <w:t xml:space="preserve"> sender, KeyPressEventArgs e)</w:t>
+      </w:r>
+    </w:p>
+    <w:p>
+      <w:pPr>
+        <w:autoSpaceDE w:val="0"/>
+        <w:autoSpaceDN w:val="0"/>
+        <w:adjustRightInd w:val="0"/>
+        <w:spacing w:after="0" w:line="240" w:lineRule="auto"/>
+        <w:rPr>
+          <w:rFonts w:ascii="Cascadia Mono" w:hAnsi="Cascadia Mono" w:cs="Cascadia Mono"/>
+          <w:color w:val="000000"/>
+          <w:kern w:val="0"/>
+          <w:sz w:val="19"/>
+          <w:szCs w:val="19"/>
+        </w:rPr>
+      </w:pPr>
+      <w:r>
+        <w:rPr>
+          <w:rFonts w:ascii="Cascadia Mono" w:hAnsi="Cascadia Mono" w:cs="Cascadia Mono"/>
+          <w:color w:val="000000"/>
+          <w:kern w:val="0"/>
+          <w:sz w:val="19"/>
+          <w:szCs w:val="19"/>
+        </w:rPr>
+        <w:t xml:space="preserve">        {</w:t>
+      </w:r>
+    </w:p>
+    <w:p>
+      <w:pPr>
+        <w:autoSpaceDE w:val="0"/>
+        <w:autoSpaceDN w:val="0"/>
+        <w:adjustRightInd w:val="0"/>
+        <w:spacing w:after="0" w:line="240" w:lineRule="auto"/>
+        <w:rPr>
+          <w:rFonts w:ascii="Cascadia Mono" w:hAnsi="Cascadia Mono" w:cs="Cascadia Mono"/>
+          <w:color w:val="000000"/>
+          <w:kern w:val="0"/>
+          <w:sz w:val="19"/>
+          <w:szCs w:val="19"/>
+        </w:rPr>
+      </w:pPr>
+      <w:r>
+        <w:rPr>
+          <w:rFonts w:ascii="Cascadia Mono" w:hAnsi="Cascadia Mono" w:cs="Cascadia Mono"/>
+          <w:color w:val="000000"/>
+          <w:kern w:val="0"/>
+          <w:sz w:val="19"/>
+          <w:szCs w:val="19"/>
+        </w:rPr>
+        <w:t xml:space="preserve">            </w:t>
+      </w:r>
+      <w:r>
+        <w:rPr>
+          <w:rFonts w:ascii="Cascadia Mono" w:hAnsi="Cascadia Mono" w:cs="Cascadia Mono"/>
+          <w:color w:val="0000FF"/>
+          <w:kern w:val="0"/>
+          <w:sz w:val="19"/>
+          <w:szCs w:val="19"/>
+        </w:rPr>
+        <w:t>if</w:t>
+      </w:r>
+      <w:r>
+        <w:rPr>
+          <w:rFonts w:ascii="Cascadia Mono" w:hAnsi="Cascadia Mono" w:cs="Cascadia Mono"/>
+          <w:color w:val="000000"/>
+          <w:kern w:val="0"/>
+          <w:sz w:val="19"/>
+          <w:szCs w:val="19"/>
+        </w:rPr>
+        <w:t xml:space="preserve"> (e.KeyChar == (</w:t>
+      </w:r>
+      <w:r>
+        <w:rPr>
+          <w:rFonts w:ascii="Cascadia Mono" w:hAnsi="Cascadia Mono" w:cs="Cascadia Mono"/>
+          <w:color w:val="0000FF"/>
+          <w:kern w:val="0"/>
+          <w:sz w:val="19"/>
+          <w:szCs w:val="19"/>
+        </w:rPr>
+        <w:t>char</w:t>
+      </w:r>
+      <w:r>
+        <w:rPr>
+          <w:rFonts w:ascii="Cascadia Mono" w:hAnsi="Cascadia Mono" w:cs="Cascadia Mono"/>
+          <w:color w:val="000000"/>
+          <w:kern w:val="0"/>
+          <w:sz w:val="19"/>
+          <w:szCs w:val="19"/>
+        </w:rPr>
+        <w:t>)Keys.Enter)</w:t>
+      </w:r>
+    </w:p>
+    <w:p>
+      <w:pPr>
+        <w:autoSpaceDE w:val="0"/>
+        <w:autoSpaceDN w:val="0"/>
+        <w:adjustRightInd w:val="0"/>
+        <w:spacing w:after="0" w:line="240" w:lineRule="auto"/>
+        <w:rPr>
+          <w:rFonts w:ascii="Cascadia Mono" w:hAnsi="Cascadia Mono" w:cs="Cascadia Mono"/>
+          <w:color w:val="000000"/>
+          <w:kern w:val="0"/>
+          <w:sz w:val="19"/>
+          <w:szCs w:val="19"/>
+          <w:lang w:val="pt-BR"/>
+        </w:rPr>
+      </w:pPr>
+      <w:r>
+        <w:rPr>
+          <w:rFonts w:ascii="Cascadia Mono" w:hAnsi="Cascadia Mono" w:cs="Cascadia Mono"/>
+          <w:color w:val="000000"/>
+          <w:kern w:val="0"/>
+          <w:sz w:val="19"/>
+          <w:szCs w:val="19"/>
+        </w:rPr>
+        <w:t xml:space="preserve">            </w:t>
+      </w:r>
+      <w:r>
+        <w:rPr>
+          <w:rFonts w:ascii="Cascadia Mono" w:hAnsi="Cascadia Mono" w:cs="Cascadia Mono"/>
+          <w:color w:val="000000"/>
+          <w:kern w:val="0"/>
+          <w:sz w:val="19"/>
+          <w:szCs w:val="19"/>
+          <w:lang w:val="pt-BR"/>
+        </w:rPr>
+        <w:t>{</w:t>
+      </w:r>
+    </w:p>
+    <w:p>
+      <w:pPr>
+        <w:autoSpaceDE w:val="0"/>
+        <w:autoSpaceDN w:val="0"/>
+        <w:adjustRightInd w:val="0"/>
+        <w:spacing w:after="0" w:line="240" w:lineRule="auto"/>
+        <w:rPr>
+          <w:rFonts w:ascii="Cascadia Mono" w:hAnsi="Cascadia Mono" w:cs="Cascadia Mono"/>
+          <w:color w:val="000000"/>
+          <w:kern w:val="0"/>
+          <w:sz w:val="19"/>
+          <w:szCs w:val="19"/>
+          <w:lang w:val="pt-BR"/>
+        </w:rPr>
+      </w:pPr>
+      <w:r>
+        <w:rPr>
+          <w:rFonts w:ascii="Cascadia Mono" w:hAnsi="Cascadia Mono" w:cs="Cascadia Mono"/>
+          <w:color w:val="000000"/>
+          <w:kern w:val="0"/>
+          <w:sz w:val="19"/>
+          <w:szCs w:val="19"/>
+          <w:lang w:val="pt-BR"/>
+        </w:rPr>
+        <w:t xml:space="preserve">                btnValidarCPF_Click(sender, e);</w:t>
+      </w:r>
+    </w:p>
+    <w:p>
+      <w:pPr>
+        <w:autoSpaceDE w:val="0"/>
+        <w:autoSpaceDN w:val="0"/>
+        <w:adjustRightInd w:val="0"/>
+        <w:spacing w:after="0" w:line="240" w:lineRule="auto"/>
+        <w:rPr>
+          <w:rFonts w:ascii="Cascadia Mono" w:hAnsi="Cascadia Mono" w:cs="Cascadia Mono"/>
+          <w:color w:val="000000"/>
+          <w:kern w:val="0"/>
+          <w:sz w:val="19"/>
+          <w:szCs w:val="19"/>
+          <w:lang w:val="pt-BR"/>
+        </w:rPr>
+      </w:pPr>
+      <w:r>
+        <w:rPr>
+          <w:rFonts w:ascii="Cascadia Mono" w:hAnsi="Cascadia Mono" w:cs="Cascadia Mono"/>
+          <w:color w:val="000000"/>
+          <w:kern w:val="0"/>
+          <w:sz w:val="19"/>
+          <w:szCs w:val="19"/>
+          <w:lang w:val="pt-BR"/>
+        </w:rPr>
+        <w:t xml:space="preserve">            } </w:t>
+      </w:r>
+      <w:r>
+        <w:rPr>
+          <w:rFonts w:ascii="Cascadia Mono" w:hAnsi="Cascadia Mono" w:cs="Cascadia Mono"/>
+          <w:color w:val="0000FF"/>
+          <w:kern w:val="0"/>
+          <w:sz w:val="19"/>
+          <w:szCs w:val="19"/>
           <w:lang w:val="pt-BR"/>
         </w:rPr>
         <w:t>else</w:t>
       </w:r>
-      <w:proofErr w:type="spellEnd"/>
-    </w:p>
-    <w:p>
-      <w:pPr>
-        <w:autoSpaceDE w:val="0"/>
-        <w:autoSpaceDN w:val="0"/>
-        <w:adjustRightInd w:val="0"/>
-        <w:spacing w:after="0" w:line="240" w:lineRule="auto"/>
-        <w:rPr>
-          <w:rFonts w:ascii="Cascadia Mono" w:hAnsi="Cascadia Mono" w:cs="Cascadia Mono"/>
-          <w:color w:val="000000"/>
-          <w:kern w:val="0"/>
-          <w:sz w:val="19"/>
-          <w:szCs w:val="19"/>
-          <w:lang w:val="pt-BR"/>
-        </w:rPr>
-      </w:pPr>
-      <w:r>
-        <w:rPr>
-          <w:rFonts w:ascii="Cascadia Mono" w:hAnsi="Cascadia Mono" w:cs="Cascadia Mono"/>
-          <w:color w:val="000000"/>
-          <w:kern w:val="0"/>
-          <w:sz w:val="19"/>
-          <w:szCs w:val="19"/>
-          <w:lang w:val="pt-BR"/>
+    </w:p>
+    <w:p>
+      <w:pPr>
+        <w:autoSpaceDE w:val="0"/>
+        <w:autoSpaceDN w:val="0"/>
+        <w:adjustRightInd w:val="0"/>
+        <w:spacing w:after="0" w:line="240" w:lineRule="auto"/>
+        <w:rPr>
+          <w:rFonts w:ascii="Cascadia Mono" w:hAnsi="Cascadia Mono" w:cs="Cascadia Mono"/>
+          <w:color w:val="000000"/>
+          <w:kern w:val="0"/>
+          <w:sz w:val="19"/>
+          <w:szCs w:val="19"/>
+          <w:lang w:val="pt-BR"/>
+        </w:rPr>
+      </w:pPr>
+      <w:r>
+        <w:rPr>
+          <w:rFonts w:ascii="Cascadia Mono" w:hAnsi="Cascadia Mono" w:cs="Cascadia Mono"/>
+          <w:color w:val="000000"/>
+          <w:kern w:val="0"/>
+          <w:sz w:val="19"/>
+          <w:szCs w:val="19"/>
+          <w:lang w:val="pt-BR"/>
+        </w:rPr>
+        <w:t xml:space="preserve">            {</w:t>
+      </w:r>
+    </w:p>
+    <w:p>
+      <w:pPr>
+        <w:autoSpaceDE w:val="0"/>
+        <w:autoSpaceDN w:val="0"/>
+        <w:adjustRightInd w:val="0"/>
+        <w:spacing w:after="0" w:line="240" w:lineRule="auto"/>
+        <w:rPr>
+          <w:rFonts w:ascii="Cascadia Mono" w:hAnsi="Cascadia Mono" w:cs="Cascadia Mono"/>
+          <w:color w:val="000000"/>
+          <w:kern w:val="0"/>
+          <w:sz w:val="19"/>
+          <w:szCs w:val="19"/>
+        </w:rPr>
+      </w:pPr>
+      <w:r>
+        <w:rPr>
+          <w:rFonts w:ascii="Cascadia Mono" w:hAnsi="Cascadia Mono" w:cs="Cascadia Mono"/>
+          <w:color w:val="000000"/>
+          <w:kern w:val="0"/>
+          <w:sz w:val="19"/>
+          <w:szCs w:val="19"/>
+          <w:lang w:val="pt-BR"/>
+        </w:rPr>
+        <w:t xml:space="preserve">                </w:t>
+      </w:r>
+      <w:r>
+        <w:rPr>
+          <w:rFonts w:ascii="Cascadia Mono" w:hAnsi="Cascadia Mono" w:cs="Cascadia Mono"/>
+          <w:color w:val="0000FF"/>
+          <w:kern w:val="0"/>
+          <w:sz w:val="19"/>
+          <w:szCs w:val="19"/>
+        </w:rPr>
+        <w:t>if</w:t>
+      </w:r>
+      <w:r>
+        <w:rPr>
+          <w:rFonts w:ascii="Cascadia Mono" w:hAnsi="Cascadia Mono" w:cs="Cascadia Mono"/>
+          <w:color w:val="000000"/>
+          <w:kern w:val="0"/>
+          <w:sz w:val="19"/>
+          <w:szCs w:val="19"/>
+        </w:rPr>
+        <w:t xml:space="preserve"> (!</w:t>
+      </w:r>
+      <w:r>
+        <w:rPr>
+          <w:rFonts w:ascii="Cascadia Mono" w:hAnsi="Cascadia Mono" w:cs="Cascadia Mono"/>
+          <w:color w:val="0000FF"/>
+          <w:kern w:val="0"/>
+          <w:sz w:val="19"/>
+          <w:szCs w:val="19"/>
+        </w:rPr>
+        <w:t>char</w:t>
+      </w:r>
+      <w:r>
+        <w:rPr>
+          <w:rFonts w:ascii="Cascadia Mono" w:hAnsi="Cascadia Mono" w:cs="Cascadia Mono"/>
+          <w:color w:val="000000"/>
+          <w:kern w:val="0"/>
+          <w:sz w:val="19"/>
+          <w:szCs w:val="19"/>
+        </w:rPr>
+        <w:t>.IsDigit(e.KeyChar) &amp;&amp; e.KeyChar != (</w:t>
+      </w:r>
+      <w:r>
+        <w:rPr>
+          <w:rFonts w:ascii="Cascadia Mono" w:hAnsi="Cascadia Mono" w:cs="Cascadia Mono"/>
+          <w:color w:val="0000FF"/>
+          <w:kern w:val="0"/>
+          <w:sz w:val="19"/>
+          <w:szCs w:val="19"/>
+        </w:rPr>
+        <w:t>char</w:t>
+      </w:r>
+      <w:r>
+        <w:rPr>
+          <w:rFonts w:ascii="Cascadia Mono" w:hAnsi="Cascadia Mono" w:cs="Cascadia Mono"/>
+          <w:color w:val="000000"/>
+          <w:kern w:val="0"/>
+          <w:sz w:val="19"/>
+          <w:szCs w:val="19"/>
+        </w:rPr>
+        <w:t>)Keys.Back)</w:t>
+      </w:r>
+    </w:p>
+    <w:p>
+      <w:pPr>
+        <w:autoSpaceDE w:val="0"/>
+        <w:autoSpaceDN w:val="0"/>
+        <w:adjustRightInd w:val="0"/>
+        <w:spacing w:after="0" w:line="240" w:lineRule="auto"/>
+        <w:rPr>
+          <w:rFonts w:ascii="Cascadia Mono" w:hAnsi="Cascadia Mono" w:cs="Cascadia Mono"/>
+          <w:color w:val="000000"/>
+          <w:kern w:val="0"/>
+          <w:sz w:val="19"/>
+          <w:szCs w:val="19"/>
+        </w:rPr>
+      </w:pPr>
+      <w:r>
+        <w:rPr>
+          <w:rFonts w:ascii="Cascadia Mono" w:hAnsi="Cascadia Mono" w:cs="Cascadia Mono"/>
+          <w:color w:val="000000"/>
+          <w:kern w:val="0"/>
+          <w:sz w:val="19"/>
+          <w:szCs w:val="19"/>
         </w:rPr>
         <w:t xml:space="preserve">                {</w:t>
       </w:r>
@@ -7679,1036 +7118,17 @@
           <w:kern w:val="0"/>
           <w:sz w:val="19"/>
           <w:szCs w:val="19"/>
-          <w:lang w:val="pt-BR"/>
-        </w:rPr>
-      </w:pPr>
-      <w:r>
-        <w:rPr>
-          <w:rFonts w:ascii="Cascadia Mono" w:hAnsi="Cascadia Mono" w:cs="Cascadia Mono"/>
-          <w:color w:val="000000"/>
-          <w:kern w:val="0"/>
-          <w:sz w:val="19"/>
-          <w:szCs w:val="19"/>
-          <w:lang w:val="pt-BR"/>
-        </w:rPr>
-        <w:t xml:space="preserve">                    </w:t>
-      </w:r>
-      <w:proofErr w:type="spellStart"/>
-      <w:r>
-        <w:rPr>
-          <w:rFonts w:ascii="Cascadia Mono" w:hAnsi="Cascadia Mono" w:cs="Cascadia Mono"/>
-          <w:color w:val="000000"/>
-          <w:kern w:val="0"/>
-          <w:sz w:val="19"/>
-          <w:szCs w:val="19"/>
-          <w:lang w:val="pt-BR"/>
-        </w:rPr>
-        <w:t>MessageBox.Show</w:t>
-      </w:r>
-      <w:proofErr w:type="spellEnd"/>
-      <w:r>
-        <w:rPr>
-          <w:rFonts w:ascii="Cascadia Mono" w:hAnsi="Cascadia Mono" w:cs="Cascadia Mono"/>
-          <w:color w:val="000000"/>
-          <w:kern w:val="0"/>
-          <w:sz w:val="19"/>
-          <w:szCs w:val="19"/>
-          <w:lang w:val="pt-BR"/>
-        </w:rPr>
-        <w:t>(</w:t>
-      </w:r>
-      <w:r>
-        <w:rPr>
-          <w:rFonts w:ascii="Cascadia Mono" w:hAnsi="Cascadia Mono" w:cs="Cascadia Mono"/>
-          <w:color w:val="A31515"/>
-          <w:kern w:val="0"/>
-          <w:sz w:val="19"/>
-          <w:szCs w:val="19"/>
-          <w:lang w:val="pt-BR"/>
-        </w:rPr>
-        <w:t>"Você digitou um CPF inválido"</w:t>
-      </w:r>
-      <w:r>
-        <w:rPr>
-          <w:rFonts w:ascii="Cascadia Mono" w:hAnsi="Cascadia Mono" w:cs="Cascadia Mono"/>
-          <w:color w:val="000000"/>
-          <w:kern w:val="0"/>
-          <w:sz w:val="19"/>
-          <w:szCs w:val="19"/>
-          <w:lang w:val="pt-BR"/>
-        </w:rPr>
-        <w:t xml:space="preserve">, </w:t>
-      </w:r>
-    </w:p>
-    <w:p>
-      <w:pPr>
-        <w:autoSpaceDE w:val="0"/>
-        <w:autoSpaceDN w:val="0"/>
-        <w:adjustRightInd w:val="0"/>
-        <w:spacing w:after="0" w:line="240" w:lineRule="auto"/>
-        <w:rPr>
-          <w:rFonts w:ascii="Cascadia Mono" w:hAnsi="Cascadia Mono" w:cs="Cascadia Mono"/>
-          <w:color w:val="000000"/>
-          <w:kern w:val="0"/>
-          <w:sz w:val="19"/>
-          <w:szCs w:val="19"/>
-          <w:lang w:val="pt-BR"/>
-        </w:rPr>
-      </w:pPr>
-      <w:r>
-        <w:rPr>
-          <w:rFonts w:ascii="Cascadia Mono" w:hAnsi="Cascadia Mono" w:cs="Cascadia Mono"/>
-          <w:color w:val="000000"/>
-          <w:kern w:val="0"/>
-          <w:sz w:val="19"/>
-          <w:szCs w:val="19"/>
-          <w:lang w:val="pt-BR"/>
-        </w:rPr>
-        <w:t xml:space="preserve">                        </w:t>
-      </w:r>
-      <w:r>
-        <w:rPr>
-          <w:rFonts w:ascii="Cascadia Mono" w:hAnsi="Cascadia Mono" w:cs="Cascadia Mono"/>
-          <w:color w:val="A31515"/>
-          <w:kern w:val="0"/>
-          <w:sz w:val="19"/>
-          <w:szCs w:val="19"/>
-          <w:lang w:val="pt-BR"/>
-        </w:rPr>
-        <w:t>"Erro"</w:t>
-      </w:r>
-      <w:r>
-        <w:rPr>
-          <w:rFonts w:ascii="Cascadia Mono" w:hAnsi="Cascadia Mono" w:cs="Cascadia Mono"/>
-          <w:color w:val="000000"/>
-          <w:kern w:val="0"/>
-          <w:sz w:val="19"/>
-          <w:szCs w:val="19"/>
-          <w:lang w:val="pt-BR"/>
-        </w:rPr>
-        <w:t>,</w:t>
-      </w:r>
-    </w:p>
-    <w:p>
-      <w:pPr>
-        <w:autoSpaceDE w:val="0"/>
-        <w:autoSpaceDN w:val="0"/>
-        <w:adjustRightInd w:val="0"/>
-        <w:spacing w:after="0" w:line="240" w:lineRule="auto"/>
-        <w:rPr>
-          <w:rFonts w:ascii="Cascadia Mono" w:hAnsi="Cascadia Mono" w:cs="Cascadia Mono"/>
-          <w:color w:val="000000"/>
-          <w:kern w:val="0"/>
-          <w:sz w:val="19"/>
-          <w:szCs w:val="19"/>
-          <w:lang w:val="pt-BR"/>
-        </w:rPr>
-      </w:pPr>
-      <w:r>
-        <w:rPr>
-          <w:rFonts w:ascii="Cascadia Mono" w:hAnsi="Cascadia Mono" w:cs="Cascadia Mono"/>
-          <w:color w:val="000000"/>
-          <w:kern w:val="0"/>
-          <w:sz w:val="19"/>
-          <w:szCs w:val="19"/>
-          <w:lang w:val="pt-BR"/>
-        </w:rPr>
-        <w:t xml:space="preserve">                        </w:t>
-      </w:r>
-      <w:proofErr w:type="spellStart"/>
-      <w:r>
-        <w:rPr>
-          <w:rFonts w:ascii="Cascadia Mono" w:hAnsi="Cascadia Mono" w:cs="Cascadia Mono"/>
-          <w:color w:val="000000"/>
-          <w:kern w:val="0"/>
-          <w:sz w:val="19"/>
-          <w:szCs w:val="19"/>
-          <w:lang w:val="pt-BR"/>
-        </w:rPr>
-        <w:t>MessageBoxButtons.OK</w:t>
-      </w:r>
-      <w:proofErr w:type="spellEnd"/>
-      <w:r>
-        <w:rPr>
-          <w:rFonts w:ascii="Cascadia Mono" w:hAnsi="Cascadia Mono" w:cs="Cascadia Mono"/>
-          <w:color w:val="000000"/>
-          <w:kern w:val="0"/>
-          <w:sz w:val="19"/>
-          <w:szCs w:val="19"/>
-          <w:lang w:val="pt-BR"/>
-        </w:rPr>
-        <w:t xml:space="preserve">, </w:t>
-      </w:r>
-    </w:p>
-    <w:p>
-      <w:pPr>
-        <w:autoSpaceDE w:val="0"/>
-        <w:autoSpaceDN w:val="0"/>
-        <w:adjustRightInd w:val="0"/>
-        <w:spacing w:after="0" w:line="240" w:lineRule="auto"/>
-        <w:rPr>
-          <w:rFonts w:ascii="Cascadia Mono" w:hAnsi="Cascadia Mono" w:cs="Cascadia Mono"/>
-          <w:color w:val="000000"/>
-          <w:kern w:val="0"/>
-          <w:sz w:val="19"/>
-          <w:szCs w:val="19"/>
-          <w:lang w:val="pt-BR"/>
-        </w:rPr>
-      </w:pPr>
-      <w:r>
-        <w:rPr>
-          <w:rFonts w:ascii="Cascadia Mono" w:hAnsi="Cascadia Mono" w:cs="Cascadia Mono"/>
-          <w:color w:val="000000"/>
-          <w:kern w:val="0"/>
-          <w:sz w:val="19"/>
-          <w:szCs w:val="19"/>
-          <w:lang w:val="pt-BR"/>
-        </w:rPr>
-        <w:t xml:space="preserve">                        </w:t>
-      </w:r>
-      <w:proofErr w:type="spellStart"/>
-      <w:r>
-        <w:rPr>
-          <w:rFonts w:ascii="Cascadia Mono" w:hAnsi="Cascadia Mono" w:cs="Cascadia Mono"/>
-          <w:color w:val="000000"/>
-          <w:kern w:val="0"/>
-          <w:sz w:val="19"/>
-          <w:szCs w:val="19"/>
-          <w:lang w:val="pt-BR"/>
-        </w:rPr>
-        <w:t>MessageBoxIcon.Exclamation</w:t>
-      </w:r>
-      <w:proofErr w:type="spellEnd"/>
-      <w:r>
-        <w:rPr>
-          <w:rFonts w:ascii="Cascadia Mono" w:hAnsi="Cascadia Mono" w:cs="Cascadia Mono"/>
-          <w:color w:val="000000"/>
-          <w:kern w:val="0"/>
-          <w:sz w:val="19"/>
-          <w:szCs w:val="19"/>
-          <w:lang w:val="pt-BR"/>
-        </w:rPr>
-        <w:t>);</w:t>
-      </w:r>
-    </w:p>
-    <w:p>
-      <w:pPr>
-        <w:autoSpaceDE w:val="0"/>
-        <w:autoSpaceDN w:val="0"/>
-        <w:adjustRightInd w:val="0"/>
-        <w:spacing w:after="0" w:line="240" w:lineRule="auto"/>
-        <w:rPr>
-          <w:rFonts w:ascii="Cascadia Mono" w:hAnsi="Cascadia Mono" w:cs="Cascadia Mono"/>
-          <w:color w:val="000000"/>
-          <w:kern w:val="0"/>
-          <w:sz w:val="19"/>
-          <w:szCs w:val="19"/>
-        </w:rPr>
-      </w:pPr>
-      <w:r>
-        <w:rPr>
-          <w:rFonts w:ascii="Cascadia Mono" w:hAnsi="Cascadia Mono" w:cs="Cascadia Mono"/>
-          <w:color w:val="000000"/>
-          <w:kern w:val="0"/>
-          <w:sz w:val="19"/>
-          <w:szCs w:val="19"/>
-          <w:lang w:val="pt-BR"/>
-        </w:rPr>
-        <w:t xml:space="preserve">                </w:t>
-      </w:r>
-      <w:r>
-        <w:rPr>
-          <w:rFonts w:ascii="Cascadia Mono" w:hAnsi="Cascadia Mono" w:cs="Cascadia Mono"/>
-          <w:color w:val="000000"/>
-          <w:kern w:val="0"/>
-          <w:sz w:val="19"/>
-          <w:szCs w:val="19"/>
-        </w:rPr>
-        <w:t>}</w:t>
-      </w:r>
-    </w:p>
-    <w:p>
-      <w:pPr>
-        <w:autoSpaceDE w:val="0"/>
-        <w:autoSpaceDN w:val="0"/>
-        <w:adjustRightInd w:val="0"/>
-        <w:spacing w:after="0" w:line="240" w:lineRule="auto"/>
-        <w:rPr>
-          <w:rFonts w:ascii="Cascadia Mono" w:hAnsi="Cascadia Mono" w:cs="Cascadia Mono"/>
-          <w:color w:val="000000"/>
-          <w:kern w:val="0"/>
-          <w:sz w:val="19"/>
-          <w:szCs w:val="19"/>
-        </w:rPr>
-      </w:pPr>
-      <w:r>
-        <w:rPr>
-          <w:rFonts w:ascii="Cascadia Mono" w:hAnsi="Cascadia Mono" w:cs="Cascadia Mono"/>
-          <w:color w:val="000000"/>
-          <w:kern w:val="0"/>
-          <w:sz w:val="19"/>
-          <w:szCs w:val="19"/>
-        </w:rPr>
-        <w:t xml:space="preserve">            }</w:t>
-      </w:r>
-    </w:p>
-    <w:p>
-      <w:pPr>
-        <w:autoSpaceDE w:val="0"/>
-        <w:autoSpaceDN w:val="0"/>
-        <w:adjustRightInd w:val="0"/>
-        <w:spacing w:after="0" w:line="240" w:lineRule="auto"/>
-        <w:rPr>
-          <w:rFonts w:ascii="Cascadia Mono" w:hAnsi="Cascadia Mono" w:cs="Cascadia Mono"/>
-          <w:color w:val="000000"/>
-          <w:kern w:val="0"/>
-          <w:sz w:val="19"/>
-          <w:szCs w:val="19"/>
-        </w:rPr>
-      </w:pPr>
-      <w:r>
-        <w:rPr>
-          <w:rFonts w:ascii="Cascadia Mono" w:hAnsi="Cascadia Mono" w:cs="Cascadia Mono"/>
-          <w:color w:val="000000"/>
-          <w:kern w:val="0"/>
-          <w:sz w:val="19"/>
-          <w:szCs w:val="19"/>
-        </w:rPr>
-        <w:t xml:space="preserve">        }</w:t>
-      </w:r>
-    </w:p>
-    <w:p>
-      <w:pPr>
-        <w:autoSpaceDE w:val="0"/>
-        <w:autoSpaceDN w:val="0"/>
-        <w:adjustRightInd w:val="0"/>
-        <w:spacing w:after="0" w:line="240" w:lineRule="auto"/>
-        <w:rPr>
-          <w:rFonts w:ascii="Cascadia Mono" w:hAnsi="Cascadia Mono" w:cs="Cascadia Mono"/>
-          <w:color w:val="000000"/>
-          <w:kern w:val="0"/>
-          <w:sz w:val="19"/>
-          <w:szCs w:val="19"/>
-        </w:rPr>
-      </w:pPr>
-    </w:p>
-    <w:p>
-      <w:pPr>
-        <w:autoSpaceDE w:val="0"/>
-        <w:autoSpaceDN w:val="0"/>
-        <w:adjustRightInd w:val="0"/>
-        <w:spacing w:after="0" w:line="240" w:lineRule="auto"/>
-        <w:rPr>
-          <w:rFonts w:ascii="Cascadia Mono" w:hAnsi="Cascadia Mono" w:cs="Cascadia Mono"/>
-          <w:color w:val="000000"/>
-          <w:kern w:val="0"/>
-          <w:sz w:val="19"/>
-          <w:szCs w:val="19"/>
-        </w:rPr>
-      </w:pPr>
-      <w:r>
-        <w:rPr>
-          <w:rFonts w:ascii="Cascadia Mono" w:hAnsi="Cascadia Mono" w:cs="Cascadia Mono"/>
-          <w:color w:val="000000"/>
-          <w:kern w:val="0"/>
-          <w:sz w:val="19"/>
-          <w:szCs w:val="19"/>
-        </w:rPr>
-        <w:t xml:space="preserve">        </w:t>
-      </w:r>
-      <w:r>
-        <w:rPr>
-          <w:rFonts w:ascii="Cascadia Mono" w:hAnsi="Cascadia Mono" w:cs="Cascadia Mono"/>
-          <w:color w:val="0000FF"/>
-          <w:kern w:val="0"/>
-          <w:sz w:val="19"/>
-          <w:szCs w:val="19"/>
-        </w:rPr>
-        <w:t>private</w:t>
-      </w:r>
-      <w:r>
-        <w:rPr>
-          <w:rFonts w:ascii="Cascadia Mono" w:hAnsi="Cascadia Mono" w:cs="Cascadia Mono"/>
-          <w:color w:val="000000"/>
-          <w:kern w:val="0"/>
-          <w:sz w:val="19"/>
-          <w:szCs w:val="19"/>
-        </w:rPr>
-        <w:t xml:space="preserve"> </w:t>
-      </w:r>
-      <w:r>
-        <w:rPr>
-          <w:rFonts w:ascii="Cascadia Mono" w:hAnsi="Cascadia Mono" w:cs="Cascadia Mono"/>
-          <w:color w:val="0000FF"/>
-          <w:kern w:val="0"/>
-          <w:sz w:val="19"/>
-          <w:szCs w:val="19"/>
-        </w:rPr>
-        <w:t>void</w:t>
-      </w:r>
-      <w:r>
-        <w:rPr>
-          <w:rFonts w:ascii="Cascadia Mono" w:hAnsi="Cascadia Mono" w:cs="Cascadia Mono"/>
-          <w:color w:val="000000"/>
-          <w:kern w:val="0"/>
-          <w:sz w:val="19"/>
-          <w:szCs w:val="19"/>
-        </w:rPr>
-        <w:t xml:space="preserve"> </w:t>
-      </w:r>
-      <w:proofErr w:type="spellStart"/>
-      <w:r>
-        <w:rPr>
-          <w:rFonts w:ascii="Cascadia Mono" w:hAnsi="Cascadia Mono" w:cs="Cascadia Mono"/>
-          <w:color w:val="000000"/>
-          <w:kern w:val="0"/>
-          <w:sz w:val="19"/>
-          <w:szCs w:val="19"/>
-        </w:rPr>
-        <w:t>txtCpfEntrada_</w:t>
-      </w:r>
-      <w:proofErr w:type="gramStart"/>
-      <w:r>
-        <w:rPr>
-          <w:rFonts w:ascii="Cascadia Mono" w:hAnsi="Cascadia Mono" w:cs="Cascadia Mono"/>
-          <w:color w:val="000000"/>
-          <w:kern w:val="0"/>
-          <w:sz w:val="19"/>
-          <w:szCs w:val="19"/>
-        </w:rPr>
-        <w:t>KeyPress</w:t>
-      </w:r>
-      <w:proofErr w:type="spellEnd"/>
-      <w:r>
-        <w:rPr>
-          <w:rFonts w:ascii="Cascadia Mono" w:hAnsi="Cascadia Mono" w:cs="Cascadia Mono"/>
-          <w:color w:val="000000"/>
-          <w:kern w:val="0"/>
-          <w:sz w:val="19"/>
-          <w:szCs w:val="19"/>
-        </w:rPr>
-        <w:t>(</w:t>
-      </w:r>
-      <w:proofErr w:type="gramEnd"/>
-      <w:r>
-        <w:rPr>
-          <w:rFonts w:ascii="Cascadia Mono" w:hAnsi="Cascadia Mono" w:cs="Cascadia Mono"/>
-          <w:color w:val="0000FF"/>
-          <w:kern w:val="0"/>
-          <w:sz w:val="19"/>
-          <w:szCs w:val="19"/>
-        </w:rPr>
-        <w:t>object</w:t>
-      </w:r>
-      <w:r>
-        <w:rPr>
-          <w:rFonts w:ascii="Cascadia Mono" w:hAnsi="Cascadia Mono" w:cs="Cascadia Mono"/>
-          <w:color w:val="000000"/>
-          <w:kern w:val="0"/>
-          <w:sz w:val="19"/>
-          <w:szCs w:val="19"/>
-        </w:rPr>
-        <w:t xml:space="preserve"> sender, </w:t>
-      </w:r>
-      <w:proofErr w:type="spellStart"/>
-      <w:r>
-        <w:rPr>
-          <w:rFonts w:ascii="Cascadia Mono" w:hAnsi="Cascadia Mono" w:cs="Cascadia Mono"/>
-          <w:color w:val="000000"/>
-          <w:kern w:val="0"/>
-          <w:sz w:val="19"/>
-          <w:szCs w:val="19"/>
-        </w:rPr>
-        <w:t>KeyPressEventArgs</w:t>
-      </w:r>
-      <w:proofErr w:type="spellEnd"/>
-      <w:r>
-        <w:rPr>
-          <w:rFonts w:ascii="Cascadia Mono" w:hAnsi="Cascadia Mono" w:cs="Cascadia Mono"/>
-          <w:color w:val="000000"/>
-          <w:kern w:val="0"/>
-          <w:sz w:val="19"/>
-          <w:szCs w:val="19"/>
-        </w:rPr>
-        <w:t xml:space="preserve"> e)</w:t>
-      </w:r>
-    </w:p>
-    <w:p>
-      <w:pPr>
-        <w:autoSpaceDE w:val="0"/>
-        <w:autoSpaceDN w:val="0"/>
-        <w:adjustRightInd w:val="0"/>
-        <w:spacing w:after="0" w:line="240" w:lineRule="auto"/>
-        <w:rPr>
-          <w:rFonts w:ascii="Cascadia Mono" w:hAnsi="Cascadia Mono" w:cs="Cascadia Mono"/>
-          <w:color w:val="000000"/>
-          <w:kern w:val="0"/>
-          <w:sz w:val="19"/>
-          <w:szCs w:val="19"/>
-        </w:rPr>
-      </w:pPr>
-      <w:r>
-        <w:rPr>
-          <w:rFonts w:ascii="Cascadia Mono" w:hAnsi="Cascadia Mono" w:cs="Cascadia Mono"/>
-          <w:color w:val="000000"/>
-          <w:kern w:val="0"/>
-          <w:sz w:val="19"/>
-          <w:szCs w:val="19"/>
-        </w:rPr>
-        <w:t xml:space="preserve">        {</w:t>
-      </w:r>
-    </w:p>
-    <w:p>
-      <w:pPr>
-        <w:autoSpaceDE w:val="0"/>
-        <w:autoSpaceDN w:val="0"/>
-        <w:adjustRightInd w:val="0"/>
-        <w:spacing w:after="0" w:line="240" w:lineRule="auto"/>
-        <w:rPr>
-          <w:rFonts w:ascii="Cascadia Mono" w:hAnsi="Cascadia Mono" w:cs="Cascadia Mono"/>
-          <w:color w:val="000000"/>
-          <w:kern w:val="0"/>
-          <w:sz w:val="19"/>
-          <w:szCs w:val="19"/>
-        </w:rPr>
-      </w:pPr>
-      <w:r>
-        <w:rPr>
-          <w:rFonts w:ascii="Cascadia Mono" w:hAnsi="Cascadia Mono" w:cs="Cascadia Mono"/>
-          <w:color w:val="000000"/>
-          <w:kern w:val="0"/>
-          <w:sz w:val="19"/>
-          <w:szCs w:val="19"/>
-        </w:rPr>
-        <w:t xml:space="preserve">            </w:t>
-      </w:r>
-      <w:r>
-        <w:rPr>
-          <w:rFonts w:ascii="Cascadia Mono" w:hAnsi="Cascadia Mono" w:cs="Cascadia Mono"/>
-          <w:color w:val="0000FF"/>
-          <w:kern w:val="0"/>
-          <w:sz w:val="19"/>
-          <w:szCs w:val="19"/>
-        </w:rPr>
-        <w:t>if</w:t>
-      </w:r>
-      <w:r>
-        <w:rPr>
-          <w:rFonts w:ascii="Cascadia Mono" w:hAnsi="Cascadia Mono" w:cs="Cascadia Mono"/>
-          <w:color w:val="000000"/>
-          <w:kern w:val="0"/>
-          <w:sz w:val="19"/>
-          <w:szCs w:val="19"/>
-        </w:rPr>
-        <w:t xml:space="preserve"> (</w:t>
-      </w:r>
-      <w:proofErr w:type="spellStart"/>
-      <w:proofErr w:type="gramStart"/>
-      <w:r>
-        <w:rPr>
-          <w:rFonts w:ascii="Cascadia Mono" w:hAnsi="Cascadia Mono" w:cs="Cascadia Mono"/>
-          <w:color w:val="000000"/>
-          <w:kern w:val="0"/>
-          <w:sz w:val="19"/>
-          <w:szCs w:val="19"/>
-        </w:rPr>
-        <w:t>e.KeyChar</w:t>
-      </w:r>
-      <w:proofErr w:type="spellEnd"/>
-      <w:proofErr w:type="gramEnd"/>
-      <w:r>
-        <w:rPr>
-          <w:rFonts w:ascii="Cascadia Mono" w:hAnsi="Cascadia Mono" w:cs="Cascadia Mono"/>
-          <w:color w:val="000000"/>
-          <w:kern w:val="0"/>
-          <w:sz w:val="19"/>
-          <w:szCs w:val="19"/>
-        </w:rPr>
-        <w:t xml:space="preserve"> == (</w:t>
-      </w:r>
-      <w:r>
-        <w:rPr>
-          <w:rFonts w:ascii="Cascadia Mono" w:hAnsi="Cascadia Mono" w:cs="Cascadia Mono"/>
-          <w:color w:val="0000FF"/>
-          <w:kern w:val="0"/>
-          <w:sz w:val="19"/>
-          <w:szCs w:val="19"/>
-        </w:rPr>
-        <w:t>char</w:t>
-      </w:r>
-      <w:r>
-        <w:rPr>
-          <w:rFonts w:ascii="Cascadia Mono" w:hAnsi="Cascadia Mono" w:cs="Cascadia Mono"/>
-          <w:color w:val="000000"/>
-          <w:kern w:val="0"/>
-          <w:sz w:val="19"/>
-          <w:szCs w:val="19"/>
-        </w:rPr>
-        <w:t>)</w:t>
-      </w:r>
-      <w:proofErr w:type="spellStart"/>
-      <w:r>
-        <w:rPr>
-          <w:rFonts w:ascii="Cascadia Mono" w:hAnsi="Cascadia Mono" w:cs="Cascadia Mono"/>
-          <w:color w:val="000000"/>
-          <w:kern w:val="0"/>
-          <w:sz w:val="19"/>
-          <w:szCs w:val="19"/>
-        </w:rPr>
-        <w:t>Keys.Enter</w:t>
-      </w:r>
-      <w:proofErr w:type="spellEnd"/>
-      <w:r>
-        <w:rPr>
-          <w:rFonts w:ascii="Cascadia Mono" w:hAnsi="Cascadia Mono" w:cs="Cascadia Mono"/>
-          <w:color w:val="000000"/>
-          <w:kern w:val="0"/>
-          <w:sz w:val="19"/>
-          <w:szCs w:val="19"/>
-        </w:rPr>
-        <w:t>)</w:t>
-      </w:r>
-    </w:p>
-    <w:p>
-      <w:pPr>
-        <w:autoSpaceDE w:val="0"/>
-        <w:autoSpaceDN w:val="0"/>
-        <w:adjustRightInd w:val="0"/>
-        <w:spacing w:after="0" w:line="240" w:lineRule="auto"/>
-        <w:rPr>
-          <w:rFonts w:ascii="Cascadia Mono" w:hAnsi="Cascadia Mono" w:cs="Cascadia Mono"/>
-          <w:color w:val="000000"/>
-          <w:kern w:val="0"/>
-          <w:sz w:val="19"/>
-          <w:szCs w:val="19"/>
-          <w:lang w:val="pt-BR"/>
-        </w:rPr>
-      </w:pPr>
-      <w:r>
-        <w:rPr>
-          <w:rFonts w:ascii="Cascadia Mono" w:hAnsi="Cascadia Mono" w:cs="Cascadia Mono"/>
-          <w:color w:val="000000"/>
-          <w:kern w:val="0"/>
-          <w:sz w:val="19"/>
-          <w:szCs w:val="19"/>
-        </w:rPr>
-        <w:t xml:space="preserve">            </w:t>
-      </w:r>
-      <w:r>
-        <w:rPr>
-          <w:rFonts w:ascii="Cascadia Mono" w:hAnsi="Cascadia Mono" w:cs="Cascadia Mono"/>
-          <w:color w:val="000000"/>
-          <w:kern w:val="0"/>
-          <w:sz w:val="19"/>
-          <w:szCs w:val="19"/>
-          <w:lang w:val="pt-BR"/>
-        </w:rPr>
-        <w:t>{</w:t>
-      </w:r>
-    </w:p>
-    <w:p>
-      <w:pPr>
-        <w:autoSpaceDE w:val="0"/>
-        <w:autoSpaceDN w:val="0"/>
-        <w:adjustRightInd w:val="0"/>
-        <w:spacing w:after="0" w:line="240" w:lineRule="auto"/>
-        <w:rPr>
-          <w:rFonts w:ascii="Cascadia Mono" w:hAnsi="Cascadia Mono" w:cs="Cascadia Mono"/>
-          <w:color w:val="000000"/>
-          <w:kern w:val="0"/>
-          <w:sz w:val="19"/>
-          <w:szCs w:val="19"/>
-          <w:lang w:val="pt-BR"/>
-        </w:rPr>
-      </w:pPr>
-      <w:r>
-        <w:rPr>
-          <w:rFonts w:ascii="Cascadia Mono" w:hAnsi="Cascadia Mono" w:cs="Cascadia Mono"/>
-          <w:color w:val="000000"/>
-          <w:kern w:val="0"/>
-          <w:sz w:val="19"/>
-          <w:szCs w:val="19"/>
-          <w:lang w:val="pt-BR"/>
-        </w:rPr>
-        <w:t xml:space="preserve">                </w:t>
-      </w:r>
-      <w:proofErr w:type="spellStart"/>
-      <w:r>
-        <w:rPr>
-          <w:rFonts w:ascii="Cascadia Mono" w:hAnsi="Cascadia Mono" w:cs="Cascadia Mono"/>
-          <w:color w:val="000000"/>
-          <w:kern w:val="0"/>
-          <w:sz w:val="19"/>
-          <w:szCs w:val="19"/>
-          <w:lang w:val="pt-BR"/>
-        </w:rPr>
-        <w:t>btnValidarCPF_</w:t>
-      </w:r>
-      <w:proofErr w:type="gramStart"/>
-      <w:r>
-        <w:rPr>
-          <w:rFonts w:ascii="Cascadia Mono" w:hAnsi="Cascadia Mono" w:cs="Cascadia Mono"/>
-          <w:color w:val="000000"/>
-          <w:kern w:val="0"/>
-          <w:sz w:val="19"/>
-          <w:szCs w:val="19"/>
-          <w:lang w:val="pt-BR"/>
-        </w:rPr>
-        <w:t>Click</w:t>
-      </w:r>
-      <w:proofErr w:type="spellEnd"/>
-      <w:r>
-        <w:rPr>
-          <w:rFonts w:ascii="Cascadia Mono" w:hAnsi="Cascadia Mono" w:cs="Cascadia Mono"/>
-          <w:color w:val="000000"/>
-          <w:kern w:val="0"/>
-          <w:sz w:val="19"/>
-          <w:szCs w:val="19"/>
-          <w:lang w:val="pt-BR"/>
-        </w:rPr>
-        <w:t>(</w:t>
-      </w:r>
-      <w:proofErr w:type="spellStart"/>
-      <w:proofErr w:type="gramEnd"/>
-      <w:r>
-        <w:rPr>
-          <w:rFonts w:ascii="Cascadia Mono" w:hAnsi="Cascadia Mono" w:cs="Cascadia Mono"/>
-          <w:color w:val="000000"/>
-          <w:kern w:val="0"/>
-          <w:sz w:val="19"/>
-          <w:szCs w:val="19"/>
-          <w:lang w:val="pt-BR"/>
-        </w:rPr>
-        <w:t>sender</w:t>
-      </w:r>
-      <w:proofErr w:type="spellEnd"/>
-      <w:r>
-        <w:rPr>
-          <w:rFonts w:ascii="Cascadia Mono" w:hAnsi="Cascadia Mono" w:cs="Cascadia Mono"/>
-          <w:color w:val="000000"/>
-          <w:kern w:val="0"/>
-          <w:sz w:val="19"/>
-          <w:szCs w:val="19"/>
-          <w:lang w:val="pt-BR"/>
-        </w:rPr>
-        <w:t>, e);</w:t>
-      </w:r>
-    </w:p>
-    <w:p>
-      <w:pPr>
-        <w:autoSpaceDE w:val="0"/>
-        <w:autoSpaceDN w:val="0"/>
-        <w:adjustRightInd w:val="0"/>
-        <w:spacing w:after="0" w:line="240" w:lineRule="auto"/>
-        <w:rPr>
-          <w:rFonts w:ascii="Cascadia Mono" w:hAnsi="Cascadia Mono" w:cs="Cascadia Mono"/>
-          <w:color w:val="000000"/>
-          <w:kern w:val="0"/>
-          <w:sz w:val="19"/>
-          <w:szCs w:val="19"/>
-          <w:lang w:val="pt-BR"/>
-        </w:rPr>
-      </w:pPr>
-      <w:r>
-        <w:rPr>
-          <w:rFonts w:ascii="Cascadia Mono" w:hAnsi="Cascadia Mono" w:cs="Cascadia Mono"/>
-          <w:color w:val="000000"/>
-          <w:kern w:val="0"/>
-          <w:sz w:val="19"/>
-          <w:szCs w:val="19"/>
-          <w:lang w:val="pt-BR"/>
-        </w:rPr>
-        <w:t xml:space="preserve">            } </w:t>
-      </w:r>
-      <w:proofErr w:type="spellStart"/>
-      <w:r>
-        <w:rPr>
-          <w:rFonts w:ascii="Cascadia Mono" w:hAnsi="Cascadia Mono" w:cs="Cascadia Mono"/>
-          <w:color w:val="0000FF"/>
-          <w:kern w:val="0"/>
-          <w:sz w:val="19"/>
-          <w:szCs w:val="19"/>
-          <w:lang w:val="pt-BR"/>
-        </w:rPr>
-        <w:t>else</w:t>
-      </w:r>
-      <w:proofErr w:type="spellEnd"/>
-    </w:p>
-    <w:p>
-      <w:pPr>
-        <w:autoSpaceDE w:val="0"/>
-        <w:autoSpaceDN w:val="0"/>
-        <w:adjustRightInd w:val="0"/>
-        <w:spacing w:after="0" w:line="240" w:lineRule="auto"/>
-        <w:rPr>
-          <w:rFonts w:ascii="Cascadia Mono" w:hAnsi="Cascadia Mono" w:cs="Cascadia Mono"/>
-          <w:color w:val="000000"/>
-          <w:kern w:val="0"/>
-          <w:sz w:val="19"/>
-          <w:szCs w:val="19"/>
-          <w:lang w:val="pt-BR"/>
-        </w:rPr>
-      </w:pPr>
-      <w:r>
-        <w:rPr>
-          <w:rFonts w:ascii="Cascadia Mono" w:hAnsi="Cascadia Mono" w:cs="Cascadia Mono"/>
-          <w:color w:val="000000"/>
-          <w:kern w:val="0"/>
-          <w:sz w:val="19"/>
-          <w:szCs w:val="19"/>
-          <w:lang w:val="pt-BR"/>
-        </w:rPr>
-        <w:t xml:space="preserve">            {</w:t>
-      </w:r>
-    </w:p>
-    <w:p>
-      <w:pPr>
-        <w:autoSpaceDE w:val="0"/>
-        <w:autoSpaceDN w:val="0"/>
-        <w:adjustRightInd w:val="0"/>
-        <w:spacing w:after="0" w:line="240" w:lineRule="auto"/>
-        <w:rPr>
-          <w:rFonts w:ascii="Cascadia Mono" w:hAnsi="Cascadia Mono" w:cs="Cascadia Mono"/>
-          <w:color w:val="000000"/>
-          <w:kern w:val="0"/>
-          <w:sz w:val="19"/>
-          <w:szCs w:val="19"/>
-        </w:rPr>
-      </w:pPr>
-      <w:r>
-        <w:rPr>
-          <w:rFonts w:ascii="Cascadia Mono" w:hAnsi="Cascadia Mono" w:cs="Cascadia Mono"/>
-          <w:color w:val="000000"/>
-          <w:kern w:val="0"/>
-          <w:sz w:val="19"/>
-          <w:szCs w:val="19"/>
-          <w:lang w:val="pt-BR"/>
-        </w:rPr>
-        <w:t xml:space="preserve">                </w:t>
-      </w:r>
-      <w:r>
-        <w:rPr>
-          <w:rFonts w:ascii="Cascadia Mono" w:hAnsi="Cascadia Mono" w:cs="Cascadia Mono"/>
-          <w:color w:val="0000FF"/>
-          <w:kern w:val="0"/>
-          <w:sz w:val="19"/>
-          <w:szCs w:val="19"/>
-        </w:rPr>
-        <w:t>if</w:t>
-      </w:r>
-      <w:r>
-        <w:rPr>
-          <w:rFonts w:ascii="Cascadia Mono" w:hAnsi="Cascadia Mono" w:cs="Cascadia Mono"/>
-          <w:color w:val="000000"/>
-          <w:kern w:val="0"/>
-          <w:sz w:val="19"/>
-          <w:szCs w:val="19"/>
-        </w:rPr>
-        <w:t xml:space="preserve"> </w:t>
-      </w:r>
-      <w:proofErr w:type="gramStart"/>
-      <w:r>
-        <w:rPr>
-          <w:rFonts w:ascii="Cascadia Mono" w:hAnsi="Cascadia Mono" w:cs="Cascadia Mono"/>
-          <w:color w:val="000000"/>
-          <w:kern w:val="0"/>
-          <w:sz w:val="19"/>
-          <w:szCs w:val="19"/>
-        </w:rPr>
-        <w:t>(!</w:t>
-      </w:r>
-      <w:proofErr w:type="spellStart"/>
-      <w:r>
-        <w:rPr>
-          <w:rFonts w:ascii="Cascadia Mono" w:hAnsi="Cascadia Mono" w:cs="Cascadia Mono"/>
-          <w:color w:val="0000FF"/>
-          <w:kern w:val="0"/>
-          <w:sz w:val="19"/>
-          <w:szCs w:val="19"/>
-        </w:rPr>
-        <w:t>char</w:t>
-      </w:r>
-      <w:proofErr w:type="gramEnd"/>
-      <w:r>
-        <w:rPr>
-          <w:rFonts w:ascii="Cascadia Mono" w:hAnsi="Cascadia Mono" w:cs="Cascadia Mono"/>
-          <w:color w:val="000000"/>
-          <w:kern w:val="0"/>
-          <w:sz w:val="19"/>
-          <w:szCs w:val="19"/>
-        </w:rPr>
-        <w:t>.IsDigit</w:t>
-      </w:r>
-      <w:proofErr w:type="spellEnd"/>
-      <w:r>
-        <w:rPr>
-          <w:rFonts w:ascii="Cascadia Mono" w:hAnsi="Cascadia Mono" w:cs="Cascadia Mono"/>
-          <w:color w:val="000000"/>
-          <w:kern w:val="0"/>
-          <w:sz w:val="19"/>
-          <w:szCs w:val="19"/>
-        </w:rPr>
-        <w:t>(</w:t>
-      </w:r>
-      <w:proofErr w:type="spellStart"/>
-      <w:r>
-        <w:rPr>
-          <w:rFonts w:ascii="Cascadia Mono" w:hAnsi="Cascadia Mono" w:cs="Cascadia Mono"/>
-          <w:color w:val="000000"/>
-          <w:kern w:val="0"/>
-          <w:sz w:val="19"/>
-          <w:szCs w:val="19"/>
-        </w:rPr>
-        <w:t>e.KeyChar</w:t>
-      </w:r>
-      <w:proofErr w:type="spellEnd"/>
-      <w:r>
-        <w:rPr>
-          <w:rFonts w:ascii="Cascadia Mono" w:hAnsi="Cascadia Mono" w:cs="Cascadia Mono"/>
-          <w:color w:val="000000"/>
-          <w:kern w:val="0"/>
-          <w:sz w:val="19"/>
-          <w:szCs w:val="19"/>
-        </w:rPr>
-        <w:t xml:space="preserve">) &amp;&amp; </w:t>
-      </w:r>
-      <w:proofErr w:type="spellStart"/>
-      <w:r>
-        <w:rPr>
-          <w:rFonts w:ascii="Cascadia Mono" w:hAnsi="Cascadia Mono" w:cs="Cascadia Mono"/>
-          <w:color w:val="000000"/>
-          <w:kern w:val="0"/>
-          <w:sz w:val="19"/>
-          <w:szCs w:val="19"/>
-        </w:rPr>
-        <w:t>e.KeyChar</w:t>
-      </w:r>
-      <w:proofErr w:type="spellEnd"/>
-      <w:r>
-        <w:rPr>
-          <w:rFonts w:ascii="Cascadia Mono" w:hAnsi="Cascadia Mono" w:cs="Cascadia Mono"/>
-          <w:color w:val="000000"/>
-          <w:kern w:val="0"/>
-          <w:sz w:val="19"/>
-          <w:szCs w:val="19"/>
-        </w:rPr>
-        <w:t xml:space="preserve"> != (</w:t>
-      </w:r>
-      <w:r>
-        <w:rPr>
-          <w:rFonts w:ascii="Cascadia Mono" w:hAnsi="Cascadia Mono" w:cs="Cascadia Mono"/>
-          <w:color w:val="0000FF"/>
-          <w:kern w:val="0"/>
-          <w:sz w:val="19"/>
-          <w:szCs w:val="19"/>
-        </w:rPr>
-        <w:t>char</w:t>
-      </w:r>
-      <w:r>
-        <w:rPr>
-          <w:rFonts w:ascii="Cascadia Mono" w:hAnsi="Cascadia Mono" w:cs="Cascadia Mono"/>
-          <w:color w:val="000000"/>
-          <w:kern w:val="0"/>
-          <w:sz w:val="19"/>
-          <w:szCs w:val="19"/>
-        </w:rPr>
-        <w:t>)</w:t>
-      </w:r>
-      <w:proofErr w:type="spellStart"/>
-      <w:r>
-        <w:rPr>
-          <w:rFonts w:ascii="Cascadia Mono" w:hAnsi="Cascadia Mono" w:cs="Cascadia Mono"/>
-          <w:color w:val="000000"/>
-          <w:kern w:val="0"/>
-          <w:sz w:val="19"/>
-          <w:szCs w:val="19"/>
-        </w:rPr>
-        <w:t>Keys.Back</w:t>
-      </w:r>
-      <w:proofErr w:type="spellEnd"/>
-      <w:r>
-        <w:rPr>
-          <w:rFonts w:ascii="Cascadia Mono" w:hAnsi="Cascadia Mono" w:cs="Cascadia Mono"/>
-          <w:color w:val="000000"/>
-          <w:kern w:val="0"/>
-          <w:sz w:val="19"/>
-          <w:szCs w:val="19"/>
-        </w:rPr>
-        <w:t>)</w:t>
-      </w:r>
-    </w:p>
-    <w:p>
-      <w:pPr>
-        <w:autoSpaceDE w:val="0"/>
-        <w:autoSpaceDN w:val="0"/>
-        <w:adjustRightInd w:val="0"/>
-        <w:spacing w:after="0" w:line="240" w:lineRule="auto"/>
-        <w:rPr>
-          <w:rFonts w:ascii="Cascadia Mono" w:hAnsi="Cascadia Mono" w:cs="Cascadia Mono"/>
-          <w:color w:val="000000"/>
-          <w:kern w:val="0"/>
-          <w:sz w:val="19"/>
-          <w:szCs w:val="19"/>
-        </w:rPr>
-      </w:pPr>
-      <w:r>
-        <w:rPr>
-          <w:rFonts w:ascii="Cascadia Mono" w:hAnsi="Cascadia Mono" w:cs="Cascadia Mono"/>
-          <w:color w:val="000000"/>
-          <w:kern w:val="0"/>
-          <w:sz w:val="19"/>
-          <w:szCs w:val="19"/>
-        </w:rPr>
-        <w:t xml:space="preserve">                {</w:t>
-      </w:r>
-    </w:p>
-    <w:p>
-      <w:pPr>
-        <w:autoSpaceDE w:val="0"/>
-        <w:autoSpaceDN w:val="0"/>
-        <w:adjustRightInd w:val="0"/>
-        <w:spacing w:after="0" w:line="240" w:lineRule="auto"/>
-        <w:rPr>
-          <w:rFonts w:ascii="Cascadia Mono" w:hAnsi="Cascadia Mono" w:cs="Cascadia Mono"/>
-          <w:color w:val="000000"/>
-          <w:kern w:val="0"/>
-          <w:sz w:val="19"/>
-          <w:szCs w:val="19"/>
-        </w:rPr>
-      </w:pPr>
-      <w:r>
-        <w:rPr>
-          <w:rFonts w:ascii="Cascadia Mono" w:hAnsi="Cascadia Mono" w:cs="Cascadia Mono"/>
-          <w:color w:val="000000"/>
-          <w:kern w:val="0"/>
-          <w:sz w:val="19"/>
-          <w:szCs w:val="19"/>
-        </w:rPr>
-        <w:t xml:space="preserve">                    </w:t>
-      </w:r>
-      <w:proofErr w:type="spellStart"/>
-      <w:proofErr w:type="gramStart"/>
-      <w:r>
-        <w:rPr>
-          <w:rFonts w:ascii="Cascadia Mono" w:hAnsi="Cascadia Mono" w:cs="Cascadia Mono"/>
-          <w:color w:val="000000"/>
-          <w:kern w:val="0"/>
-          <w:sz w:val="19"/>
-          <w:szCs w:val="19"/>
-        </w:rPr>
-        <w:t>e.Handled</w:t>
-      </w:r>
-      <w:proofErr w:type="spellEnd"/>
-      <w:proofErr w:type="gramEnd"/>
-      <w:r>
-        <w:rPr>
-          <w:rFonts w:ascii="Cascadia Mono" w:hAnsi="Cascadia Mono" w:cs="Cascadia Mono"/>
-          <w:color w:val="000000"/>
-          <w:kern w:val="0"/>
-          <w:sz w:val="19"/>
-          <w:szCs w:val="19"/>
-        </w:rPr>
-        <w:t xml:space="preserve"> = </w:t>
+        </w:rPr>
+      </w:pPr>
+      <w:r>
+        <w:rPr>
+          <w:rFonts w:ascii="Cascadia Mono" w:hAnsi="Cascadia Mono" w:cs="Cascadia Mono"/>
+          <w:color w:val="000000"/>
+          <w:kern w:val="0"/>
+          <w:sz w:val="19"/>
+          <w:szCs w:val="19"/>
+        </w:rPr>
+        <w:t xml:space="preserve">                    e.Handled = </w:t>
       </w:r>
       <w:r>
         <w:rPr>
@@ -8960,6 +7380,7 @@
             </w:pPr>
             <w:r>
               <w:rPr>
+                <w:noProof/>
                 <w:lang w:val="pt-BR"/>
               </w:rPr>
               <w:drawing>
@@ -8978,7 +7399,7 @@
                           <pic:cNvPicPr/>
                         </pic:nvPicPr>
                         <pic:blipFill>
-                          <a:blip r:embed="rId6"/>
+                          <a:blip r:embed="rId7"/>
                           <a:stretch>
                             <a:fillRect/>
                           </a:stretch>
@@ -9034,6 +7455,7 @@
             </w:pPr>
             <w:r>
               <w:rPr>
+                <w:noProof/>
                 <w:lang w:val="pt-BR"/>
               </w:rPr>
               <w:drawing>
@@ -9052,7 +7474,7 @@
                           <pic:cNvPicPr/>
                         </pic:nvPicPr>
                         <pic:blipFill>
-                          <a:blip r:embed="rId7"/>
+                          <a:blip r:embed="rId8"/>
                           <a:stretch>
                             <a:fillRect/>
                           </a:stretch>
@@ -9108,6 +7530,7 @@
             </w:pPr>
             <w:r>
               <w:rPr>
+                <w:noProof/>
                 <w:lang w:val="pt-BR"/>
               </w:rPr>
               <w:drawing>
@@ -9126,7 +7549,7 @@
                           <pic:cNvPicPr/>
                         </pic:nvPicPr>
                         <pic:blipFill>
-                          <a:blip r:embed="rId8"/>
+                          <a:blip r:embed="rId9"/>
                           <a:stretch>
                             <a:fillRect/>
                           </a:stretch>
@@ -9183,6 +7606,7 @@
             </w:pPr>
             <w:r>
               <w:rPr>
+                <w:noProof/>
                 <w:lang w:val="pt-BR"/>
               </w:rPr>
               <w:drawing>
@@ -9201,7 +7625,7 @@
                           <pic:cNvPicPr/>
                         </pic:nvPicPr>
                         <pic:blipFill>
-                          <a:blip r:embed="rId9"/>
+                          <a:blip r:embed="rId10"/>
                           <a:stretch>
                             <a:fillRect/>
                           </a:stretch>
@@ -9771,6 +8195,7 @@
   <w:style w:type="character" w:default="1" w:styleId="Fontepargpadro">
     <w:name w:val="Default Paragraph Font"/>
     <w:uiPriority w:val="1"/>
+    <w:semiHidden/>
     <w:unhideWhenUsed/>
   </w:style>
   <w:style w:type="table" w:default="1" w:styleId="Tabelanormal">
@@ -9812,6 +8237,29 @@
         <w:insideV w:val="single" w:sz="4" w:space="0" w:color="auto"/>
       </w:tblBorders>
     </w:tblPr>
+  </w:style>
+  <w:style w:type="character" w:styleId="Hyperlink">
+    <w:name w:val="Hyperlink"/>
+    <w:basedOn w:val="Fontepargpadro"/>
+    <w:uiPriority w:val="99"/>
+    <w:unhideWhenUsed/>
+    <w:rsid w:val="00803D6F"/>
+    <w:rPr>
+      <w:color w:val="0563C1" w:themeColor="hyperlink"/>
+      <w:u w:val="single"/>
+    </w:rPr>
+  </w:style>
+  <w:style w:type="character" w:styleId="MenoPendente">
+    <w:name w:val="Unresolved Mention"/>
+    <w:basedOn w:val="Fontepargpadro"/>
+    <w:uiPriority w:val="99"/>
+    <w:semiHidden/>
+    <w:unhideWhenUsed/>
+    <w:rsid w:val="00803D6F"/>
+    <w:rPr>
+      <w:color w:val="605E5C"/>
+      <w:shd w:val="clear" w:color="auto" w:fill="E1DFDD"/>
+    </w:rPr>
   </w:style>
 </w:styles>
 </file>
